--- a/FullCP(printable version).docx
+++ b/FullCP(printable version).docx
@@ -1,6 +1,6 @@
 
 <file path=word/document.xml><?xml version="1.0" encoding="utf-8"?>
-<w:document xmlns:wpc="http://schemas.microsoft.com/office/word/2010/wordprocessingCanvas" xmlns:cx="http://schemas.microsoft.com/office/drawing/2014/chartex" xmlns:mc="http://schemas.openxmlformats.org/markup-compatibility/2006" xmlns:o="urn:schemas-microsoft-com:office:office" xmlns:r="http://schemas.openxmlformats.org/officeDocument/2006/relationships" xmlns:m="http://schemas.openxmlformats.org/officeDocument/2006/math" xmlns:v="urn:schemas-microsoft-com:vml" xmlns:wp14="http://schemas.microsoft.com/office/word/2010/wordprocessingDrawing" xmlns:wp="http://schemas.openxmlformats.org/drawingml/2006/wordprocessingDrawing" xmlns:w10="urn:schemas-microsoft-com:office:word" xmlns:w="http://schemas.openxmlformats.org/wordprocessingml/2006/main" xmlns:w14="http://schemas.microsoft.com/office/word/2010/wordml" xmlns:w15="http://schemas.microsoft.com/office/word/2012/wordml" xmlns:w16se="http://schemas.microsoft.com/office/word/2015/wordml/symex" xmlns:wpg="http://schemas.microsoft.com/office/word/2010/wordprocessingGroup" xmlns:wpi="http://schemas.microsoft.com/office/word/2010/wordprocessingInk" xmlns:wne="http://schemas.microsoft.com/office/word/2006/wordml" xmlns:wps="http://schemas.microsoft.com/office/word/2010/wordprocessingShape" mc:Ignorable="w14 w15 w16se wp14">
+<w:document xmlns:wpc="http://schemas.microsoft.com/office/word/2010/wordprocessingCanvas" xmlns:cx="http://schemas.microsoft.com/office/drawing/2014/chartex" xmlns:cx1="http://schemas.microsoft.com/office/drawing/2015/9/8/chartex" xmlns:mc="http://schemas.openxmlformats.org/markup-compatibility/2006" xmlns:o="urn:schemas-microsoft-com:office:office" xmlns:r="http://schemas.openxmlformats.org/officeDocument/2006/relationships" xmlns:m="http://schemas.openxmlformats.org/officeDocument/2006/math" xmlns:v="urn:schemas-microsoft-com:vml" xmlns:wp14="http://schemas.microsoft.com/office/word/2010/wordprocessingDrawing" xmlns:wp="http://schemas.openxmlformats.org/drawingml/2006/wordprocessingDrawing" xmlns:w10="urn:schemas-microsoft-com:office:word" xmlns:w="http://schemas.openxmlformats.org/wordprocessingml/2006/main" xmlns:w14="http://schemas.microsoft.com/office/word/2010/wordml" xmlns:w15="http://schemas.microsoft.com/office/word/2012/wordml" xmlns:w16se="http://schemas.microsoft.com/office/word/2015/wordml/symex" xmlns:wpg="http://schemas.microsoft.com/office/word/2010/wordprocessingGroup" xmlns:wpi="http://schemas.microsoft.com/office/word/2010/wordprocessingInk" xmlns:wne="http://schemas.microsoft.com/office/word/2006/wordml" xmlns:wps="http://schemas.microsoft.com/office/word/2010/wordprocessingShape" mc:Ignorable="w14 w15 w16se wp14">
   <w:body>
     <w:p>
       <w:pPr>
@@ -1981,10 +1981,10 @@
                   <v:path o:extrusionok="f" gradientshapeok="t" o:connecttype="rect"/>
                   <o:lock v:ext="edit" aspectratio="t"/>
                 </v:shapetype>
-                <v:shape id="_x0000_i1225" type="#_x0000_t75" style="width:158.4pt;height:40.8pt" o:ole="">
+                <v:shape id="_x0000_i1025" type="#_x0000_t75" style="width:158.25pt;height:40.5pt" o:ole="">
                   <v:imagedata r:id="rId5" o:title=""/>
                 </v:shape>
-                <o:OLEObject Type="Embed" ProgID="Equation.3" ShapeID="_x0000_i1225" DrawAspect="Content" ObjectID="_1703706546" r:id="rId6"/>
+                <o:OLEObject Type="Embed" ProgID="Equation.3" ShapeID="_x0000_i1025" DrawAspect="Content" ObjectID="_1703884937" r:id="rId6"/>
               </w:object>
             </w:r>
           </w:p>
@@ -2152,10 +2152,10 @@
                 <w:lang w:eastAsia="ru-RU"/>
               </w:rPr>
               <w:object w:dxaOrig="2900" w:dyaOrig="859">
-                <v:shape id="_x0000_i1229" type="#_x0000_t75" style="width:144.6pt;height:42.6pt" o:ole="">
+                <v:shape id="_x0000_i1026" type="#_x0000_t75" style="width:144.75pt;height:42.75pt" o:ole="">
                   <v:imagedata r:id="rId7" o:title=""/>
                 </v:shape>
-                <o:OLEObject Type="Embed" ProgID="Equation.3" ShapeID="_x0000_i1229" DrawAspect="Content" ObjectID="_1703706547" r:id="rId8"/>
+                <o:OLEObject Type="Embed" ProgID="Equation.3" ShapeID="_x0000_i1026" DrawAspect="Content" ObjectID="_1703884938" r:id="rId8"/>
               </w:object>
             </w:r>
           </w:p>
@@ -2241,10 +2241,10 @@
                 <w:lang w:eastAsia="ru-RU"/>
               </w:rPr>
               <w:object w:dxaOrig="3180" w:dyaOrig="859">
-                <v:shape id="_x0000_i1230" type="#_x0000_t75" style="width:159pt;height:42.6pt" o:ole="">
+                <v:shape id="_x0000_i1027" type="#_x0000_t75" style="width:159pt;height:42.75pt" o:ole="">
                   <v:imagedata r:id="rId9" o:title=""/>
                 </v:shape>
-                <o:OLEObject Type="Embed" ProgID="Equation.3" ShapeID="_x0000_i1230" DrawAspect="Content" ObjectID="_1703706548" r:id="rId10"/>
+                <o:OLEObject Type="Embed" ProgID="Equation.3" ShapeID="_x0000_i1027" DrawAspect="Content" ObjectID="_1703884939" r:id="rId10"/>
               </w:object>
             </w:r>
           </w:p>
@@ -2328,10 +2328,10 @@
                 <w:position w:val="-16"/>
               </w:rPr>
               <w:object w:dxaOrig="2280" w:dyaOrig="420">
-                <v:shape id="_x0000_i1231" type="#_x0000_t75" style="width:114pt;height:21pt" o:ole="">
+                <v:shape id="_x0000_i1028" type="#_x0000_t75" style="width:114pt;height:21pt" o:ole="">
                   <v:imagedata r:id="rId11" o:title=""/>
                 </v:shape>
-                <o:OLEObject Type="Embed" ProgID="Equation.3" ShapeID="_x0000_i1231" DrawAspect="Content" ObjectID="_1703706549" r:id="rId12"/>
+                <o:OLEObject Type="Embed" ProgID="Equation.3" ShapeID="_x0000_i1028" DrawAspect="Content" ObjectID="_1703884940" r:id="rId12"/>
               </w:object>
             </w:r>
           </w:p>
@@ -2403,10 +2403,10 @@
           <w:lang w:eastAsia="ru-RU"/>
         </w:rPr>
         <w:object w:dxaOrig="620" w:dyaOrig="360">
-          <v:shape id="_x0000_i1296" type="#_x0000_t75" style="width:31.2pt;height:18.6pt" o:ole="">
+          <v:shape id="_x0000_i1029" type="#_x0000_t75" style="width:31.5pt;height:18.75pt" o:ole="">
             <v:imagedata r:id="rId13" o:title=""/>
           </v:shape>
-          <o:OLEObject Type="Embed" ProgID="Equation.3" ShapeID="_x0000_i1296" DrawAspect="Content" ObjectID="_1703706550" r:id="rId14"/>
+          <o:OLEObject Type="Embed" ProgID="Equation.3" ShapeID="_x0000_i1029" DrawAspect="Content" ObjectID="_1703884941" r:id="rId14"/>
         </w:object>
       </w:r>
       <w:r>
@@ -2664,10 +2664,10 @@
           <w:lang w:eastAsia="ru-RU"/>
         </w:rPr>
         <w:object w:dxaOrig="320" w:dyaOrig="420">
-          <v:shape id="_x0000_i1297" type="#_x0000_t75" style="width:16.2pt;height:21pt" o:ole="">
+          <v:shape id="_x0000_i1030" type="#_x0000_t75" style="width:16.5pt;height:21pt" o:ole="">
             <v:imagedata r:id="rId16" o:title=""/>
           </v:shape>
-          <o:OLEObject Type="Embed" ProgID="Equation.3" ShapeID="_x0000_i1297" DrawAspect="Content" ObjectID="_1703706551" r:id="rId17"/>
+          <o:OLEObject Type="Embed" ProgID="Equation.3" ShapeID="_x0000_i1030" DrawAspect="Content" ObjectID="_1703884942" r:id="rId17"/>
         </w:object>
       </w:r>
       <w:r>
@@ -2860,10 +2860,10 @@
           <w:lang w:val="en-US" w:eastAsia="ru-RU"/>
         </w:rPr>
         <w:object w:dxaOrig="460" w:dyaOrig="420">
-          <v:shape id="_x0000_i1298" type="#_x0000_t75" style="width:23.4pt;height:21pt" o:ole="">
+          <v:shape id="_x0000_i1031" type="#_x0000_t75" style="width:23.25pt;height:21pt" o:ole="">
             <v:imagedata r:id="rId19" o:title=""/>
           </v:shape>
-          <o:OLEObject Type="Embed" ProgID="Equation.3" ShapeID="_x0000_i1298" DrawAspect="Content" ObjectID="_1703706552" r:id="rId20"/>
+          <o:OLEObject Type="Embed" ProgID="Equation.3" ShapeID="_x0000_i1031" DrawAspect="Content" ObjectID="_1703884943" r:id="rId20"/>
         </w:object>
       </w:r>
       <w:r>
@@ -2925,10 +2925,10 @@
           <w:lang w:eastAsia="ru-RU"/>
         </w:rPr>
         <w:object w:dxaOrig="260" w:dyaOrig="380">
-          <v:shape id="_x0000_i1299" type="#_x0000_t75" style="width:12.6pt;height:18.6pt" o:ole="">
+          <v:shape id="_x0000_i1032" type="#_x0000_t75" style="width:12.75pt;height:18.75pt" o:ole="">
             <v:imagedata r:id="rId21" o:title=""/>
           </v:shape>
-          <o:OLEObject Type="Embed" ProgID="Equation.3" ShapeID="_x0000_i1299" DrawAspect="Content" ObjectID="_1703706553" r:id="rId22"/>
+          <o:OLEObject Type="Embed" ProgID="Equation.3" ShapeID="_x0000_i1032" DrawAspect="Content" ObjectID="_1703884944" r:id="rId22"/>
         </w:object>
       </w:r>
       <w:r>
@@ -3793,10 +3793,10 @@
                 <w:szCs w:val="28"/>
               </w:rPr>
               <w:object w:dxaOrig="3660" w:dyaOrig="380">
-                <v:shape id="_x0000_i1338" type="#_x0000_t75" style="width:175.8pt;height:17.4pt" o:ole="">
+                <v:shape id="_x0000_i1033" type="#_x0000_t75" style="width:175.5pt;height:17.25pt" o:ole="">
                   <v:imagedata r:id="rId23" o:title=""/>
                 </v:shape>
-                <o:OLEObject Type="Embed" ProgID="Equation.3" ShapeID="_x0000_i1338" DrawAspect="Content" ObjectID="_1703706554" r:id="rId24"/>
+                <o:OLEObject Type="Embed" ProgID="Equation.3" ShapeID="_x0000_i1033" DrawAspect="Content" ObjectID="_1703884945" r:id="rId24"/>
               </w:object>
             </w:r>
           </w:p>
@@ -3980,10 +3980,10 @@
                 <w:szCs w:val="28"/>
               </w:rPr>
               <w:object w:dxaOrig="3280" w:dyaOrig="380">
-                <v:shape id="_x0000_i1385" type="#_x0000_t75" style="width:156.6pt;height:17.4pt" o:ole="">
+                <v:shape id="_x0000_i1034" type="#_x0000_t75" style="width:156.75pt;height:17.25pt" o:ole="">
                   <v:imagedata r:id="rId25" o:title=""/>
                 </v:shape>
-                <o:OLEObject Type="Embed" ProgID="Equation.3" ShapeID="_x0000_i1385" DrawAspect="Content" ObjectID="_1703706555" r:id="rId26"/>
+                <o:OLEObject Type="Embed" ProgID="Equation.3" ShapeID="_x0000_i1034" DrawAspect="Content" ObjectID="_1703884946" r:id="rId26"/>
               </w:object>
             </w:r>
           </w:p>
@@ -4114,10 +4114,10 @@
           <w:szCs w:val="28"/>
         </w:rPr>
         <w:object w:dxaOrig="1400" w:dyaOrig="460">
-          <v:shape id="_x0000_i1386" type="#_x0000_t75" style="width:69.6pt;height:23.4pt" o:ole="">
+          <v:shape id="_x0000_i1035" type="#_x0000_t75" style="width:69.75pt;height:23.25pt" o:ole="">
             <v:imagedata r:id="rId27" o:title=""/>
           </v:shape>
-          <o:OLEObject Type="Embed" ProgID="Equation.3" ShapeID="_x0000_i1386" DrawAspect="Content" ObjectID="_1703706556" r:id="rId28"/>
+          <o:OLEObject Type="Embed" ProgID="Equation.3" ShapeID="_x0000_i1035" DrawAspect="Content" ObjectID="_1703884947" r:id="rId28"/>
         </w:object>
       </w:r>
       <w:r>
@@ -4147,8 +4147,10 @@
       <w:r>
         <w:rPr>
           <w:rFonts w:ascii="Times New Roman" w:hAnsi="Times New Roman" w:cs="Times New Roman"/>
-          <w:sz w:val="28"/>
-          <w:szCs w:val="28"/>
+          <w:noProof/>
+          <w:sz w:val="28"/>
+          <w:szCs w:val="28"/>
+          <w:lang w:eastAsia="ru-RU"/>
         </w:rPr>
         <w:drawing>
           <wp:inline distT="0" distB="0" distL="0" distR="0" wp14:anchorId="5BE98552" wp14:editId="28AC79BA">
@@ -4370,10 +4372,10 @@
                 <w:szCs w:val="28"/>
               </w:rPr>
               <w:object w:dxaOrig="2299" w:dyaOrig="460">
-                <v:shape id="_x0000_i1387" type="#_x0000_t75" style="width:110.4pt;height:21.6pt" o:ole="">
+                <v:shape id="_x0000_i1036" type="#_x0000_t75" style="width:110.25pt;height:21.75pt" o:ole="">
                   <v:imagedata r:id="rId30" o:title=""/>
                 </v:shape>
-                <o:OLEObject Type="Embed" ProgID="Equation.3" ShapeID="_x0000_i1387" DrawAspect="Content" ObjectID="_1703706557" r:id="rId31"/>
+                <o:OLEObject Type="Embed" ProgID="Equation.3" ShapeID="_x0000_i1036" DrawAspect="Content" ObjectID="_1703884948" r:id="rId31"/>
               </w:object>
             </w:r>
           </w:p>
@@ -4760,10 +4762,10 @@
           <w:lang w:val="en-US"/>
         </w:rPr>
         <w:object w:dxaOrig="585" w:dyaOrig="285">
-          <v:shape id="_x0000_i1409" type="#_x0000_t75" style="width:27.6pt;height:15pt" o:ole="">
+          <v:shape id="_x0000_i1037" type="#_x0000_t75" style="width:27.75pt;height:15pt" o:ole="">
             <v:imagedata r:id="rId32" o:title=""/>
           </v:shape>
-          <o:OLEObject Type="Embed" ProgID="Equation.DSMT4" ShapeID="_x0000_i1409" DrawAspect="Content" ObjectID="_1703706558" r:id="rId33"/>
+          <o:OLEObject Type="Embed" ProgID="Equation.DSMT4" ShapeID="_x0000_i1037" DrawAspect="Content" ObjectID="_1703884949" r:id="rId33"/>
         </w:object>
       </w:r>
       <w:r>
@@ -4832,10 +4834,10 @@
           <w:lang w:val="en-US"/>
         </w:rPr>
         <w:object w:dxaOrig="585" w:dyaOrig="285">
-          <v:shape id="_x0000_i1410" type="#_x0000_t75" style="width:27.6pt;height:15pt" o:ole="">
+          <v:shape id="_x0000_i1038" type="#_x0000_t75" style="width:27.75pt;height:15pt" o:ole="">
             <v:imagedata r:id="rId32" o:title=""/>
           </v:shape>
-          <o:OLEObject Type="Embed" ProgID="Equation.DSMT4" ShapeID="_x0000_i1410" DrawAspect="Content" ObjectID="_1703706559" r:id="rId34"/>
+          <o:OLEObject Type="Embed" ProgID="Equation.DSMT4" ShapeID="_x0000_i1038" DrawAspect="Content" ObjectID="_1703884950" r:id="rId34"/>
         </w:object>
       </w:r>
       <w:r>
@@ -4874,10 +4876,10 @@
           <w:lang w:val="en-US"/>
         </w:rPr>
         <w:object w:dxaOrig="585" w:dyaOrig="285">
-          <v:shape id="_x0000_i1411" type="#_x0000_t75" style="width:27.6pt;height:15pt" o:ole="">
+          <v:shape id="_x0000_i1039" type="#_x0000_t75" style="width:27.75pt;height:15pt" o:ole="">
             <v:imagedata r:id="rId35" o:title=""/>
           </v:shape>
-          <o:OLEObject Type="Embed" ProgID="Equation.DSMT4" ShapeID="_x0000_i1411" DrawAspect="Content" ObjectID="_1703706560" r:id="rId36"/>
+          <o:OLEObject Type="Embed" ProgID="Equation.DSMT4" ShapeID="_x0000_i1039" DrawAspect="Content" ObjectID="_1703884951" r:id="rId36"/>
         </w:object>
       </w:r>
       <w:r>
@@ -10672,10 +10674,10 @@
                 <w:lang w:eastAsia="ru-RU"/>
               </w:rPr>
               <w:object w:dxaOrig="2560" w:dyaOrig="760">
-                <v:shape id="_x0000_i1415" type="#_x0000_t75" style="width:122.4pt;height:36pt" o:ole="">
+                <v:shape id="_x0000_i1040" type="#_x0000_t75" style="width:122.25pt;height:36pt" o:ole="">
                   <v:imagedata r:id="rId37" o:title=""/>
                 </v:shape>
-                <o:OLEObject Type="Embed" ProgID="Equation.3" ShapeID="_x0000_i1415" DrawAspect="Content" ObjectID="_1703706561" r:id="rId38"/>
+                <o:OLEObject Type="Embed" ProgID="Equation.3" ShapeID="_x0000_i1040" DrawAspect="Content" ObjectID="_1703884952" r:id="rId38"/>
               </w:object>
             </w:r>
           </w:p>
@@ -11802,14 +11804,6 @@
             <w:szCs w:val="28"/>
           </w:rPr>
           <m:t xml:space="preserve">                                                </m:t>
-        </m:r>
-        <m:r>
-          <w:rPr>
-            <w:rFonts w:ascii="Cambria Math" w:hAnsi="Cambria Math"/>
-            <w:color w:val="000000" w:themeColor="text1"/>
-            <w:szCs w:val="28"/>
-          </w:rPr>
-          <w:tab/>
         </m:r>
       </m:oMath>
       <w:r>
@@ -12136,15 +12130,7 @@
             <w:sz w:val="28"/>
             <w:szCs w:val="28"/>
           </w:rPr>
-          <m:t xml:space="preserve">     </m:t>
-        </m:r>
-        <m:r>
-          <w:rPr>
-            <w:rFonts w:ascii="Cambria Math" w:hAnsi="Cambria Math"/>
-            <w:sz w:val="28"/>
-            <w:szCs w:val="28"/>
-          </w:rPr>
-          <m:t>σ=</m:t>
+          <m:t xml:space="preserve">     σ=</m:t>
         </m:r>
         <m:rad>
           <m:radPr>
@@ -12676,7 +12662,6 @@
           <w:color w:val="000000" w:themeColor="text1"/>
           <w:szCs w:val="28"/>
         </w:rPr>
-        <w:lastRenderedPageBreak/>
         <w:t>д) к</w:t>
       </w:r>
       <w:r>
@@ -12703,6 +12688,7 @@
             <w:sz w:val="28"/>
             <w:szCs w:val="28"/>
           </w:rPr>
+          <w:lastRenderedPageBreak/>
           <m:t>ρ=1-</m:t>
         </m:r>
         <m:f>
@@ -13161,7 +13147,23 @@
           <w:color w:val="000000" w:themeColor="text1"/>
           <w:szCs w:val="28"/>
         </w:rPr>
-        <w:t xml:space="preserve">-ым экспертом, </w:t>
+        <w:t>-</w:t>
+      </w:r>
+      <w:proofErr w:type="spellStart"/>
+      <w:r>
+        <w:rPr>
+          <w:color w:val="000000" w:themeColor="text1"/>
+          <w:szCs w:val="28"/>
+        </w:rPr>
+        <w:t>ым</w:t>
+      </w:r>
+      <w:proofErr w:type="spellEnd"/>
+      <w:r>
+        <w:rPr>
+          <w:color w:val="000000" w:themeColor="text1"/>
+          <w:szCs w:val="28"/>
+        </w:rPr>
+        <w:t xml:space="preserve"> экспертом, </w:t>
       </w:r>
       <w:r>
         <w:rPr>
@@ -13624,10 +13626,10 @@
           <w:lang w:eastAsia="ru-RU"/>
         </w:rPr>
         <w:object w:dxaOrig="2240" w:dyaOrig="460">
-          <v:shape id="_x0000_i1594" type="#_x0000_t75" style="width:112.2pt;height:23.4pt" o:ole="">
+          <v:shape id="_x0000_i1041" type="#_x0000_t75" style="width:112.5pt;height:23.25pt" o:ole="">
             <v:imagedata r:id="rId39" o:title=""/>
           </v:shape>
-          <o:OLEObject Type="Embed" ProgID="Equation.3" ShapeID="_x0000_i1594" DrawAspect="Content" ObjectID="_1703706562" r:id="rId40"/>
+          <o:OLEObject Type="Embed" ProgID="Equation.3" ShapeID="_x0000_i1041" DrawAspect="Content" ObjectID="_1703884953" r:id="rId40"/>
         </w:object>
       </w:r>
       <w:r>
@@ -13685,10 +13687,10 @@
           <w:lang w:eastAsia="ru-RU"/>
         </w:rPr>
         <w:object w:dxaOrig="2260" w:dyaOrig="360">
-          <v:shape id="_x0000_i1595" type="#_x0000_t75" style="width:112.8pt;height:18.6pt" o:ole="">
+          <v:shape id="_x0000_i1042" type="#_x0000_t75" style="width:112.5pt;height:18.75pt" o:ole="">
             <v:imagedata r:id="rId41" o:title=""/>
           </v:shape>
-          <o:OLEObject Type="Embed" ProgID="Equation.3" ShapeID="_x0000_i1595" DrawAspect="Content" ObjectID="_1703706563" r:id="rId42"/>
+          <o:OLEObject Type="Embed" ProgID="Equation.3" ShapeID="_x0000_i1042" DrawAspect="Content" ObjectID="_1703884954" r:id="rId42"/>
         </w:object>
       </w:r>
       <w:r>
@@ -13718,10 +13720,10 @@
           <w:lang w:eastAsia="ru-RU"/>
         </w:rPr>
         <w:object w:dxaOrig="900" w:dyaOrig="460">
-          <v:shape id="_x0000_i1596" type="#_x0000_t75" style="width:45pt;height:23.4pt" o:ole="">
+          <v:shape id="_x0000_i1043" type="#_x0000_t75" style="width:45pt;height:23.25pt" o:ole="">
             <v:imagedata r:id="rId43" o:title=""/>
           </v:shape>
-          <o:OLEObject Type="Embed" ProgID="Equation.3" ShapeID="_x0000_i1596" DrawAspect="Content" ObjectID="_1703706564" r:id="rId44"/>
+          <o:OLEObject Type="Embed" ProgID="Equation.3" ShapeID="_x0000_i1043" DrawAspect="Content" ObjectID="_1703884955" r:id="rId44"/>
         </w:object>
       </w:r>
       <w:r>
@@ -13764,10 +13766,10 @@
           <w:lang w:eastAsia="ru-RU"/>
         </w:rPr>
         <w:object w:dxaOrig="360" w:dyaOrig="460">
-          <v:shape id="_x0000_i1597" type="#_x0000_t75" style="width:18.6pt;height:23.4pt" o:ole="">
+          <v:shape id="_x0000_i1044" type="#_x0000_t75" style="width:18.75pt;height:23.25pt" o:ole="">
             <v:imagedata r:id="rId45" o:title=""/>
           </v:shape>
-          <o:OLEObject Type="Embed" ProgID="Equation.3" ShapeID="_x0000_i1597" DrawAspect="Content" ObjectID="_1703706565" r:id="rId46"/>
+          <o:OLEObject Type="Embed" ProgID="Equation.3" ShapeID="_x0000_i1044" DrawAspect="Content" ObjectID="_1703884956" r:id="rId46"/>
         </w:object>
       </w:r>
       <w:r>
@@ -13803,10 +13805,10 @@
           <w:lang w:eastAsia="ru-RU"/>
         </w:rPr>
         <w:object w:dxaOrig="900" w:dyaOrig="460">
-          <v:shape id="_x0000_i1598" type="#_x0000_t75" style="width:45pt;height:23.4pt" o:ole="">
+          <v:shape id="_x0000_i1045" type="#_x0000_t75" style="width:45pt;height:23.25pt" o:ole="">
             <v:imagedata r:id="rId47" o:title=""/>
           </v:shape>
-          <o:OLEObject Type="Embed" ProgID="Equation.3" ShapeID="_x0000_i1598" DrawAspect="Content" ObjectID="_1703706566" r:id="rId48"/>
+          <o:OLEObject Type="Embed" ProgID="Equation.3" ShapeID="_x0000_i1045" DrawAspect="Content" ObjectID="_1703884957" r:id="rId48"/>
         </w:object>
       </w:r>
       <w:r>
@@ -13849,10 +13851,10 @@
           <w:lang w:eastAsia="ru-RU"/>
         </w:rPr>
         <w:object w:dxaOrig="320" w:dyaOrig="460">
-          <v:shape id="_x0000_i1599" type="#_x0000_t75" style="width:16.2pt;height:23.4pt" o:ole="">
+          <v:shape id="_x0000_i1046" type="#_x0000_t75" style="width:16.5pt;height:23.25pt" o:ole="">
             <v:imagedata r:id="rId49" o:title=""/>
           </v:shape>
-          <o:OLEObject Type="Embed" ProgID="Equation.3" ShapeID="_x0000_i1599" DrawAspect="Content" ObjectID="_1703706567" r:id="rId50"/>
+          <o:OLEObject Type="Embed" ProgID="Equation.3" ShapeID="_x0000_i1046" DrawAspect="Content" ObjectID="_1703884958" r:id="rId50"/>
         </w:object>
       </w:r>
       <w:r>
@@ -13882,10 +13884,10 @@
           <w:lang w:eastAsia="ru-RU"/>
         </w:rPr>
         <w:object w:dxaOrig="720" w:dyaOrig="360">
-          <v:shape id="_x0000_i1600" type="#_x0000_t75" style="width:36pt;height:18.6pt" o:ole="">
+          <v:shape id="_x0000_i1047" type="#_x0000_t75" style="width:36pt;height:18.75pt" o:ole="">
             <v:imagedata r:id="rId51" o:title=""/>
           </v:shape>
-          <o:OLEObject Type="Embed" ProgID="Equation.3" ShapeID="_x0000_i1600" DrawAspect="Content" ObjectID="_1703706568" r:id="rId52"/>
+          <o:OLEObject Type="Embed" ProgID="Equation.3" ShapeID="_x0000_i1047" DrawAspect="Content" ObjectID="_1703884959" r:id="rId52"/>
         </w:object>
       </w:r>
       <w:r>
@@ -13906,10 +13908,10 @@
           <w:lang w:eastAsia="ru-RU"/>
         </w:rPr>
         <w:object w:dxaOrig="999" w:dyaOrig="360">
-          <v:shape id="_x0000_i1601" type="#_x0000_t75" style="width:50.4pt;height:18.6pt" o:ole="">
+          <v:shape id="_x0000_i1048" type="#_x0000_t75" style="width:50.25pt;height:18.75pt" o:ole="">
             <v:imagedata r:id="rId53" o:title=""/>
           </v:shape>
-          <o:OLEObject Type="Embed" ProgID="Equation.3" ShapeID="_x0000_i1601" DrawAspect="Content" ObjectID="_1703706569" r:id="rId54"/>
+          <o:OLEObject Type="Embed" ProgID="Equation.3" ShapeID="_x0000_i1048" DrawAspect="Content" ObjectID="_1703884960" r:id="rId54"/>
         </w:object>
       </w:r>
       <w:r>
@@ -13945,10 +13947,10 @@
           <w:lang w:eastAsia="ru-RU"/>
         </w:rPr>
         <w:object w:dxaOrig="1020" w:dyaOrig="300">
-          <v:shape id="_x0000_i1602" type="#_x0000_t75" style="width:51pt;height:15pt" o:ole="">
+          <v:shape id="_x0000_i1049" type="#_x0000_t75" style="width:51pt;height:15pt" o:ole="">
             <v:imagedata r:id="rId55" o:title=""/>
           </v:shape>
-          <o:OLEObject Type="Embed" ProgID="Equation.3" ShapeID="_x0000_i1602" DrawAspect="Content" ObjectID="_1703706570" r:id="rId56"/>
+          <o:OLEObject Type="Embed" ProgID="Equation.3" ShapeID="_x0000_i1049" DrawAspect="Content" ObjectID="_1703884961" r:id="rId56"/>
         </w:object>
       </w:r>
       <w:r>
@@ -13963,10 +13965,10 @@
           <w:lang w:eastAsia="ru-RU"/>
         </w:rPr>
         <w:object w:dxaOrig="859" w:dyaOrig="300">
-          <v:shape id="_x0000_i1603" type="#_x0000_t75" style="width:42.6pt;height:15pt" o:ole="">
+          <v:shape id="_x0000_i1050" type="#_x0000_t75" style="width:42.75pt;height:15pt" o:ole="">
             <v:imagedata r:id="rId57" o:title=""/>
           </v:shape>
-          <o:OLEObject Type="Embed" ProgID="Equation.3" ShapeID="_x0000_i1603" DrawAspect="Content" ObjectID="_1703706571" r:id="rId58"/>
+          <o:OLEObject Type="Embed" ProgID="Equation.3" ShapeID="_x0000_i1050" DrawAspect="Content" ObjectID="_1703884962" r:id="rId58"/>
         </w:object>
       </w:r>
       <w:r>
@@ -13981,10 +13983,10 @@
           <w:lang w:eastAsia="ru-RU"/>
         </w:rPr>
         <w:object w:dxaOrig="940" w:dyaOrig="360">
-          <v:shape id="_x0000_i1604" type="#_x0000_t75" style="width:46.8pt;height:18.6pt" o:ole="">
+          <v:shape id="_x0000_i1051" type="#_x0000_t75" style="width:46.5pt;height:18.75pt" o:ole="">
             <v:imagedata r:id="rId59" o:title=""/>
           </v:shape>
-          <o:OLEObject Type="Embed" ProgID="Equation.3" ShapeID="_x0000_i1604" DrawAspect="Content" ObjectID="_1703706572" r:id="rId60"/>
+          <o:OLEObject Type="Embed" ProgID="Equation.3" ShapeID="_x0000_i1051" DrawAspect="Content" ObjectID="_1703884963" r:id="rId60"/>
         </w:object>
       </w:r>
       <w:r>
@@ -14216,14 +14218,7 @@
           <w:color w:val="000000" w:themeColor="text1"/>
           <w:szCs w:val="28"/>
         </w:rPr>
-        <w:t xml:space="preserve">ность между двумя пунктами специальной </w:t>
-      </w:r>
-      <w:r>
-        <w:rPr>
-          <w:color w:val="000000" w:themeColor="text1"/>
-          <w:szCs w:val="28"/>
-        </w:rPr>
-        <w:t>анкет</w:t>
+        <w:t>ность между двумя пунктами специальной анкет</w:t>
       </w:r>
       <w:r>
         <w:rPr>
@@ -14420,49 +14415,7 @@
           <w:color w:val="000000" w:themeColor="text1"/>
           <w:szCs w:val="28"/>
         </w:rPr>
-        <w:t xml:space="preserve">В МАИ разлагается проблема решения на иерархию более легко </w:t>
-      </w:r>
-      <w:r>
-        <w:rPr>
-          <w:color w:val="000000" w:themeColor="text1"/>
-          <w:szCs w:val="28"/>
-        </w:rPr>
-        <w:t>понимаемых</w:t>
-      </w:r>
-      <w:r>
-        <w:rPr>
-          <w:color w:val="000000" w:themeColor="text1"/>
-          <w:szCs w:val="28"/>
-        </w:rPr>
-        <w:t xml:space="preserve"> подзадач, каждую из которых можно анализировать независимо. Элементы иерархии могут относиться к любому аспекту проблемы принятия решения – материальному или нематериальному, тщательно измеренному или грубо </w:t>
-      </w:r>
-      <w:r>
-        <w:rPr>
-          <w:color w:val="000000" w:themeColor="text1"/>
-          <w:szCs w:val="28"/>
-        </w:rPr>
-        <w:t>оценённому</w:t>
-      </w:r>
-      <w:r>
-        <w:rPr>
-          <w:color w:val="000000" w:themeColor="text1"/>
-          <w:szCs w:val="28"/>
-        </w:rPr>
-        <w:t xml:space="preserve">, хорошо или плохо понятому – ко всему, что относится к </w:t>
-      </w:r>
-      <w:r>
-        <w:rPr>
-          <w:color w:val="000000" w:themeColor="text1"/>
-          <w:szCs w:val="28"/>
-        </w:rPr>
-        <w:t>рассматриваемому</w:t>
-      </w:r>
-      <w:r>
-        <w:rPr>
-          <w:color w:val="000000" w:themeColor="text1"/>
-          <w:szCs w:val="28"/>
-        </w:rPr>
-        <w:t xml:space="preserve"> решению.</w:t>
+        <w:t>В МАИ разлагается проблема решения на иерархию более легко понимаемых подзадач, каждую из которых можно анализировать независимо. Элементы иерархии могут относиться к любому аспекту проблемы принятия решения – материальному или нематериальному, тщательно измеренному или грубо оценённому, хорошо или плохо понятому – ко всему, что относится к рассматриваемому решению.</w:t>
       </w:r>
     </w:p>
     <w:p>
@@ -14480,35 +14433,7 @@
           <w:color w:val="000000" w:themeColor="text1"/>
           <w:szCs w:val="28"/>
         </w:rPr>
-        <w:t xml:space="preserve">После того, как иерархия построена, систематически оцениваются </w:t>
-      </w:r>
-      <w:r>
-        <w:rPr>
-          <w:color w:val="000000" w:themeColor="text1"/>
-          <w:szCs w:val="28"/>
-        </w:rPr>
-        <w:t>различные</w:t>
-      </w:r>
-      <w:r>
-        <w:rPr>
-          <w:color w:val="000000" w:themeColor="text1"/>
-          <w:szCs w:val="28"/>
-        </w:rPr>
-        <w:t xml:space="preserve"> элементы, сравниваются друг с другом по два за раз, с точки зрения их </w:t>
-      </w:r>
-      <w:r>
-        <w:rPr>
-          <w:color w:val="000000" w:themeColor="text1"/>
-          <w:szCs w:val="28"/>
-        </w:rPr>
-        <w:t>влияния</w:t>
-      </w:r>
-      <w:r>
-        <w:rPr>
-          <w:color w:val="000000" w:themeColor="text1"/>
-          <w:szCs w:val="28"/>
-        </w:rPr>
-        <w:t xml:space="preserve"> на элемент, находящийся над ними в иерархии. При проведении сравнений, есть возможность использовать конкретные данные об элементах, но обычно используются суждения об относительном значении и важности элементов. Суть заключается в том, что человеческие суж</w:t>
+        <w:t>После того, как иерархия построена, систематически оцениваются различные элементы, сравниваются друг с другом по два за раз, с точки зрения их влияния на элемент, находящийся над ними в иерархии. При проведении сравнений, есть возможность использовать конкретные данные об элементах, но обычно используются суждения об относительном значении и важности элементов. Суть заключается в том, что человеческие суж</w:t>
       </w:r>
       <w:r>
         <w:rPr>
@@ -15392,8 +15317,6 @@
         </w:rPr>
         <w:t>.</w:t>
       </w:r>
-      <w:bookmarkStart w:id="11" w:name="_GoBack"/>
-      <w:bookmarkEnd w:id="11"/>
       <w:r>
         <w:rPr>
           <w:lang w:eastAsia="ru-RU"/>
@@ -15437,6 +15360,9 @@
     </w:p>
     <w:p>
       <w:pPr>
+        <w:spacing w:after="0"/>
+        <w:ind w:firstLine="708"/>
+        <w:jc w:val="both"/>
         <w:rPr>
           <w:rFonts w:ascii="Times New Roman" w:hAnsi="Times New Roman"/>
           <w:color w:val="000000" w:themeColor="text1"/>
@@ -15444,17 +15370,666 @@
           <w:szCs w:val="28"/>
         </w:rPr>
       </w:pPr>
+      <w:r>
+        <w:rPr>
+          <w:rFonts w:ascii="Times New Roman" w:hAnsi="Times New Roman"/>
+          <w:color w:val="000000" w:themeColor="text1"/>
+          <w:sz w:val="28"/>
+          <w:szCs w:val="28"/>
+        </w:rPr>
+        <w:t xml:space="preserve">Программное средство однокритериальной оптимизации входит в состав комплекса Многокритериальной оптимизации при проектировании </w:t>
+      </w:r>
+      <w:r>
+        <w:rPr>
+          <w:rFonts w:ascii="Times New Roman" w:hAnsi="Times New Roman"/>
+          <w:color w:val="000000" w:themeColor="text1"/>
+          <w:sz w:val="28"/>
+          <w:szCs w:val="28"/>
+        </w:rPr>
+        <w:t>тепловых завес механического цеха</w:t>
+      </w:r>
+      <w:r>
+        <w:rPr>
+          <w:rFonts w:ascii="Times New Roman" w:hAnsi="Times New Roman"/>
+          <w:color w:val="000000" w:themeColor="text1"/>
+          <w:sz w:val="28"/>
+          <w:szCs w:val="28"/>
+        </w:rPr>
+        <w:t>. К реализации однокритериальной оптимизации относятся пункты меню для ввода исходных данных:</w:t>
+      </w:r>
+    </w:p>
+    <w:p>
+      <w:pPr>
+        <w:spacing w:after="0" w:line="276" w:lineRule="auto"/>
+        <w:ind w:left="708"/>
+        <w:jc w:val="both"/>
+        <w:rPr>
+          <w:rFonts w:ascii="Times New Roman" w:hAnsi="Times New Roman"/>
+          <w:color w:val="000000" w:themeColor="text1"/>
+          <w:sz w:val="28"/>
+          <w:szCs w:val="28"/>
+        </w:rPr>
+      </w:pPr>
+      <w:r>
+        <w:rPr>
+          <w:rFonts w:ascii="Times New Roman" w:hAnsi="Times New Roman"/>
+          <w:color w:val="000000" w:themeColor="text1"/>
+          <w:sz w:val="28"/>
+          <w:szCs w:val="28"/>
+        </w:rPr>
+        <w:t xml:space="preserve">– </w:t>
+      </w:r>
+      <w:r>
+        <w:rPr>
+          <w:rFonts w:ascii="Times New Roman" w:hAnsi="Times New Roman"/>
+          <w:color w:val="000000" w:themeColor="text1"/>
+          <w:sz w:val="28"/>
+          <w:szCs w:val="28"/>
+        </w:rPr>
+        <w:t>файл / 20</w:t>
+      </w:r>
+      <w:r>
+        <w:rPr>
+          <w:rFonts w:ascii="Times New Roman" w:hAnsi="Times New Roman"/>
+          <w:color w:val="000000" w:themeColor="text1"/>
+          <w:sz w:val="28"/>
+          <w:szCs w:val="28"/>
+        </w:rPr>
+        <w:t xml:space="preserve"> </w:t>
+      </w:r>
+      <w:r>
+        <w:rPr>
+          <w:rFonts w:ascii="Times New Roman" w:hAnsi="Times New Roman"/>
+          <w:color w:val="000000" w:themeColor="text1"/>
+          <w:sz w:val="28"/>
+          <w:szCs w:val="28"/>
+        </w:rPr>
+        <w:t>завес</w:t>
+      </w:r>
+      <w:r>
+        <w:rPr>
+          <w:rFonts w:ascii="Times New Roman" w:hAnsi="Times New Roman"/>
+          <w:color w:val="000000" w:themeColor="text1"/>
+          <w:sz w:val="28"/>
+          <w:szCs w:val="28"/>
+        </w:rPr>
+        <w:t>;</w:t>
+      </w:r>
+    </w:p>
+    <w:p>
+      <w:pPr>
+        <w:spacing w:after="0" w:line="276" w:lineRule="auto"/>
+        <w:ind w:left="708"/>
+        <w:jc w:val="both"/>
+        <w:rPr>
+          <w:rFonts w:ascii="Times New Roman" w:hAnsi="Times New Roman"/>
+          <w:color w:val="000000" w:themeColor="text1"/>
+          <w:sz w:val="28"/>
+          <w:szCs w:val="28"/>
+        </w:rPr>
+      </w:pPr>
+      <w:r>
+        <w:rPr>
+          <w:rFonts w:ascii="Times New Roman" w:hAnsi="Times New Roman"/>
+          <w:color w:val="000000" w:themeColor="text1"/>
+          <w:sz w:val="28"/>
+          <w:szCs w:val="28"/>
+        </w:rPr>
+        <w:t>– файл</w:t>
+      </w:r>
+      <w:r>
+        <w:rPr>
+          <w:rFonts w:ascii="Times New Roman" w:hAnsi="Times New Roman"/>
+          <w:color w:val="000000" w:themeColor="text1"/>
+          <w:sz w:val="28"/>
+          <w:szCs w:val="28"/>
+        </w:rPr>
+        <w:t xml:space="preserve"> / 50 </w:t>
+      </w:r>
+      <w:r>
+        <w:rPr>
+          <w:rFonts w:ascii="Times New Roman" w:hAnsi="Times New Roman"/>
+          <w:color w:val="000000" w:themeColor="text1"/>
+          <w:sz w:val="28"/>
+          <w:szCs w:val="28"/>
+        </w:rPr>
+        <w:t>завес</w:t>
+      </w:r>
+      <w:r>
+        <w:rPr>
+          <w:rFonts w:ascii="Times New Roman" w:hAnsi="Times New Roman"/>
+          <w:color w:val="000000" w:themeColor="text1"/>
+          <w:sz w:val="28"/>
+          <w:szCs w:val="28"/>
+        </w:rPr>
+        <w:t>;</w:t>
+      </w:r>
+    </w:p>
+    <w:p>
+      <w:pPr>
+        <w:spacing w:after="0" w:line="276" w:lineRule="auto"/>
+        <w:ind w:left="708"/>
+        <w:jc w:val="both"/>
+        <w:rPr>
+          <w:rFonts w:ascii="Times New Roman" w:hAnsi="Times New Roman"/>
+          <w:color w:val="000000" w:themeColor="text1"/>
+          <w:sz w:val="28"/>
+          <w:szCs w:val="28"/>
+        </w:rPr>
+      </w:pPr>
+      <w:r>
+        <w:rPr>
+          <w:rFonts w:ascii="Times New Roman" w:hAnsi="Times New Roman"/>
+          <w:color w:val="000000" w:themeColor="text1"/>
+          <w:sz w:val="28"/>
+          <w:szCs w:val="28"/>
+        </w:rPr>
+        <w:t>– файл</w:t>
+      </w:r>
+      <w:r>
+        <w:rPr>
+          <w:rFonts w:ascii="Times New Roman" w:hAnsi="Times New Roman"/>
+          <w:color w:val="000000" w:themeColor="text1"/>
+          <w:sz w:val="28"/>
+          <w:szCs w:val="28"/>
+        </w:rPr>
+        <w:t xml:space="preserve"> / 100 </w:t>
+      </w:r>
+      <w:r>
+        <w:rPr>
+          <w:rFonts w:ascii="Times New Roman" w:hAnsi="Times New Roman"/>
+          <w:color w:val="000000" w:themeColor="text1"/>
+          <w:sz w:val="28"/>
+          <w:szCs w:val="28"/>
+        </w:rPr>
+        <w:t>завес;</w:t>
+      </w:r>
+    </w:p>
+    <w:p>
+      <w:pPr>
+        <w:spacing w:after="0" w:line="276" w:lineRule="auto"/>
+        <w:ind w:left="708"/>
+        <w:jc w:val="both"/>
+        <w:rPr>
+          <w:rFonts w:ascii="Times New Roman" w:hAnsi="Times New Roman"/>
+          <w:color w:val="000000" w:themeColor="text1"/>
+          <w:sz w:val="28"/>
+          <w:szCs w:val="28"/>
+        </w:rPr>
+      </w:pPr>
+      <w:r>
+        <w:rPr>
+          <w:rFonts w:ascii="Times New Roman" w:hAnsi="Times New Roman"/>
+          <w:color w:val="000000" w:themeColor="text1"/>
+          <w:sz w:val="28"/>
+          <w:szCs w:val="28"/>
+        </w:rPr>
+        <w:t>– выход</w:t>
+      </w:r>
+      <w:r>
+        <w:rPr>
+          <w:rFonts w:ascii="Times New Roman" w:hAnsi="Times New Roman"/>
+          <w:color w:val="000000" w:themeColor="text1"/>
+          <w:sz w:val="28"/>
+          <w:szCs w:val="28"/>
+        </w:rPr>
+        <w:t>.</w:t>
+      </w:r>
+    </w:p>
+    <w:p>
+      <w:pPr>
+        <w:spacing w:after="360"/>
+        <w:ind w:firstLine="708"/>
+        <w:jc w:val="both"/>
+        <w:rPr>
+          <w:rFonts w:ascii="Times New Roman" w:hAnsi="Times New Roman"/>
+          <w:color w:val="000000" w:themeColor="text1"/>
+          <w:sz w:val="28"/>
+          <w:szCs w:val="28"/>
+        </w:rPr>
+      </w:pPr>
+      <w:r>
+        <w:rPr>
+          <w:rFonts w:ascii="Times New Roman" w:hAnsi="Times New Roman"/>
+          <w:color w:val="000000" w:themeColor="text1"/>
+          <w:sz w:val="28"/>
+          <w:szCs w:val="28"/>
+        </w:rPr>
+        <w:t>Меню «Файл</w:t>
+      </w:r>
+      <w:r>
+        <w:rPr>
+          <w:rFonts w:ascii="Times New Roman" w:hAnsi="Times New Roman"/>
+          <w:color w:val="000000" w:themeColor="text1"/>
+          <w:sz w:val="28"/>
+          <w:szCs w:val="28"/>
+        </w:rPr>
+        <w:t>» показано на рисунке 3.1 в режиме проектирования среды «</w:t>
+      </w:r>
+      <w:proofErr w:type="spellStart"/>
+      <w:r>
+        <w:rPr>
+          <w:rFonts w:ascii="Times New Roman" w:hAnsi="Times New Roman"/>
+          <w:i/>
+          <w:color w:val="000000" w:themeColor="text1"/>
+          <w:sz w:val="28"/>
+          <w:szCs w:val="28"/>
+        </w:rPr>
+        <w:t>Visual</w:t>
+      </w:r>
+      <w:proofErr w:type="spellEnd"/>
+      <w:r>
+        <w:rPr>
+          <w:rFonts w:ascii="Times New Roman" w:hAnsi="Times New Roman"/>
+          <w:i/>
+          <w:color w:val="000000" w:themeColor="text1"/>
+          <w:sz w:val="28"/>
+          <w:szCs w:val="28"/>
+        </w:rPr>
+        <w:t xml:space="preserve"> </w:t>
+      </w:r>
+      <w:proofErr w:type="spellStart"/>
+      <w:r>
+        <w:rPr>
+          <w:rFonts w:ascii="Times New Roman" w:hAnsi="Times New Roman"/>
+          <w:i/>
+          <w:color w:val="000000" w:themeColor="text1"/>
+          <w:sz w:val="28"/>
+          <w:szCs w:val="28"/>
+        </w:rPr>
+        <w:t>Studio</w:t>
+      </w:r>
+      <w:proofErr w:type="spellEnd"/>
+      <w:r>
+        <w:rPr>
+          <w:rFonts w:ascii="Times New Roman" w:hAnsi="Times New Roman"/>
+          <w:i/>
+          <w:color w:val="000000" w:themeColor="text1"/>
+          <w:sz w:val="28"/>
+          <w:szCs w:val="28"/>
+        </w:rPr>
+        <w:t xml:space="preserve"> </w:t>
+      </w:r>
+      <w:proofErr w:type="spellStart"/>
+      <w:r>
+        <w:rPr>
+          <w:rFonts w:ascii="Times New Roman" w:hAnsi="Times New Roman"/>
+          <w:i/>
+          <w:color w:val="000000" w:themeColor="text1"/>
+          <w:sz w:val="28"/>
+          <w:szCs w:val="28"/>
+        </w:rPr>
+        <w:t>Community</w:t>
+      </w:r>
+      <w:proofErr w:type="spellEnd"/>
+      <w:r>
+        <w:rPr>
+          <w:rFonts w:ascii="Times New Roman" w:hAnsi="Times New Roman"/>
+          <w:color w:val="000000" w:themeColor="text1"/>
+          <w:sz w:val="28"/>
+          <w:szCs w:val="28"/>
+        </w:rPr>
+        <w:t xml:space="preserve"> 2022</w:t>
+      </w:r>
+      <w:r>
+        <w:rPr>
+          <w:rFonts w:ascii="Times New Roman" w:hAnsi="Times New Roman"/>
+          <w:color w:val="000000" w:themeColor="text1"/>
+          <w:sz w:val="28"/>
+          <w:szCs w:val="28"/>
+        </w:rPr>
+        <w:t>».</w:t>
+      </w:r>
+    </w:p>
+    <w:p>
+      <w:pPr>
+        <w:spacing w:after="360"/>
+        <w:jc w:val="center"/>
+        <w:rPr>
+          <w:rFonts w:ascii="Times New Roman" w:hAnsi="Times New Roman"/>
+          <w:color w:val="000000" w:themeColor="text1"/>
+          <w:sz w:val="28"/>
+          <w:szCs w:val="28"/>
+        </w:rPr>
+      </w:pPr>
+      <w:r>
+        <w:rPr>
+          <w:noProof/>
+          <w:lang w:eastAsia="ru-RU"/>
+        </w:rPr>
+        <w:drawing>
+          <wp:inline distT="0" distB="0" distL="0" distR="0" wp14:anchorId="361B8293" wp14:editId="1E16D425">
+            <wp:extent cx="5553075" cy="3356182"/>
+            <wp:effectExtent l="0" t="0" r="0" b="0"/>
+            <wp:docPr id="1" name="Рисунок 1"/>
+            <wp:cNvGraphicFramePr>
+              <a:graphicFrameLocks xmlns:a="http://schemas.openxmlformats.org/drawingml/2006/main" noChangeAspect="1"/>
+            </wp:cNvGraphicFramePr>
+            <a:graphic xmlns:a="http://schemas.openxmlformats.org/drawingml/2006/main">
+              <a:graphicData uri="http://schemas.openxmlformats.org/drawingml/2006/picture">
+                <pic:pic xmlns:pic="http://schemas.openxmlformats.org/drawingml/2006/picture">
+                  <pic:nvPicPr>
+                    <pic:cNvPr id="1" name=""/>
+                    <pic:cNvPicPr/>
+                  </pic:nvPicPr>
+                  <pic:blipFill>
+                    <a:blip r:embed="rId61"/>
+                    <a:stretch>
+                      <a:fillRect/>
+                    </a:stretch>
+                  </pic:blipFill>
+                  <pic:spPr>
+                    <a:xfrm>
+                      <a:off x="0" y="0"/>
+                      <a:ext cx="5553075" cy="3356182"/>
+                    </a:xfrm>
+                    <a:prstGeom prst="rect">
+                      <a:avLst/>
+                    </a:prstGeom>
+                  </pic:spPr>
+                </pic:pic>
+              </a:graphicData>
+            </a:graphic>
+          </wp:inline>
+        </w:drawing>
+      </w:r>
     </w:p>
     <w:p>
       <w:pPr>
         <w:pStyle w:val="a0"/>
         <w:spacing w:line="288" w:lineRule="auto"/>
         <w:ind w:firstLine="708"/>
-        <w:rPr>
-          <w:color w:val="000000" w:themeColor="text1"/>
-          <w:szCs w:val="28"/>
-        </w:rPr>
-      </w:pPr>
+        <w:jc w:val="center"/>
+        <w:rPr>
+          <w:color w:val="000000" w:themeColor="text1"/>
+          <w:szCs w:val="28"/>
+        </w:rPr>
+      </w:pPr>
+      <w:r>
+        <w:rPr>
+          <w:color w:val="000000" w:themeColor="text1"/>
+          <w:szCs w:val="28"/>
+        </w:rPr>
+        <w:t>Рисунок 3.1 – Меню «</w:t>
+      </w:r>
+      <w:r>
+        <w:rPr>
+          <w:color w:val="000000" w:themeColor="text1"/>
+          <w:szCs w:val="28"/>
+        </w:rPr>
+        <w:t>Файл</w:t>
+      </w:r>
+      <w:r>
+        <w:rPr>
+          <w:color w:val="000000" w:themeColor="text1"/>
+          <w:szCs w:val="28"/>
+        </w:rPr>
+        <w:t>» главного окна программы</w:t>
+      </w:r>
+    </w:p>
+    <w:p>
+      <w:pPr>
+        <w:pStyle w:val="a0"/>
+        <w:spacing w:after="240" w:line="288" w:lineRule="auto"/>
+        <w:ind w:firstLine="708"/>
+        <w:rPr>
+          <w:color w:val="000000" w:themeColor="text1"/>
+          <w:szCs w:val="28"/>
+        </w:rPr>
+      </w:pPr>
+      <w:r>
+        <w:rPr>
+          <w:color w:val="000000" w:themeColor="text1"/>
+          <w:szCs w:val="28"/>
+        </w:rPr>
+        <w:lastRenderedPageBreak/>
+        <w:t>Также к реализации однокритериальной оптимизации относится пункт меню «</w:t>
+      </w:r>
+      <w:r>
+        <w:rPr>
+          <w:color w:val="000000" w:themeColor="text1"/>
+          <w:szCs w:val="28"/>
+        </w:rPr>
+        <w:t>Оптимизация</w:t>
+      </w:r>
+      <w:r>
+        <w:rPr>
+          <w:color w:val="000000" w:themeColor="text1"/>
+          <w:szCs w:val="28"/>
+        </w:rPr>
+        <w:t xml:space="preserve"> / </w:t>
+      </w:r>
+      <w:r>
+        <w:rPr>
+          <w:color w:val="000000" w:themeColor="text1"/>
+          <w:szCs w:val="28"/>
+        </w:rPr>
+        <w:t>Однокритериальная</w:t>
+      </w:r>
+      <w:r>
+        <w:rPr>
+          <w:color w:val="000000" w:themeColor="text1"/>
+          <w:szCs w:val="28"/>
+        </w:rPr>
+        <w:t>», который показан на рисунке 3.2 в режиме проектирования.</w:t>
+      </w:r>
+    </w:p>
+    <w:p>
+      <w:pPr>
+        <w:pStyle w:val="a0"/>
+        <w:spacing w:after="240" w:line="288" w:lineRule="auto"/>
+        <w:jc w:val="center"/>
+        <w:rPr>
+          <w:color w:val="000000" w:themeColor="text1"/>
+          <w:szCs w:val="28"/>
+        </w:rPr>
+      </w:pPr>
+      <w:r>
+        <w:rPr>
+          <w:noProof/>
+          <w:lang w:eastAsia="ru-RU"/>
+        </w:rPr>
+        <w:drawing>
+          <wp:inline distT="0" distB="0" distL="0" distR="0" wp14:anchorId="45696396" wp14:editId="04BCB62E">
+            <wp:extent cx="5400675" cy="3249065"/>
+            <wp:effectExtent l="0" t="0" r="0" b="8890"/>
+            <wp:docPr id="2" name="Рисунок 2"/>
+            <wp:cNvGraphicFramePr>
+              <a:graphicFrameLocks xmlns:a="http://schemas.openxmlformats.org/drawingml/2006/main" noChangeAspect="1"/>
+            </wp:cNvGraphicFramePr>
+            <a:graphic xmlns:a="http://schemas.openxmlformats.org/drawingml/2006/main">
+              <a:graphicData uri="http://schemas.openxmlformats.org/drawingml/2006/picture">
+                <pic:pic xmlns:pic="http://schemas.openxmlformats.org/drawingml/2006/picture">
+                  <pic:nvPicPr>
+                    <pic:cNvPr id="1" name=""/>
+                    <pic:cNvPicPr/>
+                  </pic:nvPicPr>
+                  <pic:blipFill>
+                    <a:blip r:embed="rId62"/>
+                    <a:stretch>
+                      <a:fillRect/>
+                    </a:stretch>
+                  </pic:blipFill>
+                  <pic:spPr>
+                    <a:xfrm>
+                      <a:off x="0" y="0"/>
+                      <a:ext cx="5400675" cy="3249065"/>
+                    </a:xfrm>
+                    <a:prstGeom prst="rect">
+                      <a:avLst/>
+                    </a:prstGeom>
+                  </pic:spPr>
+                </pic:pic>
+              </a:graphicData>
+            </a:graphic>
+          </wp:inline>
+        </w:drawing>
+      </w:r>
+    </w:p>
+    <w:p>
+      <w:pPr>
+        <w:pStyle w:val="a0"/>
+        <w:spacing w:after="240" w:line="288" w:lineRule="auto"/>
+        <w:jc w:val="center"/>
+        <w:rPr>
+          <w:color w:val="000000"/>
+          <w:sz w:val="27"/>
+          <w:szCs w:val="27"/>
+        </w:rPr>
+      </w:pPr>
+      <w:r>
+        <w:rPr>
+          <w:color w:val="000000"/>
+          <w:sz w:val="27"/>
+          <w:szCs w:val="27"/>
+        </w:rPr>
+        <w:t>Рисунок 3.2 – Меню «</w:t>
+      </w:r>
+      <w:r>
+        <w:rPr>
+          <w:color w:val="000000"/>
+          <w:sz w:val="27"/>
+          <w:szCs w:val="27"/>
+        </w:rPr>
+        <w:t>Оптимизация</w:t>
+      </w:r>
+      <w:r>
+        <w:rPr>
+          <w:color w:val="000000"/>
+          <w:sz w:val="27"/>
+          <w:szCs w:val="27"/>
+        </w:rPr>
+        <w:t>» главного окна программы</w:t>
+      </w:r>
+    </w:p>
+    <w:p>
+      <w:pPr>
+        <w:pStyle w:val="a0"/>
+        <w:spacing w:line="288" w:lineRule="auto"/>
+        <w:ind w:firstLine="709"/>
+        <w:rPr>
+          <w:color w:val="000000" w:themeColor="text1"/>
+          <w:szCs w:val="28"/>
+        </w:rPr>
+      </w:pPr>
+      <w:r>
+        <w:rPr>
+          <w:color w:val="000000" w:themeColor="text1"/>
+          <w:szCs w:val="28"/>
+        </w:rPr>
+        <w:t xml:space="preserve">Однокритериальная оптимизация может быть реализована для 20, 50 и 100 завес. Результаты </w:t>
+      </w:r>
+      <w:r>
+        <w:rPr>
+          <w:color w:val="000000" w:themeColor="text1"/>
+          <w:szCs w:val="28"/>
+        </w:rPr>
+        <w:t>однокритериальной оптимизации для 20 вариантов завес показаны на рисунках 3.3 и 3.4</w:t>
+      </w:r>
+      <w:r>
+        <w:rPr>
+          <w:color w:val="000000" w:themeColor="text1"/>
+          <w:szCs w:val="28"/>
+        </w:rPr>
+        <w:t>.</w:t>
+      </w:r>
+    </w:p>
+    <w:p>
+      <w:pPr>
+        <w:pStyle w:val="a0"/>
+        <w:spacing w:after="120" w:line="288" w:lineRule="auto"/>
+        <w:ind w:firstLine="709"/>
+        <w:rPr>
+          <w:color w:val="000000" w:themeColor="text1"/>
+          <w:szCs w:val="28"/>
+        </w:rPr>
+      </w:pPr>
+      <w:r>
+        <w:rPr>
+          <w:color w:val="000000" w:themeColor="text1"/>
+          <w:szCs w:val="28"/>
+        </w:rPr>
+        <w:t>В начале необходимо вывести альтернативы из меню «Файл / 20 завес» на главное окно программы:</w:t>
+      </w:r>
+    </w:p>
+    <w:p>
+      <w:pPr>
+        <w:pStyle w:val="a0"/>
+        <w:spacing w:after="120" w:line="288" w:lineRule="auto"/>
+        <w:ind w:firstLine="709"/>
+        <w:jc w:val="center"/>
+        <w:rPr>
+          <w:color w:val="000000" w:themeColor="text1"/>
+          <w:szCs w:val="28"/>
+        </w:rPr>
+      </w:pPr>
+      <w:r>
+        <w:rPr>
+          <w:noProof/>
+          <w:lang w:eastAsia="ru-RU"/>
+        </w:rPr>
+        <w:drawing>
+          <wp:inline distT="0" distB="0" distL="0" distR="0" wp14:anchorId="7F143474" wp14:editId="770746B6">
+            <wp:extent cx="3562350" cy="2823604"/>
+            <wp:effectExtent l="0" t="0" r="0" b="0"/>
+            <wp:docPr id="4" name="Рисунок 4"/>
+            <wp:cNvGraphicFramePr>
+              <a:graphicFrameLocks xmlns:a="http://schemas.openxmlformats.org/drawingml/2006/main" noChangeAspect="1"/>
+            </wp:cNvGraphicFramePr>
+            <a:graphic xmlns:a="http://schemas.openxmlformats.org/drawingml/2006/main">
+              <a:graphicData uri="http://schemas.openxmlformats.org/drawingml/2006/picture">
+                <pic:pic xmlns:pic="http://schemas.openxmlformats.org/drawingml/2006/picture">
+                  <pic:nvPicPr>
+                    <pic:cNvPr id="1" name=""/>
+                    <pic:cNvPicPr/>
+                  </pic:nvPicPr>
+                  <pic:blipFill>
+                    <a:blip r:embed="rId63"/>
+                    <a:stretch>
+                      <a:fillRect/>
+                    </a:stretch>
+                  </pic:blipFill>
+                  <pic:spPr>
+                    <a:xfrm>
+                      <a:off x="0" y="0"/>
+                      <a:ext cx="3583557" cy="2840413"/>
+                    </a:xfrm>
+                    <a:prstGeom prst="rect">
+                      <a:avLst/>
+                    </a:prstGeom>
+                  </pic:spPr>
+                </pic:pic>
+              </a:graphicData>
+            </a:graphic>
+          </wp:inline>
+        </w:drawing>
+      </w:r>
+    </w:p>
+    <w:p>
+      <w:pPr>
+        <w:pStyle w:val="a0"/>
+        <w:spacing w:after="120" w:line="288" w:lineRule="auto"/>
+        <w:ind w:firstLine="709"/>
+        <w:jc w:val="center"/>
+        <w:rPr>
+          <w:color w:val="000000" w:themeColor="text1"/>
+          <w:szCs w:val="28"/>
+        </w:rPr>
+      </w:pPr>
+      <w:r>
+        <w:rPr>
+          <w:color w:val="000000" w:themeColor="text1"/>
+          <w:szCs w:val="28"/>
+        </w:rPr>
+        <w:t xml:space="preserve">Рисунок 3.3 – Вывод 20 </w:t>
+      </w:r>
+      <w:r>
+        <w:rPr>
+          <w:color w:val="000000" w:themeColor="text1"/>
+          <w:szCs w:val="28"/>
+        </w:rPr>
+        <w:t>альтернатив</w:t>
+      </w:r>
     </w:p>
     <w:p>
       <w:pPr>
@@ -15466,6 +16041,14 @@
           <w:szCs w:val="28"/>
         </w:rPr>
       </w:pPr>
+      <w:r>
+        <w:rPr>
+          <w:color w:val="000000" w:themeColor="text1"/>
+          <w:szCs w:val="28"/>
+        </w:rPr>
+        <w:lastRenderedPageBreak/>
+        <w:t>Далее выбираем в меню «Оптимизация» пункт «Однокритериальная»:</w:t>
+      </w:r>
     </w:p>
     <w:p>
       <w:pPr>
@@ -15481,24 +16064,98 @@
     <w:p>
       <w:pPr>
         <w:pStyle w:val="a0"/>
-        <w:spacing w:line="288" w:lineRule="auto"/>
+        <w:spacing w:after="120" w:line="288" w:lineRule="auto"/>
         <w:ind w:firstLine="708"/>
         <w:rPr>
           <w:color w:val="000000" w:themeColor="text1"/>
           <w:szCs w:val="28"/>
         </w:rPr>
       </w:pPr>
+      <w:r>
+        <w:rPr>
+          <w:noProof/>
+          <w:lang w:eastAsia="ru-RU"/>
+        </w:rPr>
+        <w:drawing>
+          <wp:inline distT="0" distB="0" distL="0" distR="0" wp14:anchorId="57E4A3FC" wp14:editId="1AFC2CAC">
+            <wp:extent cx="5314950" cy="1111282"/>
+            <wp:effectExtent l="0" t="0" r="0" b="0"/>
+            <wp:docPr id="5" name="Рисунок 5"/>
+            <wp:cNvGraphicFramePr>
+              <a:graphicFrameLocks xmlns:a="http://schemas.openxmlformats.org/drawingml/2006/main" noChangeAspect="1"/>
+            </wp:cNvGraphicFramePr>
+            <a:graphic xmlns:a="http://schemas.openxmlformats.org/drawingml/2006/main">
+              <a:graphicData uri="http://schemas.openxmlformats.org/drawingml/2006/picture">
+                <pic:pic xmlns:pic="http://schemas.openxmlformats.org/drawingml/2006/picture">
+                  <pic:nvPicPr>
+                    <pic:cNvPr id="1" name=""/>
+                    <pic:cNvPicPr/>
+                  </pic:nvPicPr>
+                  <pic:blipFill>
+                    <a:blip r:embed="rId64"/>
+                    <a:stretch>
+                      <a:fillRect/>
+                    </a:stretch>
+                  </pic:blipFill>
+                  <pic:spPr>
+                    <a:xfrm>
+                      <a:off x="0" y="0"/>
+                      <a:ext cx="5331910" cy="1114828"/>
+                    </a:xfrm>
+                    <a:prstGeom prst="rect">
+                      <a:avLst/>
+                    </a:prstGeom>
+                  </pic:spPr>
+                </pic:pic>
+              </a:graphicData>
+            </a:graphic>
+          </wp:inline>
+        </w:drawing>
+      </w:r>
     </w:p>
     <w:p>
       <w:pPr>
         <w:pStyle w:val="a0"/>
         <w:spacing w:line="288" w:lineRule="auto"/>
         <w:ind w:firstLine="708"/>
-        <w:rPr>
-          <w:color w:val="000000" w:themeColor="text1"/>
-          <w:szCs w:val="28"/>
-        </w:rPr>
-      </w:pPr>
+        <w:jc w:val="center"/>
+        <w:rPr>
+          <w:color w:val="000000" w:themeColor="text1"/>
+          <w:szCs w:val="28"/>
+        </w:rPr>
+      </w:pPr>
+      <w:r>
+        <w:rPr>
+          <w:color w:val="000000" w:themeColor="text1"/>
+          <w:szCs w:val="28"/>
+        </w:rPr>
+        <w:t>Рисунок 3.4 – Результат однокритериальной оптимизации для 20 альтернатив тепловых завес</w:t>
+      </w:r>
+    </w:p>
+    <w:p>
+      <w:pPr>
+        <w:pStyle w:val="a0"/>
+        <w:spacing w:before="120" w:line="288" w:lineRule="auto"/>
+        <w:ind w:firstLine="708"/>
+        <w:rPr>
+          <w:color w:val="000000" w:themeColor="text1"/>
+          <w:szCs w:val="28"/>
+        </w:rPr>
+      </w:pPr>
+      <w:r>
+        <w:rPr>
+          <w:color w:val="000000" w:themeColor="text1"/>
+          <w:szCs w:val="28"/>
+        </w:rPr>
+        <w:t>Аналогичным образом производится вывод результатов для 50 альтернатив, как показано на рисунках 3.5 и 3.6. Вначале необходимо вывести альтернативы</w:t>
+      </w:r>
+      <w:r>
+        <w:rPr>
+          <w:color w:val="000000" w:themeColor="text1"/>
+          <w:szCs w:val="28"/>
+        </w:rPr>
+        <w:t>:</w:t>
+      </w:r>
     </w:p>
     <w:p>
       <w:pPr>
@@ -15513,8 +16170,627 @@
     </w:p>
     <w:p>
       <w:pPr>
+        <w:pStyle w:val="a0"/>
+        <w:spacing w:after="240" w:line="288" w:lineRule="auto"/>
+        <w:ind w:firstLine="708"/>
+        <w:jc w:val="center"/>
+        <w:rPr>
+          <w:color w:val="000000" w:themeColor="text1"/>
+          <w:szCs w:val="28"/>
+        </w:rPr>
+      </w:pPr>
+      <w:r>
+        <w:rPr>
+          <w:noProof/>
+          <w:lang w:eastAsia="ru-RU"/>
+        </w:rPr>
+        <w:drawing>
+          <wp:inline distT="0" distB="0" distL="0" distR="0" wp14:anchorId="377D134C" wp14:editId="003234C3">
+            <wp:extent cx="3286125" cy="3055692"/>
+            <wp:effectExtent l="0" t="0" r="0" b="0"/>
+            <wp:docPr id="7" name="Рисунок 7"/>
+            <wp:cNvGraphicFramePr>
+              <a:graphicFrameLocks xmlns:a="http://schemas.openxmlformats.org/drawingml/2006/main" noChangeAspect="1"/>
+            </wp:cNvGraphicFramePr>
+            <a:graphic xmlns:a="http://schemas.openxmlformats.org/drawingml/2006/main">
+              <a:graphicData uri="http://schemas.openxmlformats.org/drawingml/2006/picture">
+                <pic:pic xmlns:pic="http://schemas.openxmlformats.org/drawingml/2006/picture">
+                  <pic:nvPicPr>
+                    <pic:cNvPr id="1" name=""/>
+                    <pic:cNvPicPr/>
+                  </pic:nvPicPr>
+                  <pic:blipFill>
+                    <a:blip r:embed="rId65"/>
+                    <a:stretch>
+                      <a:fillRect/>
+                    </a:stretch>
+                  </pic:blipFill>
+                  <pic:spPr>
+                    <a:xfrm>
+                      <a:off x="0" y="0"/>
+                      <a:ext cx="3324523" cy="3091398"/>
+                    </a:xfrm>
+                    <a:prstGeom prst="rect">
+                      <a:avLst/>
+                    </a:prstGeom>
+                  </pic:spPr>
+                </pic:pic>
+              </a:graphicData>
+            </a:graphic>
+          </wp:inline>
+        </w:drawing>
+      </w:r>
+    </w:p>
+    <w:p>
+      <w:pPr>
+        <w:pStyle w:val="a0"/>
+        <w:spacing w:after="120" w:line="288" w:lineRule="auto"/>
+        <w:ind w:firstLine="709"/>
+        <w:jc w:val="center"/>
+        <w:rPr>
+          <w:color w:val="000000" w:themeColor="text1"/>
+          <w:szCs w:val="28"/>
+        </w:rPr>
+      </w:pPr>
+      <w:r>
+        <w:rPr>
+          <w:color w:val="000000" w:themeColor="text1"/>
+          <w:szCs w:val="28"/>
+        </w:rPr>
+        <w:t>Рисунок 3.5 – Вывод 5</w:t>
+      </w:r>
+      <w:r>
+        <w:rPr>
+          <w:color w:val="000000" w:themeColor="text1"/>
+          <w:szCs w:val="28"/>
+        </w:rPr>
+        <w:t xml:space="preserve">0 </w:t>
+      </w:r>
+      <w:r>
+        <w:rPr>
+          <w:color w:val="000000" w:themeColor="text1"/>
+          <w:szCs w:val="28"/>
+        </w:rPr>
+        <w:t>альтернатив</w:t>
+      </w:r>
+    </w:p>
+    <w:p>
+      <w:pPr>
+        <w:pStyle w:val="a0"/>
+        <w:spacing w:after="240" w:line="288" w:lineRule="auto"/>
+        <w:ind w:firstLine="708"/>
+        <w:rPr>
+          <w:color w:val="000000" w:themeColor="text1"/>
+          <w:szCs w:val="28"/>
+        </w:rPr>
+      </w:pPr>
+      <w:r>
+        <w:rPr>
+          <w:color w:val="000000" w:themeColor="text1"/>
+          <w:szCs w:val="28"/>
+        </w:rPr>
+        <w:t>Далее выбираем в меню «Оптимизация» пункт «Однокритериальная»</w:t>
+      </w:r>
+      <w:r>
+        <w:rPr>
+          <w:color w:val="000000" w:themeColor="text1"/>
+          <w:szCs w:val="28"/>
+        </w:rPr>
+        <w:t xml:space="preserve"> и получаем результат для 50 альтернатив</w:t>
+      </w:r>
+      <w:r>
+        <w:rPr>
+          <w:color w:val="000000" w:themeColor="text1"/>
+          <w:szCs w:val="28"/>
+        </w:rPr>
+        <w:t>:</w:t>
+      </w:r>
+    </w:p>
+    <w:p>
+      <w:pPr>
+        <w:pStyle w:val="a0"/>
+        <w:spacing w:line="288" w:lineRule="auto"/>
+        <w:ind w:firstLine="426"/>
+        <w:jc w:val="center"/>
+        <w:rPr>
+          <w:color w:val="000000" w:themeColor="text1"/>
+          <w:szCs w:val="28"/>
+        </w:rPr>
+      </w:pPr>
+      <w:r>
+        <w:rPr>
+          <w:noProof/>
+          <w:lang w:eastAsia="ru-RU"/>
+        </w:rPr>
+        <w:drawing>
+          <wp:inline distT="0" distB="0" distL="0" distR="0" wp14:anchorId="7B6CC70A" wp14:editId="073AE293">
+            <wp:extent cx="5372100" cy="1248992"/>
+            <wp:effectExtent l="0" t="0" r="0" b="8890"/>
+            <wp:docPr id="8" name="Рисунок 8"/>
+            <wp:cNvGraphicFramePr>
+              <a:graphicFrameLocks xmlns:a="http://schemas.openxmlformats.org/drawingml/2006/main" noChangeAspect="1"/>
+            </wp:cNvGraphicFramePr>
+            <a:graphic xmlns:a="http://schemas.openxmlformats.org/drawingml/2006/main">
+              <a:graphicData uri="http://schemas.openxmlformats.org/drawingml/2006/picture">
+                <pic:pic xmlns:pic="http://schemas.openxmlformats.org/drawingml/2006/picture">
+                  <pic:nvPicPr>
+                    <pic:cNvPr id="1" name=""/>
+                    <pic:cNvPicPr/>
+                  </pic:nvPicPr>
+                  <pic:blipFill>
+                    <a:blip r:embed="rId66"/>
+                    <a:stretch>
+                      <a:fillRect/>
+                    </a:stretch>
+                  </pic:blipFill>
+                  <pic:spPr>
+                    <a:xfrm>
+                      <a:off x="0" y="0"/>
+                      <a:ext cx="5414641" cy="1258883"/>
+                    </a:xfrm>
+                    <a:prstGeom prst="rect">
+                      <a:avLst/>
+                    </a:prstGeom>
+                  </pic:spPr>
+                </pic:pic>
+              </a:graphicData>
+            </a:graphic>
+          </wp:inline>
+        </w:drawing>
+      </w:r>
+    </w:p>
+    <w:p>
+      <w:pPr>
+        <w:pStyle w:val="a0"/>
+        <w:spacing w:line="288" w:lineRule="auto"/>
+        <w:ind w:firstLine="426"/>
+        <w:jc w:val="center"/>
+        <w:rPr>
+          <w:color w:val="000000" w:themeColor="text1"/>
+          <w:szCs w:val="28"/>
+        </w:rPr>
+      </w:pPr>
+      <w:r>
+        <w:rPr>
+          <w:color w:val="000000" w:themeColor="text1"/>
+          <w:szCs w:val="28"/>
+        </w:rPr>
+        <w:t>Рисунок 3.6</w:t>
+      </w:r>
+      <w:r>
+        <w:rPr>
+          <w:color w:val="000000" w:themeColor="text1"/>
+          <w:szCs w:val="28"/>
+        </w:rPr>
+        <w:t xml:space="preserve"> – Результат одно</w:t>
+      </w:r>
+      <w:r>
+        <w:rPr>
+          <w:color w:val="000000" w:themeColor="text1"/>
+          <w:szCs w:val="28"/>
+        </w:rPr>
+        <w:t>критериальной оптимизации для 50</w:t>
+      </w:r>
+      <w:r>
+        <w:rPr>
+          <w:color w:val="000000" w:themeColor="text1"/>
+          <w:szCs w:val="28"/>
+        </w:rPr>
+        <w:t xml:space="preserve"> альтернатив</w:t>
+      </w:r>
+    </w:p>
+    <w:p>
+      <w:pPr>
+        <w:pStyle w:val="a0"/>
+        <w:spacing w:after="240" w:line="288" w:lineRule="auto"/>
+        <w:ind w:firstLine="709"/>
+        <w:rPr>
+          <w:color w:val="000000" w:themeColor="text1"/>
+          <w:szCs w:val="28"/>
+        </w:rPr>
+      </w:pPr>
+      <w:r>
+        <w:rPr>
+          <w:color w:val="000000" w:themeColor="text1"/>
+          <w:szCs w:val="28"/>
+        </w:rPr>
+        <w:lastRenderedPageBreak/>
+        <w:t xml:space="preserve">Для 100 альтернатив проводим те же операции, показанные на рисунках 3.7, 3.8. </w:t>
+      </w:r>
+      <w:r>
+        <w:rPr>
+          <w:color w:val="000000" w:themeColor="text1"/>
+          <w:szCs w:val="28"/>
+        </w:rPr>
+        <w:t>В начале необходимо вывести альтернативы из меню «</w:t>
+      </w:r>
+      <w:r>
+        <w:rPr>
+          <w:color w:val="000000" w:themeColor="text1"/>
+          <w:szCs w:val="28"/>
+        </w:rPr>
+        <w:t>Файл / 10</w:t>
+      </w:r>
+      <w:r>
+        <w:rPr>
+          <w:color w:val="000000" w:themeColor="text1"/>
+          <w:szCs w:val="28"/>
+        </w:rPr>
+        <w:t>0 завес» на главное окно программы:</w:t>
+      </w:r>
+    </w:p>
+    <w:p>
+      <w:pPr>
+        <w:spacing w:after="100" w:afterAutospacing="1" w:line="276" w:lineRule="auto"/>
+        <w:ind w:firstLine="567"/>
+        <w:jc w:val="center"/>
+        <w:rPr>
+          <w:rFonts w:ascii="Times New Roman" w:hAnsi="Times New Roman" w:cs="Times New Roman"/>
+          <w:sz w:val="28"/>
+          <w:szCs w:val="28"/>
+        </w:rPr>
+      </w:pPr>
+      <w:r>
+        <w:rPr>
+          <w:noProof/>
+          <w:lang w:eastAsia="ru-RU"/>
+        </w:rPr>
+        <w:drawing>
+          <wp:inline distT="0" distB="0" distL="0" distR="0" wp14:anchorId="5D60A9C1" wp14:editId="4E998918">
+            <wp:extent cx="3886200" cy="3619504"/>
+            <wp:effectExtent l="0" t="0" r="0" b="0"/>
+            <wp:docPr id="10" name="Рисунок 10"/>
+            <wp:cNvGraphicFramePr>
+              <a:graphicFrameLocks xmlns:a="http://schemas.openxmlformats.org/drawingml/2006/main" noChangeAspect="1"/>
+            </wp:cNvGraphicFramePr>
+            <a:graphic xmlns:a="http://schemas.openxmlformats.org/drawingml/2006/main">
+              <a:graphicData uri="http://schemas.openxmlformats.org/drawingml/2006/picture">
+                <pic:pic xmlns:pic="http://schemas.openxmlformats.org/drawingml/2006/picture">
+                  <pic:nvPicPr>
+                    <pic:cNvPr id="1" name=""/>
+                    <pic:cNvPicPr/>
+                  </pic:nvPicPr>
+                  <pic:blipFill>
+                    <a:blip r:embed="rId67"/>
+                    <a:stretch>
+                      <a:fillRect/>
+                    </a:stretch>
+                  </pic:blipFill>
+                  <pic:spPr>
+                    <a:xfrm>
+                      <a:off x="0" y="0"/>
+                      <a:ext cx="3889737" cy="3622798"/>
+                    </a:xfrm>
+                    <a:prstGeom prst="rect">
+                      <a:avLst/>
+                    </a:prstGeom>
+                  </pic:spPr>
+                </pic:pic>
+              </a:graphicData>
+            </a:graphic>
+          </wp:inline>
+        </w:drawing>
+      </w:r>
+    </w:p>
+    <w:p>
+      <w:pPr>
+        <w:pStyle w:val="a0"/>
+        <w:spacing w:after="120" w:line="288" w:lineRule="auto"/>
+        <w:ind w:firstLine="709"/>
+        <w:jc w:val="center"/>
+        <w:rPr>
+          <w:color w:val="000000" w:themeColor="text1"/>
+          <w:szCs w:val="28"/>
+        </w:rPr>
+      </w:pPr>
+      <w:r>
+        <w:rPr>
+          <w:color w:val="000000" w:themeColor="text1"/>
+          <w:szCs w:val="28"/>
+        </w:rPr>
+        <w:t>Рисунок 3.7 – Вывод 10</w:t>
+      </w:r>
+      <w:r>
+        <w:rPr>
+          <w:color w:val="000000" w:themeColor="text1"/>
+          <w:szCs w:val="28"/>
+        </w:rPr>
+        <w:t>0 альтернатив</w:t>
+      </w:r>
+    </w:p>
+    <w:p>
+      <w:pPr>
+        <w:pStyle w:val="a0"/>
+        <w:spacing w:after="240" w:line="288" w:lineRule="auto"/>
+        <w:ind w:firstLine="708"/>
+        <w:rPr>
+          <w:color w:val="000000" w:themeColor="text1"/>
+          <w:szCs w:val="28"/>
+        </w:rPr>
+      </w:pPr>
+      <w:r>
+        <w:rPr>
+          <w:color w:val="000000" w:themeColor="text1"/>
+          <w:szCs w:val="28"/>
+        </w:rPr>
+        <w:t>Далее выбираем в меню «Оптимизация» пункт «Однокритериальная»</w:t>
+      </w:r>
+      <w:r>
+        <w:rPr>
+          <w:color w:val="000000" w:themeColor="text1"/>
+          <w:szCs w:val="28"/>
+        </w:rPr>
+        <w:t xml:space="preserve"> и получаем результат для 10</w:t>
+      </w:r>
+      <w:r>
+        <w:rPr>
+          <w:color w:val="000000" w:themeColor="text1"/>
+          <w:szCs w:val="28"/>
+        </w:rPr>
+        <w:t>0 альтернатив:</w:t>
+      </w:r>
+    </w:p>
+    <w:p>
+      <w:pPr>
+        <w:pStyle w:val="a0"/>
+        <w:spacing w:after="240" w:line="288" w:lineRule="auto"/>
+        <w:ind w:firstLine="708"/>
+        <w:jc w:val="center"/>
+        <w:rPr>
+          <w:color w:val="000000" w:themeColor="text1"/>
+          <w:szCs w:val="28"/>
+        </w:rPr>
+      </w:pPr>
+      <w:r>
+        <w:rPr>
+          <w:noProof/>
+          <w:lang w:eastAsia="ru-RU"/>
+        </w:rPr>
+        <w:drawing>
+          <wp:inline distT="0" distB="0" distL="0" distR="0" wp14:anchorId="0F3788DC" wp14:editId="7B938EFC">
+            <wp:extent cx="4349750" cy="2715397"/>
+            <wp:effectExtent l="0" t="0" r="0" b="8890"/>
+            <wp:docPr id="13" name="Рисунок 13"/>
+            <wp:cNvGraphicFramePr>
+              <a:graphicFrameLocks xmlns:a="http://schemas.openxmlformats.org/drawingml/2006/main" noChangeAspect="1"/>
+            </wp:cNvGraphicFramePr>
+            <a:graphic xmlns:a="http://schemas.openxmlformats.org/drawingml/2006/main">
+              <a:graphicData uri="http://schemas.openxmlformats.org/drawingml/2006/picture">
+                <pic:pic xmlns:pic="http://schemas.openxmlformats.org/drawingml/2006/picture">
+                  <pic:nvPicPr>
+                    <pic:cNvPr id="1" name=""/>
+                    <pic:cNvPicPr/>
+                  </pic:nvPicPr>
+                  <pic:blipFill>
+                    <a:blip r:embed="rId68"/>
+                    <a:stretch>
+                      <a:fillRect/>
+                    </a:stretch>
+                  </pic:blipFill>
+                  <pic:spPr>
+                    <a:xfrm>
+                      <a:off x="0" y="0"/>
+                      <a:ext cx="4357084" cy="2719975"/>
+                    </a:xfrm>
+                    <a:prstGeom prst="rect">
+                      <a:avLst/>
+                    </a:prstGeom>
+                  </pic:spPr>
+                </pic:pic>
+              </a:graphicData>
+            </a:graphic>
+          </wp:inline>
+        </w:drawing>
+      </w:r>
+    </w:p>
+    <w:p>
+      <w:pPr>
+        <w:pStyle w:val="a0"/>
+        <w:spacing w:line="288" w:lineRule="auto"/>
+        <w:ind w:firstLine="426"/>
+        <w:jc w:val="center"/>
+        <w:rPr>
+          <w:color w:val="000000" w:themeColor="text1"/>
+          <w:szCs w:val="28"/>
+        </w:rPr>
+      </w:pPr>
+      <w:r>
+        <w:rPr>
+          <w:color w:val="000000" w:themeColor="text1"/>
+          <w:szCs w:val="28"/>
+        </w:rPr>
+        <w:t>Рисунок 3.8</w:t>
+      </w:r>
+      <w:r>
+        <w:rPr>
+          <w:color w:val="000000" w:themeColor="text1"/>
+          <w:szCs w:val="28"/>
+        </w:rPr>
+        <w:t xml:space="preserve"> – Результат одно</w:t>
+      </w:r>
+      <w:r>
+        <w:rPr>
+          <w:color w:val="000000" w:themeColor="text1"/>
+          <w:szCs w:val="28"/>
+        </w:rPr>
+        <w:t>критериальной оптимизации для 10</w:t>
+      </w:r>
+      <w:r>
+        <w:rPr>
+          <w:color w:val="000000" w:themeColor="text1"/>
+          <w:szCs w:val="28"/>
+        </w:rPr>
+        <w:t>0 альтернатив</w:t>
+      </w:r>
+    </w:p>
+    <w:p>
+      <w:pPr>
+        <w:pStyle w:val="a0"/>
+        <w:ind w:right="-1" w:firstLine="709"/>
+        <w:rPr>
+          <w:lang w:eastAsia="ru-RU"/>
+        </w:rPr>
+      </w:pPr>
+      <w:r>
+        <w:rPr>
+          <w:lang w:eastAsia="ru-RU"/>
+        </w:rPr>
+        <w:lastRenderedPageBreak/>
+        <w:t>В результате расчёта производится фильтрация по установленным в момент нажатия значениям ограничений параметров, далее с помощью метода полного перебора из оставшихся альтернатив будут найдены лучшие альтернативы по критерию расхода электроэнергии и показан результат в таблице, где альтернативы будут отсортированы от лучше к худшей, сверху вниз в списке.</w:t>
+      </w:r>
+    </w:p>
+    <w:p>
+      <w:pPr>
+        <w:pStyle w:val="a0"/>
+        <w:ind w:right="-1" w:firstLine="709"/>
+        <w:rPr>
+          <w:color w:val="000000" w:themeColor="text1"/>
+          <w:szCs w:val="28"/>
+        </w:rPr>
+      </w:pPr>
+    </w:p>
+    <w:p>
+      <w:pPr>
+        <w:pStyle w:val="a0"/>
+        <w:ind w:right="-1" w:firstLine="709"/>
+        <w:rPr>
+          <w:rFonts w:cs="Times New Roman"/>
+          <w:b/>
+          <w:szCs w:val="28"/>
+          <w:lang w:eastAsia="ru-RU"/>
+        </w:rPr>
+      </w:pPr>
+      <w:r>
+        <w:rPr>
+          <w:b/>
+          <w:color w:val="000000" w:themeColor="text1"/>
+          <w:szCs w:val="28"/>
+        </w:rPr>
+        <w:t xml:space="preserve">3.2 </w:t>
+      </w:r>
+      <w:r>
+        <w:rPr>
+          <w:rFonts w:cs="Times New Roman"/>
+          <w:b/>
+          <w:szCs w:val="28"/>
+          <w:lang w:eastAsia="ru-RU"/>
+        </w:rPr>
+        <w:t>Интерфейс приложения для многокритериальной</w:t>
+      </w:r>
+      <w:bookmarkStart w:id="11" w:name="_GoBack"/>
+      <w:bookmarkEnd w:id="11"/>
+      <w:r>
+        <w:rPr>
+          <w:rFonts w:cs="Times New Roman"/>
+          <w:b/>
+          <w:szCs w:val="28"/>
+          <w:lang w:eastAsia="ru-RU"/>
+        </w:rPr>
+        <w:t xml:space="preserve"> оптимизации</w:t>
+      </w:r>
+    </w:p>
+    <w:p>
+      <w:pPr>
+        <w:pStyle w:val="a0"/>
+        <w:ind w:right="-1" w:firstLine="709"/>
+        <w:jc w:val="right"/>
+        <w:rPr>
+          <w:color w:val="000000" w:themeColor="text1"/>
+          <w:szCs w:val="28"/>
+        </w:rPr>
+      </w:pPr>
+    </w:p>
+    <w:p>
+      <w:pPr>
+        <w:pStyle w:val="a0"/>
+        <w:ind w:right="-1" w:firstLine="709"/>
+        <w:rPr>
+          <w:color w:val="000000" w:themeColor="text1"/>
+          <w:szCs w:val="28"/>
+        </w:rPr>
+      </w:pPr>
+    </w:p>
+    <w:p>
+      <w:pPr>
+        <w:pStyle w:val="a0"/>
+        <w:ind w:right="-1" w:firstLine="709"/>
+        <w:rPr>
+          <w:color w:val="000000" w:themeColor="text1"/>
+          <w:szCs w:val="28"/>
+        </w:rPr>
+      </w:pPr>
+    </w:p>
+    <w:p>
+      <w:pPr>
+        <w:pStyle w:val="a0"/>
+        <w:ind w:right="-1" w:firstLine="709"/>
+        <w:rPr>
+          <w:color w:val="000000" w:themeColor="text1"/>
+          <w:szCs w:val="28"/>
+        </w:rPr>
+      </w:pPr>
+    </w:p>
+    <w:p>
+      <w:pPr>
+        <w:pStyle w:val="a0"/>
+        <w:ind w:right="-1" w:firstLine="709"/>
+        <w:rPr>
+          <w:color w:val="000000" w:themeColor="text1"/>
+          <w:szCs w:val="28"/>
+        </w:rPr>
+      </w:pPr>
+    </w:p>
+    <w:p>
+      <w:pPr>
+        <w:pStyle w:val="2"/>
+        <w:ind w:right="-1" w:firstLine="709"/>
+        <w:rPr>
+          <w:rFonts w:cs="Times New Roman"/>
+          <w:b/>
+          <w:szCs w:val="28"/>
+          <w:lang w:eastAsia="ru-RU"/>
+        </w:rPr>
+      </w:pPr>
+      <w:r>
+        <w:rPr>
+          <w:rFonts w:cs="Times New Roman"/>
+          <w:b/>
+          <w:szCs w:val="28"/>
+          <w:lang w:eastAsia="ru-RU"/>
+        </w:rPr>
+        <w:t>3.3</w:t>
+      </w:r>
+      <w:r>
+        <w:rPr>
+          <w:rFonts w:cs="Times New Roman"/>
+          <w:b/>
+          <w:szCs w:val="28"/>
+          <w:lang w:eastAsia="ru-RU"/>
+        </w:rPr>
+        <w:t xml:space="preserve"> </w:t>
+      </w:r>
+      <w:r>
+        <w:rPr>
+          <w:rFonts w:cs="Times New Roman"/>
+          <w:b/>
+          <w:szCs w:val="28"/>
+          <w:lang w:eastAsia="ru-RU"/>
+        </w:rPr>
+        <w:t>Реализация метода однокритериальной оптимизации</w:t>
+      </w:r>
+    </w:p>
+    <w:p>
+      <w:pPr>
+        <w:pStyle w:val="a0"/>
+        <w:rPr>
+          <w:lang w:eastAsia="ru-RU"/>
+        </w:rPr>
+      </w:pPr>
+    </w:p>
+    <w:p>
+      <w:pPr>
         <w:spacing w:after="0" w:line="276" w:lineRule="auto"/>
-        <w:ind w:firstLine="567"/>
+        <w:ind w:firstLine="709"/>
         <w:jc w:val="both"/>
         <w:rPr>
           <w:rFonts w:ascii="Times New Roman" w:hAnsi="Times New Roman" w:cs="Times New Roman"/>
@@ -15522,11 +16798,131 @@
           <w:szCs w:val="28"/>
         </w:rPr>
       </w:pPr>
+      <w:r>
+        <w:rPr>
+          <w:rFonts w:ascii="Times New Roman" w:hAnsi="Times New Roman" w:cs="Times New Roman"/>
+          <w:sz w:val="28"/>
+          <w:szCs w:val="28"/>
+        </w:rPr>
+        <w:t xml:space="preserve">Исходными данными </w:t>
+      </w:r>
+      <w:r>
+        <w:rPr>
+          <w:rFonts w:ascii="Times New Roman" w:hAnsi="Times New Roman" w:cs="Times New Roman"/>
+          <w:sz w:val="28"/>
+          <w:szCs w:val="28"/>
+        </w:rPr>
+        <w:t xml:space="preserve">для однокритериальной и многокритериальной оптимизаций </w:t>
+      </w:r>
+      <w:r>
+        <w:rPr>
+          <w:rFonts w:ascii="Times New Roman" w:hAnsi="Times New Roman" w:cs="Times New Roman"/>
+          <w:sz w:val="28"/>
+          <w:szCs w:val="28"/>
+        </w:rPr>
+        <w:t xml:space="preserve">является информация с характеристиками </w:t>
+      </w:r>
+      <w:r>
+        <w:rPr>
+          <w:rFonts w:ascii="Times New Roman" w:hAnsi="Times New Roman" w:cs="Times New Roman"/>
+          <w:sz w:val="28"/>
+          <w:szCs w:val="28"/>
+        </w:rPr>
+        <w:t>тепловых завес</w:t>
+      </w:r>
+      <w:r>
+        <w:rPr>
+          <w:rFonts w:ascii="Times New Roman" w:hAnsi="Times New Roman" w:cs="Times New Roman"/>
+          <w:sz w:val="28"/>
+          <w:szCs w:val="28"/>
+        </w:rPr>
+        <w:t>,</w:t>
+      </w:r>
+      <w:r>
+        <w:rPr>
+          <w:rFonts w:ascii="Times New Roman" w:hAnsi="Times New Roman" w:cs="Times New Roman"/>
+          <w:sz w:val="28"/>
+          <w:szCs w:val="28"/>
+        </w:rPr>
+        <w:t xml:space="preserve"> найденная в интернете,</w:t>
+      </w:r>
+      <w:r>
+        <w:rPr>
+          <w:rFonts w:ascii="Times New Roman" w:hAnsi="Times New Roman" w:cs="Times New Roman"/>
+          <w:sz w:val="28"/>
+          <w:szCs w:val="28"/>
+        </w:rPr>
+        <w:t xml:space="preserve"> которая </w:t>
+      </w:r>
+      <w:r>
+        <w:rPr>
+          <w:rFonts w:ascii="Times New Roman" w:hAnsi="Times New Roman" w:cs="Times New Roman"/>
+          <w:sz w:val="28"/>
+          <w:szCs w:val="28"/>
+        </w:rPr>
+        <w:t>представлена в таблице 2.1</w:t>
+      </w:r>
+      <w:r>
+        <w:rPr>
+          <w:rFonts w:ascii="Times New Roman" w:hAnsi="Times New Roman" w:cs="Times New Roman"/>
+          <w:sz w:val="28"/>
+          <w:szCs w:val="28"/>
+        </w:rPr>
+        <w:t xml:space="preserve"> Главы 2</w:t>
+      </w:r>
+      <w:r>
+        <w:rPr>
+          <w:rFonts w:ascii="Times New Roman" w:hAnsi="Times New Roman" w:cs="Times New Roman"/>
+          <w:sz w:val="28"/>
+          <w:szCs w:val="28"/>
+        </w:rPr>
+        <w:t xml:space="preserve">. Для оптимизации выбора тепловых завес, были отобраны 17 вариантов тепловых завес, свойства которых были занесены в таблицу. Для тестирования </w:t>
+      </w:r>
+      <w:r>
+        <w:rPr>
+          <w:rFonts w:ascii="Times New Roman" w:hAnsi="Times New Roman" w:cs="Times New Roman"/>
+          <w:sz w:val="28"/>
+          <w:szCs w:val="28"/>
+        </w:rPr>
+        <w:t xml:space="preserve">в таблицу добавлены </w:t>
+      </w:r>
+      <w:r>
+        <w:rPr>
+          <w:rFonts w:ascii="Times New Roman" w:hAnsi="Times New Roman" w:cs="Times New Roman"/>
+          <w:sz w:val="28"/>
+          <w:szCs w:val="28"/>
+        </w:rPr>
+        <w:t>83 дополнительные альтернативы</w:t>
+      </w:r>
+      <w:r>
+        <w:rPr>
+          <w:rFonts w:ascii="Times New Roman" w:hAnsi="Times New Roman" w:cs="Times New Roman"/>
+          <w:sz w:val="28"/>
+          <w:szCs w:val="28"/>
+        </w:rPr>
+        <w:t xml:space="preserve">, параметры которых несут условный характер. Параметры дополнительных </w:t>
+      </w:r>
+      <w:r>
+        <w:rPr>
+          <w:rFonts w:ascii="Times New Roman" w:hAnsi="Times New Roman" w:cs="Times New Roman"/>
+          <w:sz w:val="28"/>
+          <w:szCs w:val="28"/>
+        </w:rPr>
+        <w:t>завес</w:t>
+      </w:r>
+      <w:r>
+        <w:rPr>
+          <w:rFonts w:ascii="Times New Roman" w:hAnsi="Times New Roman" w:cs="Times New Roman"/>
+          <w:sz w:val="28"/>
+          <w:szCs w:val="28"/>
+        </w:rPr>
+        <w:t xml:space="preserve"> выбраны случайным образом в допустимых пределах, близких к существующим.</w:t>
+      </w:r>
     </w:p>
     <w:p>
       <w:pPr>
         <w:spacing w:after="0" w:line="276" w:lineRule="auto"/>
-        <w:ind w:firstLine="567"/>
+        <w:ind w:firstLine="709"/>
         <w:jc w:val="both"/>
         <w:rPr>
           <w:rFonts w:ascii="Times New Roman" w:hAnsi="Times New Roman" w:cs="Times New Roman"/>
@@ -15534,10 +16930,237 @@
           <w:szCs w:val="28"/>
         </w:rPr>
       </w:pPr>
+      <w:r>
+        <w:rPr>
+          <w:rFonts w:ascii="Times New Roman" w:hAnsi="Times New Roman" w:cs="Times New Roman"/>
+          <w:sz w:val="28"/>
+          <w:szCs w:val="28"/>
+        </w:rPr>
+        <w:t xml:space="preserve">Для хранения характеристик линий по производству халвы разработана локальная база данных </w:t>
+      </w:r>
+      <w:r>
+        <w:rPr>
+          <w:rFonts w:ascii="Times New Roman" w:hAnsi="Times New Roman" w:cs="Times New Roman"/>
+          <w:i/>
+          <w:sz w:val="28"/>
+          <w:szCs w:val="28"/>
+        </w:rPr>
+        <w:t xml:space="preserve">SQL </w:t>
+      </w:r>
+      <w:proofErr w:type="spellStart"/>
+      <w:r>
+        <w:rPr>
+          <w:rFonts w:ascii="Times New Roman" w:hAnsi="Times New Roman" w:cs="Times New Roman"/>
+          <w:i/>
+          <w:sz w:val="28"/>
+          <w:szCs w:val="28"/>
+        </w:rPr>
+        <w:t>Express</w:t>
+      </w:r>
+      <w:proofErr w:type="spellEnd"/>
+      <w:r>
+        <w:rPr>
+          <w:rFonts w:ascii="Times New Roman" w:hAnsi="Times New Roman" w:cs="Times New Roman"/>
+          <w:i/>
+          <w:sz w:val="28"/>
+          <w:szCs w:val="28"/>
+        </w:rPr>
+        <w:t xml:space="preserve"> </w:t>
+      </w:r>
+      <w:proofErr w:type="spellStart"/>
+      <w:r>
+        <w:rPr>
+          <w:rFonts w:ascii="Times New Roman" w:hAnsi="Times New Roman" w:cs="Times New Roman"/>
+          <w:i/>
+          <w:sz w:val="28"/>
+          <w:szCs w:val="28"/>
+        </w:rPr>
+        <w:t>courseproject</w:t>
+      </w:r>
+      <w:r>
+        <w:rPr>
+          <w:rFonts w:ascii="Times New Roman" w:hAnsi="Times New Roman" w:cs="Times New Roman"/>
+          <w:i/>
+          <w:sz w:val="28"/>
+          <w:szCs w:val="28"/>
+        </w:rPr>
+        <w:t>.mdf</w:t>
+      </w:r>
+      <w:proofErr w:type="spellEnd"/>
+      <w:r>
+        <w:rPr>
+          <w:rFonts w:ascii="Times New Roman" w:hAnsi="Times New Roman" w:cs="Times New Roman"/>
+          <w:sz w:val="28"/>
+          <w:szCs w:val="28"/>
+        </w:rPr>
+        <w:t>, которая сод</w:t>
+      </w:r>
+      <w:r>
+        <w:rPr>
+          <w:rFonts w:ascii="Times New Roman" w:hAnsi="Times New Roman" w:cs="Times New Roman"/>
+          <w:sz w:val="28"/>
+          <w:szCs w:val="28"/>
+        </w:rPr>
+        <w:t xml:space="preserve">ержит единственную таблицу </w:t>
+      </w:r>
+      <w:proofErr w:type="spellStart"/>
+      <w:r>
+        <w:rPr>
+          <w:rFonts w:ascii="Times New Roman" w:hAnsi="Times New Roman" w:cs="Times New Roman"/>
+          <w:i/>
+          <w:sz w:val="28"/>
+          <w:szCs w:val="28"/>
+          <w:lang w:val="en-US"/>
+        </w:rPr>
+        <w:t>Zavesi</w:t>
+      </w:r>
+      <w:proofErr w:type="spellEnd"/>
+      <w:r>
+        <w:rPr>
+          <w:rFonts w:ascii="Times New Roman" w:hAnsi="Times New Roman" w:cs="Times New Roman"/>
+          <w:sz w:val="28"/>
+          <w:szCs w:val="28"/>
+        </w:rPr>
+        <w:t xml:space="preserve">. Структура таблицы </w:t>
+      </w:r>
+      <w:proofErr w:type="spellStart"/>
+      <w:r>
+        <w:rPr>
+          <w:rFonts w:ascii="Times New Roman" w:hAnsi="Times New Roman" w:cs="Times New Roman"/>
+          <w:i/>
+          <w:sz w:val="28"/>
+          <w:szCs w:val="28"/>
+          <w:lang w:val="en-US"/>
+        </w:rPr>
+        <w:t>Zavesi</w:t>
+      </w:r>
+      <w:proofErr w:type="spellEnd"/>
+      <w:r>
+        <w:rPr>
+          <w:rFonts w:ascii="Times New Roman" w:hAnsi="Times New Roman" w:cs="Times New Roman"/>
+          <w:sz w:val="28"/>
+          <w:szCs w:val="28"/>
+        </w:rPr>
+        <w:t xml:space="preserve"> показана на рисунке 3.9</w:t>
+      </w:r>
+      <w:r>
+        <w:rPr>
+          <w:rFonts w:ascii="Times New Roman" w:hAnsi="Times New Roman" w:cs="Times New Roman"/>
+          <w:sz w:val="28"/>
+          <w:szCs w:val="28"/>
+        </w:rPr>
+        <w:t>.</w:t>
+      </w:r>
     </w:p>
     <w:p>
       <w:pPr>
         <w:spacing w:after="0" w:line="276" w:lineRule="auto"/>
+        <w:ind w:firstLine="709"/>
+        <w:jc w:val="center"/>
+        <w:rPr>
+          <w:rFonts w:ascii="Times New Roman" w:hAnsi="Times New Roman" w:cs="Times New Roman"/>
+          <w:sz w:val="28"/>
+          <w:szCs w:val="28"/>
+        </w:rPr>
+      </w:pPr>
+      <w:r>
+        <w:rPr>
+          <w:noProof/>
+          <w:lang w:eastAsia="ru-RU"/>
+        </w:rPr>
+        <w:drawing>
+          <wp:inline distT="0" distB="0" distL="0" distR="0" wp14:anchorId="3701B31A" wp14:editId="5C5D479C">
+            <wp:extent cx="4267200" cy="1583110"/>
+            <wp:effectExtent l="0" t="0" r="0" b="0"/>
+            <wp:docPr id="14" name="Рисунок 14"/>
+            <wp:cNvGraphicFramePr>
+              <a:graphicFrameLocks xmlns:a="http://schemas.openxmlformats.org/drawingml/2006/main" noChangeAspect="1"/>
+            </wp:cNvGraphicFramePr>
+            <a:graphic xmlns:a="http://schemas.openxmlformats.org/drawingml/2006/main">
+              <a:graphicData uri="http://schemas.openxmlformats.org/drawingml/2006/picture">
+                <pic:pic xmlns:pic="http://schemas.openxmlformats.org/drawingml/2006/picture">
+                  <pic:nvPicPr>
+                    <pic:cNvPr id="1" name=""/>
+                    <pic:cNvPicPr/>
+                  </pic:nvPicPr>
+                  <pic:blipFill>
+                    <a:blip r:embed="rId69"/>
+                    <a:stretch>
+                      <a:fillRect/>
+                    </a:stretch>
+                  </pic:blipFill>
+                  <pic:spPr>
+                    <a:xfrm>
+                      <a:off x="0" y="0"/>
+                      <a:ext cx="4283187" cy="1589041"/>
+                    </a:xfrm>
+                    <a:prstGeom prst="rect">
+                      <a:avLst/>
+                    </a:prstGeom>
+                  </pic:spPr>
+                </pic:pic>
+              </a:graphicData>
+            </a:graphic>
+          </wp:inline>
+        </w:drawing>
+      </w:r>
+    </w:p>
+    <w:p>
+      <w:pPr>
+        <w:spacing w:after="0" w:line="276" w:lineRule="auto"/>
+        <w:ind w:firstLine="709"/>
+        <w:jc w:val="center"/>
+        <w:rPr>
+          <w:rFonts w:ascii="Times New Roman" w:hAnsi="Times New Roman" w:cs="Times New Roman"/>
+          <w:sz w:val="28"/>
+          <w:szCs w:val="28"/>
+        </w:rPr>
+      </w:pPr>
+    </w:p>
+    <w:p>
+      <w:pPr>
+        <w:spacing w:after="120" w:line="276" w:lineRule="auto"/>
+        <w:ind w:firstLine="709"/>
+        <w:jc w:val="center"/>
+        <w:rPr>
+          <w:rFonts w:ascii="Times New Roman" w:hAnsi="Times New Roman" w:cs="Times New Roman"/>
+          <w:sz w:val="28"/>
+          <w:szCs w:val="28"/>
+        </w:rPr>
+      </w:pPr>
+      <w:r>
+        <w:rPr>
+          <w:rFonts w:ascii="Times New Roman" w:hAnsi="Times New Roman" w:cs="Times New Roman"/>
+          <w:sz w:val="28"/>
+          <w:szCs w:val="28"/>
+        </w:rPr>
+        <w:t>Рисунок 3.9 – Структура таблицы «</w:t>
+      </w:r>
+      <w:proofErr w:type="spellStart"/>
+      <w:r>
+        <w:rPr>
+          <w:rFonts w:ascii="Times New Roman" w:hAnsi="Times New Roman" w:cs="Times New Roman"/>
+          <w:i/>
+          <w:sz w:val="28"/>
+          <w:szCs w:val="28"/>
+          <w:lang w:val="en-US"/>
+        </w:rPr>
+        <w:t>Zavesi</w:t>
+      </w:r>
+      <w:proofErr w:type="spellEnd"/>
+      <w:r>
+        <w:rPr>
+          <w:rFonts w:ascii="Times New Roman" w:hAnsi="Times New Roman" w:cs="Times New Roman"/>
+          <w:sz w:val="28"/>
+          <w:szCs w:val="28"/>
+        </w:rPr>
+        <w:t>»</w:t>
+      </w:r>
+    </w:p>
+    <w:p>
+      <w:pPr>
+        <w:spacing w:after="0" w:line="276" w:lineRule="auto"/>
+        <w:ind w:firstLine="709"/>
         <w:jc w:val="both"/>
         <w:rPr>
           <w:rFonts w:ascii="Times New Roman" w:hAnsi="Times New Roman" w:cs="Times New Roman"/>
@@ -15996,6 +17619,7 @@
   <w:style w:type="character" w:default="1" w:styleId="a1">
     <w:name w:val="Default Paragraph Font"/>
     <w:uiPriority w:val="1"/>
+    <w:semiHidden/>
     <w:unhideWhenUsed/>
   </w:style>
   <w:style w:type="table" w:default="1" w:styleId="a2">
@@ -16384,7 +18008,7 @@
 </file>
 
 <file path=customXml/itemProps1.xml><?xml version="1.0" encoding="utf-8"?>
-<ds:datastoreItem xmlns:ds="http://schemas.openxmlformats.org/officeDocument/2006/customXml" ds:itemID="{6BD2342D-EF66-4A8A-804B-83DCF2BCAF9C}">
+<ds:datastoreItem xmlns:ds="http://schemas.openxmlformats.org/officeDocument/2006/customXml" ds:itemID="{7F193678-2593-4457-AD07-0A2634239594}">
   <ds:schemaRefs>
     <ds:schemaRef ds:uri="http://schemas.openxmlformats.org/officeDocument/2006/bibliography"/>
   </ds:schemaRefs>

--- a/FullCP(printable version).docx
+++ b/FullCP(printable version).docx
@@ -150,7 +150,47 @@
           <w:sz w:val="28"/>
           <w:szCs w:val="28"/>
         </w:rPr>
-        <w:t>ния компьютеров.</w:t>
+        <w:t>ния компьютеров</w:t>
+      </w:r>
+      <w:r>
+        <w:rPr>
+          <w:rFonts w:ascii="Times New Roman" w:hAnsi="Times New Roman" w:cs="Times New Roman"/>
+          <w:sz w:val="28"/>
+          <w:szCs w:val="28"/>
+        </w:rPr>
+        <w:t xml:space="preserve"> </w:t>
+      </w:r>
+      <w:r>
+        <w:rPr>
+          <w:rFonts w:ascii="Times New Roman" w:hAnsi="Times New Roman" w:cs="Times New Roman"/>
+          <w:sz w:val="28"/>
+          <w:szCs w:val="28"/>
+        </w:rPr>
+        <w:t>[</w:t>
+      </w:r>
+      <w:r>
+        <w:rPr>
+          <w:rFonts w:ascii="Times New Roman" w:hAnsi="Times New Roman" w:cs="Times New Roman"/>
+          <w:sz w:val="28"/>
+          <w:szCs w:val="28"/>
+        </w:rPr>
+        <w:t>1</w:t>
+      </w:r>
+      <w:r>
+        <w:rPr>
+          <w:rFonts w:ascii="Times New Roman" w:hAnsi="Times New Roman" w:cs="Times New Roman"/>
+          <w:sz w:val="28"/>
+          <w:szCs w:val="28"/>
+        </w:rPr>
+        <w:t>]</w:t>
+      </w:r>
+      <w:r>
+        <w:rPr>
+          <w:rFonts w:ascii="Times New Roman" w:hAnsi="Times New Roman" w:cs="Times New Roman"/>
+          <w:sz w:val="28"/>
+          <w:szCs w:val="28"/>
+        </w:rPr>
+        <w:t>.</w:t>
       </w:r>
       <w:r>
         <w:rPr>
@@ -1965,10 +2005,10 @@
                   <v:path o:extrusionok="f" gradientshapeok="t" o:connecttype="rect"/>
                   <o:lock v:ext="edit" aspectratio="t"/>
                 </v:shapetype>
-                <v:shape id="_x0000_i1025" type="#_x0000_t75" style="width:158.25pt;height:40.5pt" o:ole="">
+                <v:shape id="_x0000_i1025" type="#_x0000_t75" style="width:158.4pt;height:40.8pt" o:ole="">
                   <v:imagedata r:id="rId7" o:title=""/>
                 </v:shape>
-                <o:OLEObject Type="Embed" ProgID="Equation.3" ShapeID="_x0000_i1025" DrawAspect="Content" ObjectID="_1703925974" r:id="rId8"/>
+                <o:OLEObject Type="Embed" ProgID="Equation.3" ShapeID="_x0000_i1025" DrawAspect="Content" ObjectID="_1704277732" r:id="rId8"/>
               </w:object>
             </w:r>
           </w:p>
@@ -2136,10 +2176,10 @@
                 <w:lang w:eastAsia="ru-RU"/>
               </w:rPr>
               <w:object w:dxaOrig="2900" w:dyaOrig="859">
-                <v:shape id="_x0000_i1026" type="#_x0000_t75" style="width:144.75pt;height:42.75pt" o:ole="">
+                <v:shape id="_x0000_i1026" type="#_x0000_t75" style="width:144.6pt;height:42.6pt" o:ole="">
                   <v:imagedata r:id="rId9" o:title=""/>
                 </v:shape>
-                <o:OLEObject Type="Embed" ProgID="Equation.3" ShapeID="_x0000_i1026" DrawAspect="Content" ObjectID="_1703925975" r:id="rId10"/>
+                <o:OLEObject Type="Embed" ProgID="Equation.3" ShapeID="_x0000_i1026" DrawAspect="Content" ObjectID="_1704277733" r:id="rId10"/>
               </w:object>
             </w:r>
           </w:p>
@@ -2225,10 +2265,10 @@
                 <w:lang w:eastAsia="ru-RU"/>
               </w:rPr>
               <w:object w:dxaOrig="3180" w:dyaOrig="859">
-                <v:shape id="_x0000_i1027" type="#_x0000_t75" style="width:159pt;height:42.75pt" o:ole="">
+                <v:shape id="_x0000_i1027" type="#_x0000_t75" style="width:159pt;height:42.6pt" o:ole="">
                   <v:imagedata r:id="rId11" o:title=""/>
                 </v:shape>
-                <o:OLEObject Type="Embed" ProgID="Equation.3" ShapeID="_x0000_i1027" DrawAspect="Content" ObjectID="_1703925976" r:id="rId12"/>
+                <o:OLEObject Type="Embed" ProgID="Equation.3" ShapeID="_x0000_i1027" DrawAspect="Content" ObjectID="_1704277734" r:id="rId12"/>
               </w:object>
             </w:r>
           </w:p>
@@ -2315,7 +2355,7 @@
                 <v:shape id="_x0000_i1028" type="#_x0000_t75" style="width:114pt;height:21pt" o:ole="">
                   <v:imagedata r:id="rId13" o:title=""/>
                 </v:shape>
-                <o:OLEObject Type="Embed" ProgID="Equation.3" ShapeID="_x0000_i1028" DrawAspect="Content" ObjectID="_1703925977" r:id="rId14"/>
+                <o:OLEObject Type="Embed" ProgID="Equation.3" ShapeID="_x0000_i1028" DrawAspect="Content" ObjectID="_1704277735" r:id="rId14"/>
               </w:object>
             </w:r>
           </w:p>
@@ -2387,10 +2427,10 @@
           <w:lang w:eastAsia="ru-RU"/>
         </w:rPr>
         <w:object w:dxaOrig="620" w:dyaOrig="360">
-          <v:shape id="_x0000_i1029" type="#_x0000_t75" style="width:31.5pt;height:18.75pt" o:ole="">
+          <v:shape id="_x0000_i1029" type="#_x0000_t75" style="width:31.2pt;height:18.6pt" o:ole="">
             <v:imagedata r:id="rId15" o:title=""/>
           </v:shape>
-          <o:OLEObject Type="Embed" ProgID="Equation.3" ShapeID="_x0000_i1029" DrawAspect="Content" ObjectID="_1703925978" r:id="rId16"/>
+          <o:OLEObject Type="Embed" ProgID="Equation.3" ShapeID="_x0000_i1029" DrawAspect="Content" ObjectID="_1704277736" r:id="rId16"/>
         </w:object>
       </w:r>
       <w:r>
@@ -2647,10 +2687,10 @@
           <w:lang w:eastAsia="ru-RU"/>
         </w:rPr>
         <w:object w:dxaOrig="320" w:dyaOrig="420">
-          <v:shape id="_x0000_i1030" type="#_x0000_t75" style="width:16.5pt;height:21pt" o:ole="">
+          <v:shape id="_x0000_i1030" type="#_x0000_t75" style="width:16.2pt;height:21pt" o:ole="">
             <v:imagedata r:id="rId18" o:title=""/>
           </v:shape>
-          <o:OLEObject Type="Embed" ProgID="Equation.3" ShapeID="_x0000_i1030" DrawAspect="Content" ObjectID="_1703925979" r:id="rId19"/>
+          <o:OLEObject Type="Embed" ProgID="Equation.3" ShapeID="_x0000_i1030" DrawAspect="Content" ObjectID="_1704277737" r:id="rId19"/>
         </w:object>
       </w:r>
       <w:r>
@@ -2843,10 +2883,10 @@
           <w:lang w:val="en-US" w:eastAsia="ru-RU"/>
         </w:rPr>
         <w:object w:dxaOrig="460" w:dyaOrig="420">
-          <v:shape id="_x0000_i1031" type="#_x0000_t75" style="width:23.25pt;height:21pt" o:ole="">
+          <v:shape id="_x0000_i1031" type="#_x0000_t75" style="width:23.4pt;height:21pt" o:ole="">
             <v:imagedata r:id="rId21" o:title=""/>
           </v:shape>
-          <o:OLEObject Type="Embed" ProgID="Equation.3" ShapeID="_x0000_i1031" DrawAspect="Content" ObjectID="_1703925980" r:id="rId22"/>
+          <o:OLEObject Type="Embed" ProgID="Equation.3" ShapeID="_x0000_i1031" DrawAspect="Content" ObjectID="_1704277738" r:id="rId22"/>
         </w:object>
       </w:r>
       <w:r>
@@ -2908,10 +2948,10 @@
           <w:lang w:eastAsia="ru-RU"/>
         </w:rPr>
         <w:object w:dxaOrig="260" w:dyaOrig="380">
-          <v:shape id="_x0000_i1032" type="#_x0000_t75" style="width:12.75pt;height:18.75pt" o:ole="">
+          <v:shape id="_x0000_i1032" type="#_x0000_t75" style="width:12.6pt;height:18.6pt" o:ole="">
             <v:imagedata r:id="rId23" o:title=""/>
           </v:shape>
-          <o:OLEObject Type="Embed" ProgID="Equation.3" ShapeID="_x0000_i1032" DrawAspect="Content" ObjectID="_1703925981" r:id="rId24"/>
+          <o:OLEObject Type="Embed" ProgID="Equation.3" ShapeID="_x0000_i1032" DrawAspect="Content" ObjectID="_1704277739" r:id="rId24"/>
         </w:object>
       </w:r>
       <w:r>
@@ -3784,10 +3824,10 @@
                 <w:szCs w:val="28"/>
               </w:rPr>
               <w:object w:dxaOrig="3660" w:dyaOrig="380">
-                <v:shape id="_x0000_i1069" type="#_x0000_t75" style="width:175.5pt;height:17.25pt" o:ole="">
+                <v:shape id="_x0000_i1033" type="#_x0000_t75" style="width:175.2pt;height:17.4pt" o:ole="">
                   <v:imagedata r:id="rId25" o:title=""/>
                 </v:shape>
-                <o:OLEObject Type="Embed" ProgID="Equation.3" ShapeID="_x0000_i1069" DrawAspect="Content" ObjectID="_1703925982" r:id="rId26"/>
+                <o:OLEObject Type="Embed" ProgID="Equation.3" ShapeID="_x0000_i1033" DrawAspect="Content" ObjectID="_1704277740" r:id="rId26"/>
               </w:object>
             </w:r>
           </w:p>
@@ -3988,10 +4028,10 @@
                 <w:szCs w:val="28"/>
               </w:rPr>
               <w:object w:dxaOrig="3280" w:dyaOrig="380">
-                <v:shape id="_x0000_i1096" type="#_x0000_t75" style="width:156.75pt;height:17.25pt" o:ole="">
+                <v:shape id="_x0000_i1034" type="#_x0000_t75" style="width:156.6pt;height:17.4pt" o:ole="">
                   <v:imagedata r:id="rId27" o:title=""/>
                 </v:shape>
-                <o:OLEObject Type="Embed" ProgID="Equation.3" ShapeID="_x0000_i1096" DrawAspect="Content" ObjectID="_1703925983" r:id="rId28"/>
+                <o:OLEObject Type="Embed" ProgID="Equation.3" ShapeID="_x0000_i1034" DrawAspect="Content" ObjectID="_1704277741" r:id="rId28"/>
               </w:object>
             </w:r>
           </w:p>
@@ -4128,10 +4168,10 @@
           <w:szCs w:val="28"/>
         </w:rPr>
         <w:object w:dxaOrig="1400" w:dyaOrig="460">
-          <v:shape id="_x0000_i1035" type="#_x0000_t75" style="width:69.75pt;height:23.25pt" o:ole="">
+          <v:shape id="_x0000_i1035" type="#_x0000_t75" style="width:69.6pt;height:23.4pt" o:ole="">
             <v:imagedata r:id="rId29" o:title=""/>
           </v:shape>
-          <o:OLEObject Type="Embed" ProgID="Equation.3" ShapeID="_x0000_i1035" DrawAspect="Content" ObjectID="_1703925984" r:id="rId30"/>
+          <o:OLEObject Type="Embed" ProgID="Equation.3" ShapeID="_x0000_i1035" DrawAspect="Content" ObjectID="_1704277742" r:id="rId30"/>
         </w:object>
       </w:r>
       <w:r>
@@ -4374,10 +4414,10 @@
                 <w:szCs w:val="28"/>
               </w:rPr>
               <w:object w:dxaOrig="2299" w:dyaOrig="460">
-                <v:shape id="_x0000_i1110" type="#_x0000_t75" style="width:110.25pt;height:21.75pt" o:ole="">
+                <v:shape id="_x0000_i1036" type="#_x0000_t75" style="width:110.4pt;height:21.6pt" o:ole="">
                   <v:imagedata r:id="rId32" o:title=""/>
                 </v:shape>
-                <o:OLEObject Type="Embed" ProgID="Equation.3" ShapeID="_x0000_i1110" DrawAspect="Content" ObjectID="_1703925985" r:id="rId33"/>
+                <o:OLEObject Type="Embed" ProgID="Equation.3" ShapeID="_x0000_i1036" DrawAspect="Content" ObjectID="_1704277743" r:id="rId33"/>
               </w:object>
             </w:r>
           </w:p>
@@ -4762,10 +4802,10 @@
           <w:lang w:val="en-US"/>
         </w:rPr>
         <w:object w:dxaOrig="585" w:dyaOrig="285">
-          <v:shape id="_x0000_i1037" type="#_x0000_t75" style="width:27.75pt;height:15pt" o:ole="">
+          <v:shape id="_x0000_i1037" type="#_x0000_t75" style="width:27.6pt;height:15pt" o:ole="">
             <v:imagedata r:id="rId34" o:title=""/>
           </v:shape>
-          <o:OLEObject Type="Embed" ProgID="Equation.DSMT4" ShapeID="_x0000_i1037" DrawAspect="Content" ObjectID="_1703925986" r:id="rId35"/>
+          <o:OLEObject Type="Embed" ProgID="Equation.DSMT4" ShapeID="_x0000_i1037" DrawAspect="Content" ObjectID="_1704277744" r:id="rId35"/>
         </w:object>
       </w:r>
       <w:r>
@@ -4833,10 +4873,10 @@
           <w:lang w:val="en-US"/>
         </w:rPr>
         <w:object w:dxaOrig="585" w:dyaOrig="285">
-          <v:shape id="_x0000_i1038" type="#_x0000_t75" style="width:27.75pt;height:15pt" o:ole="">
+          <v:shape id="_x0000_i1038" type="#_x0000_t75" style="width:27.6pt;height:15pt" o:ole="">
             <v:imagedata r:id="rId34" o:title=""/>
           </v:shape>
-          <o:OLEObject Type="Embed" ProgID="Equation.DSMT4" ShapeID="_x0000_i1038" DrawAspect="Content" ObjectID="_1703925987" r:id="rId36"/>
+          <o:OLEObject Type="Embed" ProgID="Equation.DSMT4" ShapeID="_x0000_i1038" DrawAspect="Content" ObjectID="_1704277745" r:id="rId36"/>
         </w:object>
       </w:r>
       <w:r>
@@ -4875,10 +4915,10 @@
           <w:lang w:val="en-US"/>
         </w:rPr>
         <w:object w:dxaOrig="585" w:dyaOrig="285">
-          <v:shape id="_x0000_i1039" type="#_x0000_t75" style="width:27.75pt;height:15pt" o:ole="">
+          <v:shape id="_x0000_i1039" type="#_x0000_t75" style="width:27.6pt;height:15pt" o:ole="">
             <v:imagedata r:id="rId37" o:title=""/>
           </v:shape>
-          <o:OLEObject Type="Embed" ProgID="Equation.DSMT4" ShapeID="_x0000_i1039" DrawAspect="Content" ObjectID="_1703925988" r:id="rId38"/>
+          <o:OLEObject Type="Embed" ProgID="Equation.DSMT4" ShapeID="_x0000_i1039" DrawAspect="Content" ObjectID="_1704277746" r:id="rId38"/>
         </w:object>
       </w:r>
       <w:r>
@@ -7953,7 +7993,7 @@
       </w:tr>
       <w:tr>
         <w:trPr>
-          <w:trHeight w:val="881"/>
+          <w:trHeight w:val="521"/>
         </w:trPr>
         <w:tc>
           <w:tcPr>
@@ -8850,7 +8890,6 @@
           <w:sz w:val="28"/>
           <w:szCs w:val="28"/>
         </w:rPr>
-        <w:lastRenderedPageBreak/>
         <w:t>– перевод качественных оценок в числовую форму по шкале Харрингтона;</w:t>
       </w:r>
     </w:p>
@@ -8871,6 +8910,7 @@
           <w:sz w:val="28"/>
           <w:szCs w:val="28"/>
         </w:rPr>
+        <w:lastRenderedPageBreak/>
         <w:t>– определение значимости (веса) критериев методом экспертного анализа (метод Ранга) для двух экспертов;</w:t>
       </w:r>
     </w:p>
@@ -9374,8 +9414,14 @@
         <w:rPr>
           <w:lang w:eastAsia="ru-RU"/>
         </w:rPr>
+        <w:t xml:space="preserve">Как и в случае с однокритериальной оптимизацией сначала требуется провести фильтрацию альтернатив по заданным параметрам, описанным </w:t>
+      </w:r>
+      <w:r>
+        <w:rPr>
+          <w:lang w:eastAsia="ru-RU"/>
+        </w:rPr>
         <w:lastRenderedPageBreak/>
-        <w:t>Как и в случае с однокритериальной оптимизацией сначала требуется провести фильтрацию альтернатив по заданным параметрам, описанным выше, для получения альтернатив, которые будут удовлетворять заданным к ним требованиям.</w:t>
+        <w:t>выше, для получения альтернатив, которые будут удовлетворять заданным к ним требованиям.</w:t>
       </w:r>
     </w:p>
     <w:p>
@@ -10540,56 +10586,62 @@
         <w:rPr>
           <w:lang w:eastAsia="ru-RU"/>
         </w:rPr>
+        <w:t>Нормирование</w:t>
+      </w:r>
+      <w:r>
+        <w:rPr>
+          <w:lang w:eastAsia="ru-RU"/>
+        </w:rPr>
+        <w:t xml:space="preserve"> </w:t>
+      </w:r>
+      <w:r>
+        <w:rPr>
+          <w:lang w:eastAsia="ru-RU"/>
+        </w:rPr>
+        <w:t>критериев.</w:t>
+      </w:r>
+      <w:r>
+        <w:rPr>
+          <w:lang w:eastAsia="ru-RU"/>
+        </w:rPr>
+        <w:t xml:space="preserve"> </w:t>
+      </w:r>
+      <w:r>
+        <w:rPr>
+          <w:lang w:eastAsia="ru-RU"/>
+        </w:rPr>
+        <w:t>Числовые оценки из произвольного диапазона приводят к</w:t>
+      </w:r>
+      <w:r>
+        <w:rPr>
+          <w:lang w:eastAsia="ru-RU"/>
+        </w:rPr>
+        <w:t xml:space="preserve"> </w:t>
+      </w:r>
+      <w:r>
+        <w:rPr>
+          <w:lang w:eastAsia="ru-RU"/>
+        </w:rPr>
+        <w:t>единому</w:t>
+      </w:r>
+      <w:r>
+        <w:rPr>
+          <w:lang w:eastAsia="ru-RU"/>
+        </w:rPr>
+        <w:t xml:space="preserve"> </w:t>
+      </w:r>
+      <w:r>
+        <w:rPr>
+          <w:lang w:eastAsia="ru-RU"/>
+        </w:rPr>
+        <w:t xml:space="preserve">масштабу, то есть оценкам, лежащим в </w:t>
+      </w:r>
+      <w:r>
+        <w:rPr>
+          <w:lang w:eastAsia="ru-RU"/>
+        </w:rPr>
         <w:lastRenderedPageBreak/>
-        <w:t>Нормирование</w:t>
-      </w:r>
-      <w:r>
-        <w:rPr>
-          <w:lang w:eastAsia="ru-RU"/>
-        </w:rPr>
-        <w:t xml:space="preserve"> </w:t>
-      </w:r>
-      <w:r>
-        <w:rPr>
-          <w:lang w:eastAsia="ru-RU"/>
-        </w:rPr>
-        <w:t>критериев.</w:t>
-      </w:r>
-      <w:r>
-        <w:rPr>
-          <w:lang w:eastAsia="ru-RU"/>
-        </w:rPr>
-        <w:t xml:space="preserve"> </w:t>
-      </w:r>
-      <w:r>
-        <w:rPr>
-          <w:lang w:eastAsia="ru-RU"/>
-        </w:rPr>
-        <w:t>Числовые оценки из произвольного диапазона приводят к</w:t>
-      </w:r>
-      <w:r>
-        <w:rPr>
-          <w:lang w:eastAsia="ru-RU"/>
-        </w:rPr>
-        <w:t xml:space="preserve"> </w:t>
-      </w:r>
-      <w:r>
-        <w:rPr>
-          <w:lang w:eastAsia="ru-RU"/>
-        </w:rPr>
-        <w:t>единому</w:t>
-      </w:r>
-      <w:r>
-        <w:rPr>
-          <w:lang w:eastAsia="ru-RU"/>
-        </w:rPr>
-        <w:t xml:space="preserve"> </w:t>
-      </w:r>
-      <w:r>
-        <w:rPr>
-          <w:lang w:eastAsia="ru-RU"/>
-        </w:rPr>
-        <w:t xml:space="preserve">масштабу, то есть оценкам, лежащим в диапазоне [0;1]. При этом, как правило, лучшей оценке соответствует большее значение. </w:t>
+        <w:t xml:space="preserve">диапазоне [0;1]. При этом, как правило, лучшей оценке соответствует большее значение. </w:t>
       </w:r>
       <w:r>
         <w:rPr>
@@ -10659,10 +10711,10 @@
                 <w:lang w:eastAsia="ru-RU"/>
               </w:rPr>
               <w:object w:dxaOrig="2560" w:dyaOrig="760">
-                <v:shape id="_x0000_i1040" type="#_x0000_t75" style="width:122.25pt;height:36pt" o:ole="">
+                <v:shape id="_x0000_i1040" type="#_x0000_t75" style="width:122.4pt;height:36pt" o:ole="">
                   <v:imagedata r:id="rId39" o:title=""/>
                 </v:shape>
-                <o:OLEObject Type="Embed" ProgID="Equation.3" ShapeID="_x0000_i1040" DrawAspect="Content" ObjectID="_1703925989" r:id="rId40"/>
+                <o:OLEObject Type="Embed" ProgID="Equation.3" ShapeID="_x0000_i1040" DrawAspect="Content" ObjectID="_1704277747" r:id="rId40"/>
               </w:object>
             </w:r>
           </w:p>
@@ -11326,7 +11378,6 @@
         <w:rPr>
           <w:lang w:eastAsia="ru-RU"/>
         </w:rPr>
-        <w:lastRenderedPageBreak/>
         <w:t>Затем н</w:t>
       </w:r>
       <w:r>
@@ -11367,6 +11418,7 @@
         <w:rPr>
           <w:lang w:eastAsia="ru-RU"/>
         </w:rPr>
+        <w:lastRenderedPageBreak/>
         <w:t>Далее можно приступать к нахождению весов альтернатив по формуле:</w:t>
       </w:r>
       <w:r>
@@ -12655,6 +12707,7 @@
           <w:color w:val="000000" w:themeColor="text1"/>
           <w:szCs w:val="28"/>
         </w:rPr>
+        <w:lastRenderedPageBreak/>
         <w:t>д) к</w:t>
       </w:r>
       <w:r>
@@ -13618,10 +13671,10 @@
           <w:lang w:eastAsia="ru-RU"/>
         </w:rPr>
         <w:object w:dxaOrig="2240" w:dyaOrig="460">
-          <v:shape id="_x0000_i1041" type="#_x0000_t75" style="width:112.5pt;height:23.25pt" o:ole="">
+          <v:shape id="_x0000_i1041" type="#_x0000_t75" style="width:112.2pt;height:23.4pt" o:ole="">
             <v:imagedata r:id="rId41" o:title=""/>
           </v:shape>
-          <o:OLEObject Type="Embed" ProgID="Equation.3" ShapeID="_x0000_i1041" DrawAspect="Content" ObjectID="_1703925990" r:id="rId42"/>
+          <o:OLEObject Type="Embed" ProgID="Equation.3" ShapeID="_x0000_i1041" DrawAspect="Content" ObjectID="_1704277748" r:id="rId42"/>
         </w:object>
       </w:r>
       <w:r>
@@ -13679,10 +13732,10 @@
           <w:lang w:eastAsia="ru-RU"/>
         </w:rPr>
         <w:object w:dxaOrig="2260" w:dyaOrig="360">
-          <v:shape id="_x0000_i1042" type="#_x0000_t75" style="width:112.5pt;height:18.75pt" o:ole="">
+          <v:shape id="_x0000_i1042" type="#_x0000_t75" style="width:112.8pt;height:18.6pt" o:ole="">
             <v:imagedata r:id="rId43" o:title=""/>
           </v:shape>
-          <o:OLEObject Type="Embed" ProgID="Equation.3" ShapeID="_x0000_i1042" DrawAspect="Content" ObjectID="_1703925991" r:id="rId44"/>
+          <o:OLEObject Type="Embed" ProgID="Equation.3" ShapeID="_x0000_i1042" DrawAspect="Content" ObjectID="_1704277749" r:id="rId44"/>
         </w:object>
       </w:r>
       <w:r>
@@ -13712,10 +13765,10 @@
           <w:lang w:eastAsia="ru-RU"/>
         </w:rPr>
         <w:object w:dxaOrig="900" w:dyaOrig="460">
-          <v:shape id="_x0000_i1043" type="#_x0000_t75" style="width:45pt;height:23.25pt" o:ole="">
+          <v:shape id="_x0000_i1043" type="#_x0000_t75" style="width:45pt;height:23.4pt" o:ole="">
             <v:imagedata r:id="rId45" o:title=""/>
           </v:shape>
-          <o:OLEObject Type="Embed" ProgID="Equation.3" ShapeID="_x0000_i1043" DrawAspect="Content" ObjectID="_1703925992" r:id="rId46"/>
+          <o:OLEObject Type="Embed" ProgID="Equation.3" ShapeID="_x0000_i1043" DrawAspect="Content" ObjectID="_1704277750" r:id="rId46"/>
         </w:object>
       </w:r>
       <w:r>
@@ -13758,10 +13811,10 @@
           <w:lang w:eastAsia="ru-RU"/>
         </w:rPr>
         <w:object w:dxaOrig="360" w:dyaOrig="460">
-          <v:shape id="_x0000_i1044" type="#_x0000_t75" style="width:18.75pt;height:23.25pt" o:ole="">
+          <v:shape id="_x0000_i1044" type="#_x0000_t75" style="width:18.6pt;height:23.4pt" o:ole="">
             <v:imagedata r:id="rId47" o:title=""/>
           </v:shape>
-          <o:OLEObject Type="Embed" ProgID="Equation.3" ShapeID="_x0000_i1044" DrawAspect="Content" ObjectID="_1703925993" r:id="rId48"/>
+          <o:OLEObject Type="Embed" ProgID="Equation.3" ShapeID="_x0000_i1044" DrawAspect="Content" ObjectID="_1704277751" r:id="rId48"/>
         </w:object>
       </w:r>
       <w:r>
@@ -13797,10 +13850,10 @@
           <w:lang w:eastAsia="ru-RU"/>
         </w:rPr>
         <w:object w:dxaOrig="900" w:dyaOrig="460">
-          <v:shape id="_x0000_i1045" type="#_x0000_t75" style="width:45pt;height:23.25pt" o:ole="">
+          <v:shape id="_x0000_i1045" type="#_x0000_t75" style="width:45pt;height:23.4pt" o:ole="">
             <v:imagedata r:id="rId49" o:title=""/>
           </v:shape>
-          <o:OLEObject Type="Embed" ProgID="Equation.3" ShapeID="_x0000_i1045" DrawAspect="Content" ObjectID="_1703925994" r:id="rId50"/>
+          <o:OLEObject Type="Embed" ProgID="Equation.3" ShapeID="_x0000_i1045" DrawAspect="Content" ObjectID="_1704277752" r:id="rId50"/>
         </w:object>
       </w:r>
       <w:r>
@@ -13843,10 +13896,10 @@
           <w:lang w:eastAsia="ru-RU"/>
         </w:rPr>
         <w:object w:dxaOrig="320" w:dyaOrig="460">
-          <v:shape id="_x0000_i1046" type="#_x0000_t75" style="width:16.5pt;height:23.25pt" o:ole="">
+          <v:shape id="_x0000_i1046" type="#_x0000_t75" style="width:16.2pt;height:23.4pt" o:ole="">
             <v:imagedata r:id="rId51" o:title=""/>
           </v:shape>
-          <o:OLEObject Type="Embed" ProgID="Equation.3" ShapeID="_x0000_i1046" DrawAspect="Content" ObjectID="_1703925995" r:id="rId52"/>
+          <o:OLEObject Type="Embed" ProgID="Equation.3" ShapeID="_x0000_i1046" DrawAspect="Content" ObjectID="_1704277753" r:id="rId52"/>
         </w:object>
       </w:r>
       <w:r>
@@ -13876,10 +13929,10 @@
           <w:lang w:eastAsia="ru-RU"/>
         </w:rPr>
         <w:object w:dxaOrig="720" w:dyaOrig="360">
-          <v:shape id="_x0000_i1047" type="#_x0000_t75" style="width:36pt;height:18.75pt" o:ole="">
+          <v:shape id="_x0000_i1047" type="#_x0000_t75" style="width:36pt;height:18.6pt" o:ole="">
             <v:imagedata r:id="rId53" o:title=""/>
           </v:shape>
-          <o:OLEObject Type="Embed" ProgID="Equation.3" ShapeID="_x0000_i1047" DrawAspect="Content" ObjectID="_1703925996" r:id="rId54"/>
+          <o:OLEObject Type="Embed" ProgID="Equation.3" ShapeID="_x0000_i1047" DrawAspect="Content" ObjectID="_1704277754" r:id="rId54"/>
         </w:object>
       </w:r>
       <w:r>
@@ -13900,10 +13953,10 @@
           <w:lang w:eastAsia="ru-RU"/>
         </w:rPr>
         <w:object w:dxaOrig="999" w:dyaOrig="360">
-          <v:shape id="_x0000_i1048" type="#_x0000_t75" style="width:50.25pt;height:18.75pt" o:ole="">
+          <v:shape id="_x0000_i1048" type="#_x0000_t75" style="width:50.4pt;height:18.6pt" o:ole="">
             <v:imagedata r:id="rId55" o:title=""/>
           </v:shape>
-          <o:OLEObject Type="Embed" ProgID="Equation.3" ShapeID="_x0000_i1048" DrawAspect="Content" ObjectID="_1703925997" r:id="rId56"/>
+          <o:OLEObject Type="Embed" ProgID="Equation.3" ShapeID="_x0000_i1048" DrawAspect="Content" ObjectID="_1704277755" r:id="rId56"/>
         </w:object>
       </w:r>
       <w:r>
@@ -13942,7 +13995,7 @@
           <v:shape id="_x0000_i1049" type="#_x0000_t75" style="width:51pt;height:15pt" o:ole="">
             <v:imagedata r:id="rId57" o:title=""/>
           </v:shape>
-          <o:OLEObject Type="Embed" ProgID="Equation.3" ShapeID="_x0000_i1049" DrawAspect="Content" ObjectID="_1703925998" r:id="rId58"/>
+          <o:OLEObject Type="Embed" ProgID="Equation.3" ShapeID="_x0000_i1049" DrawAspect="Content" ObjectID="_1704277756" r:id="rId58"/>
         </w:object>
       </w:r>
       <w:r>
@@ -13957,10 +14010,10 @@
           <w:lang w:eastAsia="ru-RU"/>
         </w:rPr>
         <w:object w:dxaOrig="859" w:dyaOrig="300">
-          <v:shape id="_x0000_i1050" type="#_x0000_t75" style="width:42.75pt;height:15pt" o:ole="">
+          <v:shape id="_x0000_i1050" type="#_x0000_t75" style="width:42.6pt;height:15pt" o:ole="">
             <v:imagedata r:id="rId59" o:title=""/>
           </v:shape>
-          <o:OLEObject Type="Embed" ProgID="Equation.3" ShapeID="_x0000_i1050" DrawAspect="Content" ObjectID="_1703925999" r:id="rId60"/>
+          <o:OLEObject Type="Embed" ProgID="Equation.3" ShapeID="_x0000_i1050" DrawAspect="Content" ObjectID="_1704277757" r:id="rId60"/>
         </w:object>
       </w:r>
       <w:r>
@@ -13975,10 +14028,10 @@
           <w:lang w:eastAsia="ru-RU"/>
         </w:rPr>
         <w:object w:dxaOrig="940" w:dyaOrig="360">
-          <v:shape id="_x0000_i1051" type="#_x0000_t75" style="width:46.5pt;height:18.75pt" o:ole="">
+          <v:shape id="_x0000_i1051" type="#_x0000_t75" style="width:46.2pt;height:18.6pt" o:ole="">
             <v:imagedata r:id="rId61" o:title=""/>
           </v:shape>
-          <o:OLEObject Type="Embed" ProgID="Equation.3" ShapeID="_x0000_i1051" DrawAspect="Content" ObjectID="_1703926000" r:id="rId62"/>
+          <o:OLEObject Type="Embed" ProgID="Equation.3" ShapeID="_x0000_i1051" DrawAspect="Content" ObjectID="_1704277758" r:id="rId62"/>
         </w:object>
       </w:r>
       <w:r>
@@ -14006,8 +14059,14 @@
         <w:rPr>
           <w:lang w:eastAsia="ru-RU"/>
         </w:rPr>
+        <w:t xml:space="preserve">Как правило, во множество Парето входит несколько альтернатив. Поэтому выбор множества Парето не обеспечивает принятия окончательного </w:t>
+      </w:r>
+      <w:r>
+        <w:rPr>
+          <w:lang w:eastAsia="ru-RU"/>
+        </w:rPr>
         <w:lastRenderedPageBreak/>
-        <w:t>Как правило, во множество Парето входит несколько альтернатив. Поэтому выбор множества Парето не обеспечивает принятия окончательного решения (выбора одной лучшей альтернативы), однако позволяет сократить количество рассматриваемых альтернатив, т.е. упрощает принятие решения.</w:t>
+        <w:t>решения (выбора одной лучшей альтернативы), однако позволяет сократить количество рассматриваемых альтернатив, т.е. упрощает принятие решения.</w:t>
       </w:r>
     </w:p>
     <w:p>
@@ -14332,8 +14391,15 @@
           <w:color w:val="000000" w:themeColor="text1"/>
           <w:szCs w:val="28"/>
         </w:rPr>
+        <w:t xml:space="preserve"> В рамках изучения анатомии отдельно рассматривается костно-мышечная система (которая включает такие элементы, как руки и их </w:t>
+      </w:r>
+      <w:r>
+        <w:rPr>
+          <w:color w:val="000000" w:themeColor="text1"/>
+          <w:szCs w:val="28"/>
+        </w:rPr>
         <w:lastRenderedPageBreak/>
-        <w:t xml:space="preserve"> В рамках изучения анатомии отдельно рассматривается костно-мышечная система (которая включает такие элементы, как руки и их составляющие: мышцы и кости), сердечно-сосудистая система (и её множественные уровни), нервная система (и её компоненты и подсистемы) и т.д. Степень детализации доходит до клеточного и молекулярного уровня. В конце изучения приходит понимание системы организма в целом, а также осознание того, какую роль в нем занимает каждая часть. С помощью подобного иерархического структурирования студенты приобретают всесторонние знания об анатомии.</w:t>
+        <w:t>составляющие: мышцы и кости), сердечно-сосудистая система (и её множественные уровни), нервная система (и её компоненты и подсистемы) и т.д. Степень детализации доходит до клеточного и молекулярного уровня. В конце изучения приходит понимание системы организма в целом, а также осознание того, какую роль в нем занимает каждая часть. С помощью подобного иерархического структурирования студенты приобретают всесторонние знания об анатомии.</w:t>
       </w:r>
     </w:p>
     <w:p>
@@ -14472,15 +14538,7 @@
           <w:color w:val="000000" w:themeColor="text1"/>
           <w:szCs w:val="28"/>
         </w:rPr>
-        <w:t xml:space="preserve">батывать и сравнивать во всем диапазоне проблемы. Для каждого элемента иерархии выводится числовой вес или приоритет, что позволяет рационально и согласованно сравнивать различные и часто несоизмеримые </w:t>
-      </w:r>
-      <w:r>
-        <w:rPr>
-          <w:color w:val="000000" w:themeColor="text1"/>
-          <w:szCs w:val="28"/>
-        </w:rPr>
-        <w:lastRenderedPageBreak/>
-        <w:t>элементы друг с другом. Эта возможность отличает МАИ от других методов принятия решений.</w:t>
+        <w:t>батывать и сравнивать во всем диапазоне проблемы. Для каждого элемента иерархии выводится числовой вес или приоритет, что позволяет рационально и согласованно сравнивать различные и часто несоизмеримые элементы друг с другом. Эта возможность отличает МАИ от других методов принятия решений.</w:t>
       </w:r>
     </w:p>
     <w:p>
@@ -14498,6 +14556,7 @@
           <w:color w:val="000000" w:themeColor="text1"/>
           <w:szCs w:val="28"/>
         </w:rPr>
+        <w:lastRenderedPageBreak/>
         <w:t>На заключительном этапе процесса чи</w:t>
       </w:r>
       <w:r>
@@ -14832,15 +14891,7 @@
           <w:color w:val="000000" w:themeColor="text1"/>
           <w:szCs w:val="28"/>
         </w:rPr>
-        <w:t xml:space="preserve">чеством, реинжиниринг бизнес-процессов, развертывание функций качества и сбалансированную систему показателей. Многие приложения МАИ никогда не сообщаются всему миру, </w:t>
-      </w:r>
-      <w:r>
-        <w:rPr>
-          <w:color w:val="000000" w:themeColor="text1"/>
-          <w:szCs w:val="28"/>
-        </w:rPr>
-        <w:lastRenderedPageBreak/>
-        <w:t>поскольку они размещаются на высоких уровнях крупных организаций, где соображения безоп</w:t>
+        <w:t>чеством, реинжиниринг бизнес-процессов, развертывание функций качества и сбалансированную систему показателей. Многие приложения МАИ никогда не сообщаются всему миру, поскольку они размещаются на высоких уровнях крупных организаций, где соображения безоп</w:t>
       </w:r>
       <w:r>
         <w:rPr>
@@ -14872,6 +14923,7 @@
           <w:color w:val="000000" w:themeColor="text1"/>
           <w:szCs w:val="28"/>
         </w:rPr>
+        <w:lastRenderedPageBreak/>
         <w:t>МАИ иногда используется при разраб</w:t>
       </w:r>
       <w:r>
@@ -16170,8 +16222,8 @@
         </w:rPr>
         <w:drawing>
           <wp:inline distT="0" distB="0" distL="0" distR="0" wp14:anchorId="377D134C" wp14:editId="003234C3">
-            <wp:extent cx="3286125" cy="3055692"/>
-            <wp:effectExtent l="0" t="0" r="0" b="0"/>
+            <wp:extent cx="3086100" cy="2869694"/>
+            <wp:effectExtent l="0" t="0" r="0" b="6985"/>
             <wp:docPr id="7" name="Рисунок 7"/>
             <wp:cNvGraphicFramePr>
               <a:graphicFrameLocks xmlns:a="http://schemas.openxmlformats.org/drawingml/2006/main" noChangeAspect="1"/>
@@ -16192,7 +16244,7 @@
                   <pic:spPr>
                     <a:xfrm>
                       <a:off x="0" y="0"/>
-                      <a:ext cx="3324523" cy="3091398"/>
+                      <a:ext cx="3123799" cy="2904750"/>
                     </a:xfrm>
                     <a:prstGeom prst="rect">
                       <a:avLst/>
@@ -16245,7 +16297,7 @@
     <w:p>
       <w:pPr>
         <w:pStyle w:val="a0"/>
-        <w:spacing w:line="288" w:lineRule="auto"/>
+        <w:spacing w:after="120" w:line="288" w:lineRule="auto"/>
         <w:ind w:firstLine="426"/>
         <w:jc w:val="center"/>
         <w:rPr>
@@ -16311,7 +16363,6 @@
           <w:color w:val="000000" w:themeColor="text1"/>
           <w:szCs w:val="28"/>
         </w:rPr>
-        <w:lastRenderedPageBreak/>
         <w:t>Рисунок 3.6 – Результат однокритериальной оптимизации для 50 альтернатив</w:t>
       </w:r>
     </w:p>
@@ -16330,6 +16381,7 @@
           <w:color w:val="000000" w:themeColor="text1"/>
           <w:szCs w:val="28"/>
         </w:rPr>
+        <w:lastRenderedPageBreak/>
         <w:t>Для 100 альтернатив проводим те же операции, показанные на рисунках 3.7, 3.8. В начале необходимо вывести альтернативы из меню «Файл / 100 завес» на главное окно программы:</w:t>
       </w:r>
     </w:p>
@@ -16492,22 +16544,22 @@
           <w:color w:val="000000" w:themeColor="text1"/>
           <w:szCs w:val="28"/>
         </w:rPr>
+        <w:t>Рисунок 3.8 – Результат однокритериальной оптимизации для 100 альтернатив</w:t>
+      </w:r>
+    </w:p>
+    <w:p>
+      <w:pPr>
+        <w:pStyle w:val="a0"/>
+        <w:ind w:right="-1" w:firstLine="709"/>
+        <w:rPr>
+          <w:lang w:eastAsia="ru-RU"/>
+        </w:rPr>
+      </w:pPr>
+      <w:r>
+        <w:rPr>
+          <w:lang w:eastAsia="ru-RU"/>
+        </w:rPr>
         <w:lastRenderedPageBreak/>
-        <w:t>Рисунок 3.8 – Результат однокритериальной оптимизации для 100 альтернатив</w:t>
-      </w:r>
-    </w:p>
-    <w:p>
-      <w:pPr>
-        <w:pStyle w:val="a0"/>
-        <w:ind w:right="-1" w:firstLine="709"/>
-        <w:rPr>
-          <w:lang w:eastAsia="ru-RU"/>
-        </w:rPr>
-      </w:pPr>
-      <w:r>
-        <w:rPr>
-          <w:lang w:eastAsia="ru-RU"/>
-        </w:rPr>
         <w:t>В результате расчёта производится фильтрация по установленным в момент нажатия значениям ограничений параметров, далее с помощью метода полного перебора из оставшихся альтернатив будут найдены лучшие альтернативы по критерию расхода электроэнергии и показан результат в таблице, где альтернативы будут отсортированы от лучше к худшей, сверху вниз в списке.</w:t>
       </w:r>
     </w:p>
@@ -16788,7 +16840,14 @@
           <w:rFonts w:cs="Times New Roman"/>
           <w:szCs w:val="28"/>
         </w:rPr>
-        <w:t>перевод качественных оценок в числовую форму по шкале Харрингтона</w:t>
+        <w:t>П</w:t>
+      </w:r>
+      <w:r>
+        <w:rPr>
+          <w:rFonts w:cs="Times New Roman"/>
+          <w:szCs w:val="28"/>
+        </w:rPr>
+        <w:t>еревод качественных оценок в числовую форму по шкале Харрингтона</w:t>
       </w:r>
     </w:p>
     <w:p>
@@ -16805,25 +16864,25 @@
           <w:color w:val="000000" w:themeColor="text1"/>
           <w:szCs w:val="28"/>
         </w:rPr>
+        <w:t>Далее выводятся бесперспективные альтернативы с помощью множества Парето, как показано на рисунке 3.10.</w:t>
+      </w:r>
+    </w:p>
+    <w:p>
+      <w:pPr>
+        <w:pStyle w:val="a0"/>
+        <w:spacing w:before="360"/>
+        <w:ind w:right="-1"/>
+        <w:rPr>
+          <w:color w:val="000000" w:themeColor="text1"/>
+          <w:szCs w:val="28"/>
+        </w:rPr>
+      </w:pPr>
+      <w:r>
+        <w:rPr>
+          <w:noProof/>
+          <w:lang w:eastAsia="ru-RU"/>
+        </w:rPr>
         <w:lastRenderedPageBreak/>
-        <w:t>Далее выводятся бесперспективные альтернативы с помощью множества Парето, как показано на рисунке 3.10.</w:t>
-      </w:r>
-    </w:p>
-    <w:p>
-      <w:pPr>
-        <w:pStyle w:val="a0"/>
-        <w:spacing w:before="360"/>
-        <w:ind w:right="-1"/>
-        <w:rPr>
-          <w:color w:val="000000" w:themeColor="text1"/>
-          <w:szCs w:val="28"/>
-        </w:rPr>
-      </w:pPr>
-      <w:r>
-        <w:rPr>
-          <w:noProof/>
-          <w:lang w:eastAsia="ru-RU"/>
-        </w:rPr>
         <w:drawing>
           <wp:inline distT="0" distB="0" distL="0" distR="0" wp14:anchorId="71A8E6BD" wp14:editId="4857BF4A">
             <wp:extent cx="5940425" cy="3549650"/>
@@ -16884,7 +16943,14 @@
           <w:rFonts w:cs="Times New Roman"/>
           <w:szCs w:val="28"/>
         </w:rPr>
-        <w:t>отбор бесперспективных альтернатив с помощью множества Парето</w:t>
+        <w:t>О</w:t>
+      </w:r>
+      <w:r>
+        <w:rPr>
+          <w:rFonts w:cs="Times New Roman"/>
+          <w:szCs w:val="28"/>
+        </w:rPr>
+        <w:t>тбор бесперспективных альтернатив с помощью множества Парето</w:t>
       </w:r>
     </w:p>
     <w:p>
@@ -17082,7 +17148,21 @@
           <w:color w:val="000000" w:themeColor="text1"/>
           <w:szCs w:val="28"/>
         </w:rPr>
-        <w:t>Рисунок 3.11 – значения критериев экспертов для определения весов</w:t>
+        <w:t xml:space="preserve">Рисунок 3.11 – </w:t>
+      </w:r>
+      <w:r>
+        <w:rPr>
+          <w:color w:val="000000" w:themeColor="text1"/>
+          <w:szCs w:val="28"/>
+        </w:rPr>
+        <w:t>З</w:t>
+      </w:r>
+      <w:r>
+        <w:rPr>
+          <w:color w:val="000000" w:themeColor="text1"/>
+          <w:szCs w:val="28"/>
+        </w:rPr>
+        <w:t>начения критериев экспертов для определения весов</w:t>
       </w:r>
     </w:p>
     <w:p>
@@ -17349,21 +17429,14 @@
           <w:color w:val="000000" w:themeColor="text1"/>
           <w:szCs w:val="28"/>
         </w:rPr>
-        <w:t>3.13</w:t>
+        <w:t>3.13 – В</w:t>
       </w:r>
       <w:r>
         <w:rPr>
           <w:color w:val="000000" w:themeColor="text1"/>
           <w:szCs w:val="28"/>
         </w:rPr>
-        <w:t xml:space="preserve"> –</w:t>
-      </w:r>
-      <w:r>
-        <w:rPr>
-          <w:color w:val="000000" w:themeColor="text1"/>
-          <w:szCs w:val="28"/>
-        </w:rPr>
-        <w:t xml:space="preserve"> веса альтернатив по критерию «Стоимость»</w:t>
+        <w:t>еса альтернатив по критерию «Стоимость»</w:t>
       </w:r>
       <w:r>
         <w:rPr>
@@ -17395,21 +17468,7 @@
           <w:color w:val="000000" w:themeColor="text1"/>
           <w:szCs w:val="28"/>
         </w:rPr>
-        <w:t>На рисунке 3.14 показаны веса альтернатив по критерию «</w:t>
-      </w:r>
-      <w:r>
-        <w:rPr>
-          <w:color w:val="000000" w:themeColor="text1"/>
-          <w:szCs w:val="28"/>
-        </w:rPr>
-        <w:t>Расход</w:t>
-      </w:r>
-      <w:r>
-        <w:rPr>
-          <w:color w:val="000000" w:themeColor="text1"/>
-          <w:szCs w:val="28"/>
-        </w:rPr>
-        <w:t>».</w:t>
+        <w:t>На рисунке 3.14 показаны веса альтернатив по критерию «Расход».</w:t>
       </w:r>
     </w:p>
     <w:p>
@@ -17489,14 +17548,14 @@
           <w:color w:val="000000" w:themeColor="text1"/>
           <w:szCs w:val="28"/>
         </w:rPr>
-        <w:t>3.14</w:t>
+        <w:t>3.14 – В</w:t>
       </w:r>
       <w:r>
         <w:rPr>
           <w:color w:val="000000" w:themeColor="text1"/>
           <w:szCs w:val="28"/>
         </w:rPr>
-        <w:t xml:space="preserve"> – веса альтернатив по критерию «</w:t>
+        <w:t>еса альтернатив по критерию «</w:t>
       </w:r>
       <w:r>
         <w:rPr>
@@ -17528,35 +17587,7 @@
           <w:color w:val="000000" w:themeColor="text1"/>
           <w:szCs w:val="28"/>
         </w:rPr>
-        <w:t>На рисунке 3.1</w:t>
-      </w:r>
-      <w:r>
-        <w:rPr>
-          <w:color w:val="000000" w:themeColor="text1"/>
-          <w:szCs w:val="28"/>
-        </w:rPr>
-        <w:t>5</w:t>
-      </w:r>
-      <w:r>
-        <w:rPr>
-          <w:color w:val="000000" w:themeColor="text1"/>
-          <w:szCs w:val="28"/>
-        </w:rPr>
-        <w:t xml:space="preserve"> показаны веса альтернатив по критерию «</w:t>
-      </w:r>
-      <w:r>
-        <w:rPr>
-          <w:color w:val="000000" w:themeColor="text1"/>
-          <w:szCs w:val="28"/>
-        </w:rPr>
-        <w:t>Пар</w:t>
-      </w:r>
-      <w:r>
-        <w:rPr>
-          <w:color w:val="000000" w:themeColor="text1"/>
-          <w:szCs w:val="28"/>
-        </w:rPr>
-        <w:t>».</w:t>
+        <w:t>На рисунке 3.15 показаны веса альтернатив по критерию «Пар».</w:t>
       </w:r>
     </w:p>
     <w:p>
@@ -17628,7 +17659,14 @@
           <w:noProof/>
           <w:lang w:eastAsia="ru-RU"/>
         </w:rPr>
-        <w:t>Рисунок 3.15 – веса альтернатив по критерию «Пар»</w:t>
+        <w:t>Рисунок 3.15 – В</w:t>
+      </w:r>
+      <w:r>
+        <w:rPr>
+          <w:noProof/>
+          <w:lang w:eastAsia="ru-RU"/>
+        </w:rPr>
+        <w:t>еса альтернатив по критерию «Пар»</w:t>
       </w:r>
     </w:p>
     <w:p>
@@ -17663,8 +17701,6 @@
         </w:rPr>
         <w:t>едставлен на рисунке 3.16</w:t>
       </w:r>
-      <w:bookmarkStart w:id="11" w:name="_GoBack"/>
-      <w:bookmarkEnd w:id="11"/>
       <w:r>
         <w:rPr>
           <w:noProof/>
@@ -17741,7 +17777,14 @@
           <w:color w:val="000000" w:themeColor="text1"/>
           <w:szCs w:val="28"/>
         </w:rPr>
-        <w:t>Рисунок 3.16 – результат нахождения лучшей альтернативы методом Ранга для двух экспертов</w:t>
+        <w:t>Рисунок 3.16 – Р</w:t>
+      </w:r>
+      <w:r>
+        <w:rPr>
+          <w:color w:val="000000" w:themeColor="text1"/>
+          <w:szCs w:val="28"/>
+        </w:rPr>
+        <w:t>езультат нахождения лучшей альтернативы методом Ранга для двух экспертов</w:t>
       </w:r>
     </w:p>
     <w:p>
@@ -17831,7 +17874,14 @@
           <w:color w:val="000000" w:themeColor="text1"/>
           <w:szCs w:val="28"/>
         </w:rPr>
-        <w:t>Рисунок 3.17 – лучшая альтернатива, вычисленная с помощью МАИ</w:t>
+        <w:t>Рисунок 3.17 – Л</w:t>
+      </w:r>
+      <w:r>
+        <w:rPr>
+          <w:color w:val="000000" w:themeColor="text1"/>
+          <w:szCs w:val="28"/>
+        </w:rPr>
+        <w:t>учшая альтернатива, вычисленная с помощью МАИ</w:t>
       </w:r>
     </w:p>
     <w:p>
@@ -17844,7 +17894,7 @@
           <w:lang w:eastAsia="ru-RU"/>
         </w:rPr>
       </w:pPr>
-      <w:bookmarkStart w:id="12" w:name="_Toc58855857"/>
+      <w:bookmarkStart w:id="11" w:name="_Toc58855857"/>
       <w:r>
         <w:rPr>
           <w:rFonts w:ascii="Times New Roman" w:hAnsi="Times New Roman" w:cs="Times New Roman"/>
@@ -17883,7 +17933,7 @@
         <w:lastRenderedPageBreak/>
         <w:t>ЗАКЛЮЧЕНИЕ</w:t>
       </w:r>
-      <w:bookmarkEnd w:id="12"/>
+      <w:bookmarkEnd w:id="11"/>
     </w:p>
     <w:p>
       <w:pPr>
@@ -17906,19 +17956,7 @@
         <w:rPr>
           <w:lang w:eastAsia="ru-RU"/>
         </w:rPr>
-        <w:t xml:space="preserve">Разработано программное обеспечение для однокритериальной и многокритериальной оптимизаций при проектировании </w:t>
-      </w:r>
-      <w:r>
-        <w:rPr>
-          <w:lang w:eastAsia="ru-RU"/>
-        </w:rPr>
-        <w:t>тепловых завес механического цеха</w:t>
-      </w:r>
-      <w:r>
-        <w:rPr>
-          <w:lang w:eastAsia="ru-RU"/>
-        </w:rPr>
-        <w:t xml:space="preserve"> на языке программирования</w:t>
+        <w:t>Разработано программное обеспечение для однокритериальной и многокритериальной оптимизаций при проектировании тепловых завес механического цеха на языке программирования</w:t>
       </w:r>
       <w:r>
         <w:rPr>
@@ -18076,7 +18114,19 @@
         <w:rPr>
           <w:lang w:eastAsia="ru-RU"/>
         </w:rPr>
-        <w:t>В результате выполнения курсового проекта был приобретён опыт работы с однокритериальной и многокритериальной оптимизациями. Также была изучена предметная область – производство зефира в промышленных масштабах, изучены варианты его производства на разных линиях.</w:t>
+        <w:t xml:space="preserve">В результате выполнения курсового проекта был приобретён опыт работы с однокритериальной и многокритериальной оптимизациями. Также была изучена предметная область – </w:t>
+      </w:r>
+      <w:r>
+        <w:rPr>
+          <w:lang w:eastAsia="ru-RU"/>
+        </w:rPr>
+        <w:t>проектирование установки тепловых завес, ведь д</w:t>
+      </w:r>
+      <w:r>
+        <w:rPr>
+          <w:lang w:eastAsia="ru-RU"/>
+        </w:rPr>
+        <w:t>анная мера является весьма эффективной, когда речь идет о сохранении тепла в помещении, устранении сквозняков или сбережении охлажденного воздуха в холодильных установках промышленного назначения.</w:t>
       </w:r>
     </w:p>
     <w:p>
@@ -18244,7 +18294,7 @@
           <w:lang w:eastAsia="ru-RU"/>
         </w:rPr>
       </w:pPr>
-      <w:bookmarkStart w:id="13" w:name="_Toc58855858"/>
+      <w:bookmarkStart w:id="12" w:name="_Toc58855858"/>
       <w:r>
         <w:rPr>
           <w:rFonts w:ascii="Times New Roman" w:hAnsi="Times New Roman" w:cs="Times New Roman"/>
@@ -18257,16 +18307,111 @@
         <w:lastRenderedPageBreak/>
         <w:t>Список использованных источников</w:t>
       </w:r>
+      <w:bookmarkEnd w:id="12"/>
+    </w:p>
+    <w:p>
+      <w:pPr>
+        <w:spacing w:after="0" w:line="240" w:lineRule="auto"/>
+        <w:ind w:right="-1"/>
+        <w:rPr>
+          <w:lang w:eastAsia="ru-RU"/>
+        </w:rPr>
+      </w:pPr>
+    </w:p>
+    <w:p>
+      <w:pPr>
+        <w:pStyle w:val="a0"/>
+        <w:ind w:right="-1" w:firstLine="708"/>
+        <w:rPr>
+          <w:rFonts w:cs="Times New Roman"/>
+          <w:szCs w:val="28"/>
+          <w:lang w:eastAsia="ru-RU"/>
+        </w:rPr>
+      </w:pPr>
+      <w:r>
+        <w:rPr>
+          <w:rFonts w:cs="Times New Roman"/>
+          <w:szCs w:val="28"/>
+          <w:lang w:eastAsia="ru-RU"/>
+        </w:rPr>
+        <w:t>1. </w:t>
+      </w:r>
+      <w:r>
+        <w:rPr>
+          <w:rFonts w:cs="Times New Roman"/>
+          <w:szCs w:val="28"/>
+          <w:lang w:eastAsia="ru-RU"/>
+        </w:rPr>
+        <w:t xml:space="preserve"> </w:t>
+      </w:r>
+      <w:r>
+        <w:rPr>
+          <w:rFonts w:cs="Times New Roman"/>
+          <w:szCs w:val="28"/>
+          <w:lang w:eastAsia="ru-RU"/>
+        </w:rPr>
+        <w:t>МНОГОКРИТЕРИАЛЬНАЯ ОПТИМИЗАЦИЯ. ПАРЕТО-ОПТИМАЛЬНЫЕ РЕШЕНИЯ – Студенческий научный форум. – Электрон</w:t>
+      </w:r>
+      <w:proofErr w:type="gramStart"/>
+      <w:r>
+        <w:rPr>
+          <w:rFonts w:cs="Times New Roman"/>
+          <w:szCs w:val="28"/>
+          <w:lang w:eastAsia="ru-RU"/>
+        </w:rPr>
+        <w:t>.</w:t>
+      </w:r>
+      <w:proofErr w:type="gramEnd"/>
+      <w:r>
+        <w:rPr>
+          <w:rFonts w:cs="Times New Roman"/>
+          <w:szCs w:val="28"/>
+          <w:lang w:eastAsia="ru-RU"/>
+        </w:rPr>
+        <w:t xml:space="preserve"> данные. – Режим</w:t>
+      </w:r>
+      <w:r>
+        <w:rPr>
+          <w:rFonts w:cs="Times New Roman"/>
+          <w:szCs w:val="28"/>
+          <w:lang w:eastAsia="ru-RU"/>
+        </w:rPr>
+        <w:t xml:space="preserve"> доступа: </w:t>
+      </w:r>
+      <w:r>
+        <w:rPr>
+          <w:rFonts w:cs="Times New Roman"/>
+          <w:szCs w:val="28"/>
+          <w:lang w:eastAsia="ru-RU"/>
+        </w:rPr>
+        <w:t>https://scienceforum.ru/2021/article/</w:t>
+      </w:r>
+      <w:r>
+        <w:rPr>
+          <w:rFonts w:cs="Times New Roman"/>
+          <w:szCs w:val="28"/>
+          <w:lang w:eastAsia="ru-RU"/>
+        </w:rPr>
+        <w:t>.</w:t>
+      </w:r>
+      <w:bookmarkStart w:id="13" w:name="_GoBack"/>
       <w:bookmarkEnd w:id="13"/>
-    </w:p>
-    <w:p>
-      <w:pPr>
-        <w:spacing w:after="0" w:line="240" w:lineRule="auto"/>
-        <w:ind w:right="-1"/>
-        <w:rPr>
-          <w:lang w:eastAsia="ru-RU"/>
-        </w:rPr>
-      </w:pPr>
+      <w:r>
+        <w:rPr>
+          <w:rFonts w:cs="Times New Roman"/>
+          <w:szCs w:val="28"/>
+          <w:lang w:eastAsia="ru-RU"/>
+        </w:rPr>
+        <w:t>18024620</w:t>
+      </w:r>
+      <w:r>
+        <w:rPr>
+          <w:rFonts w:cs="Times New Roman"/>
+          <w:szCs w:val="28"/>
+          <w:lang w:eastAsia="ru-RU"/>
+        </w:rPr>
+        <w:t>. – Дата доступа: 01.01.2022.</w:t>
+      </w:r>
     </w:p>
     <w:p>
       <w:pPr>
@@ -18284,7 +18429,203 @@
           <w:szCs w:val="28"/>
           <w:lang w:eastAsia="ru-RU"/>
         </w:rPr>
-        <w:t>1. </w:t>
+        <w:t>2. </w:t>
+      </w:r>
+      <w:proofErr w:type="spellStart"/>
+      <w:r>
+        <w:rPr>
+          <w:rFonts w:cs="Times New Roman"/>
+          <w:szCs w:val="28"/>
+          <w:lang w:eastAsia="ru-RU"/>
+        </w:rPr>
+        <w:t>Колемаева</w:t>
+      </w:r>
+      <w:proofErr w:type="spellEnd"/>
+      <w:r>
+        <w:rPr>
+          <w:rFonts w:cs="Times New Roman"/>
+          <w:szCs w:val="28"/>
+          <w:lang w:eastAsia="ru-RU"/>
+        </w:rPr>
+        <w:t xml:space="preserve"> В. А. Методы оптимальных решений. </w:t>
+      </w:r>
+      <w:proofErr w:type="gramStart"/>
+      <w:r>
+        <w:rPr>
+          <w:rFonts w:cs="Times New Roman"/>
+          <w:szCs w:val="28"/>
+          <w:lang w:eastAsia="ru-RU"/>
+        </w:rPr>
+        <w:t>Практикум :</w:t>
+      </w:r>
+      <w:proofErr w:type="gramEnd"/>
+      <w:r>
+        <w:rPr>
+          <w:rFonts w:cs="Times New Roman"/>
+          <w:szCs w:val="28"/>
+          <w:lang w:eastAsia="ru-RU"/>
+        </w:rPr>
+        <w:t xml:space="preserve"> учеб. Пособие / В. А. </w:t>
+      </w:r>
+      <w:proofErr w:type="spellStart"/>
+      <w:r>
+        <w:rPr>
+          <w:rFonts w:cs="Times New Roman"/>
+          <w:szCs w:val="28"/>
+          <w:lang w:eastAsia="ru-RU"/>
+        </w:rPr>
+        <w:t>Колемаева</w:t>
+      </w:r>
+      <w:proofErr w:type="spellEnd"/>
+      <w:r>
+        <w:rPr>
+          <w:rFonts w:cs="Times New Roman"/>
+          <w:szCs w:val="28"/>
+          <w:lang w:eastAsia="ru-RU"/>
+        </w:rPr>
+        <w:t xml:space="preserve">, В. И. Соловьёва. – </w:t>
+      </w:r>
+      <w:proofErr w:type="gramStart"/>
+      <w:r>
+        <w:rPr>
+          <w:rFonts w:cs="Times New Roman"/>
+          <w:szCs w:val="28"/>
+          <w:lang w:eastAsia="ru-RU"/>
+        </w:rPr>
+        <w:t>М. :</w:t>
+      </w:r>
+      <w:proofErr w:type="gramEnd"/>
+      <w:r>
+        <w:rPr>
+          <w:rFonts w:cs="Times New Roman"/>
+          <w:szCs w:val="28"/>
+          <w:lang w:eastAsia="ru-RU"/>
+        </w:rPr>
+        <w:t xml:space="preserve"> КНОРУС, 2017. – 194 с.</w:t>
+      </w:r>
+    </w:p>
+    <w:p>
+      <w:pPr>
+        <w:pStyle w:val="a0"/>
+        <w:ind w:right="-1" w:firstLine="709"/>
+        <w:rPr>
+          <w:rFonts w:cs="Times New Roman"/>
+          <w:szCs w:val="28"/>
+          <w:lang w:eastAsia="ru-RU"/>
+        </w:rPr>
+      </w:pPr>
+      <w:r>
+        <w:rPr>
+          <w:rFonts w:cs="Times New Roman"/>
+          <w:szCs w:val="28"/>
+          <w:lang w:eastAsia="ru-RU"/>
+        </w:rPr>
+        <w:t xml:space="preserve">3. </w:t>
+      </w:r>
+      <w:proofErr w:type="spellStart"/>
+      <w:r>
+        <w:rPr>
+          <w:rFonts w:cs="Times New Roman"/>
+          <w:szCs w:val="28"/>
+          <w:lang w:eastAsia="ru-RU"/>
+        </w:rPr>
+        <w:t>Кочкарова</w:t>
+      </w:r>
+      <w:proofErr w:type="spellEnd"/>
+      <w:r>
+        <w:rPr>
+          <w:rFonts w:cs="Times New Roman"/>
+          <w:szCs w:val="28"/>
+          <w:lang w:eastAsia="ru-RU"/>
+        </w:rPr>
+        <w:t xml:space="preserve"> А. А. Методы принятия управленческих решений: количественный подход / А. А. </w:t>
+      </w:r>
+      <w:proofErr w:type="spellStart"/>
+      <w:r>
+        <w:rPr>
+          <w:rFonts w:cs="Times New Roman"/>
+          <w:szCs w:val="28"/>
+          <w:lang w:eastAsia="ru-RU"/>
+        </w:rPr>
+        <w:t>Кочкарова</w:t>
+      </w:r>
+      <w:proofErr w:type="spellEnd"/>
+      <w:r>
+        <w:rPr>
+          <w:rFonts w:cs="Times New Roman"/>
+          <w:szCs w:val="28"/>
+          <w:lang w:eastAsia="ru-RU"/>
+        </w:rPr>
+        <w:t xml:space="preserve">. – </w:t>
+      </w:r>
+      <w:proofErr w:type="gramStart"/>
+      <w:r>
+        <w:rPr>
+          <w:rFonts w:cs="Times New Roman"/>
+          <w:szCs w:val="28"/>
+          <w:lang w:eastAsia="ru-RU"/>
+        </w:rPr>
+        <w:t>М. :</w:t>
+      </w:r>
+      <w:proofErr w:type="gramEnd"/>
+      <w:r>
+        <w:rPr>
+          <w:rFonts w:cs="Times New Roman"/>
+          <w:szCs w:val="28"/>
+          <w:lang w:eastAsia="ru-RU"/>
+        </w:rPr>
+        <w:t xml:space="preserve"> КНОРУС, 2016. – 146 с.</w:t>
+      </w:r>
+    </w:p>
+    <w:p>
+      <w:pPr>
+        <w:pStyle w:val="a0"/>
+        <w:ind w:right="-1" w:firstLine="708"/>
+        <w:rPr>
+          <w:rFonts w:cs="Times New Roman"/>
+          <w:szCs w:val="28"/>
+          <w:lang w:eastAsia="ru-RU"/>
+        </w:rPr>
+      </w:pPr>
+      <w:r>
+        <w:rPr>
+          <w:rFonts w:cs="Times New Roman"/>
+          <w:szCs w:val="28"/>
+          <w:lang w:eastAsia="ru-RU"/>
+        </w:rPr>
+        <w:t>4</w:t>
+      </w:r>
+      <w:r>
+        <w:rPr>
+          <w:rFonts w:cs="Times New Roman"/>
+          <w:szCs w:val="28"/>
+          <w:lang w:eastAsia="ru-RU"/>
+        </w:rPr>
+        <w:t>.</w:t>
+      </w:r>
+      <w:r>
+        <w:rPr>
+          <w:rFonts w:cs="Times New Roman"/>
+          <w:szCs w:val="28"/>
+          <w:lang w:val="en-US" w:eastAsia="ru-RU"/>
+        </w:rPr>
+        <w:t> </w:t>
+      </w:r>
+      <w:r>
+        <w:rPr>
+          <w:rFonts w:cs="Times New Roman"/>
+          <w:szCs w:val="28"/>
+          <w:lang w:eastAsia="ru-RU"/>
+        </w:rPr>
+        <w:t>Лобачевский Н. И., Методы оптимизации в примерах и задачах / Н. И. Лобачевский, Бирюков Р. С. – Н</w:t>
+      </w:r>
+      <w:r>
+        <w:rPr>
+          <w:rFonts w:cs="Times New Roman"/>
+          <w:szCs w:val="28"/>
+          <w:lang w:eastAsia="ru-RU"/>
+        </w:rPr>
+        <w:t>.</w:t>
       </w:r>
       <w:r>
         <w:rPr>
@@ -18294,14 +18635,6 @@
         </w:rPr>
         <w:t xml:space="preserve"> </w:t>
       </w:r>
-      <w:r>
-        <w:rPr>
-          <w:rFonts w:cs="Times New Roman"/>
-          <w:szCs w:val="28"/>
-          <w:lang w:eastAsia="ru-RU"/>
-        </w:rPr>
-        <w:t>МНОГОКРИТЕРИАЛЬНАЯ ОПТИМИЗАЦИЯ. ПАРЕТО-ОПТИМАЛЬНЫЕ РЕШЕНИЯ – Студенческий научный форум. – Электрон</w:t>
-      </w:r>
       <w:proofErr w:type="gramStart"/>
       <w:r>
         <w:rPr>
@@ -18309,6 +18642,164 @@
           <w:szCs w:val="28"/>
           <w:lang w:eastAsia="ru-RU"/>
         </w:rPr>
+        <w:t>Новгород</w:t>
+      </w:r>
+      <w:r>
+        <w:rPr>
+          <w:rFonts w:cs="Times New Roman"/>
+          <w:szCs w:val="28"/>
+          <w:lang w:eastAsia="ru-RU"/>
+        </w:rPr>
+        <w:t xml:space="preserve"> </w:t>
+      </w:r>
+      <w:r>
+        <w:rPr>
+          <w:rFonts w:cs="Times New Roman"/>
+          <w:szCs w:val="28"/>
+          <w:lang w:eastAsia="ru-RU"/>
+        </w:rPr>
+        <w:t>:</w:t>
+      </w:r>
+      <w:proofErr w:type="gramEnd"/>
+      <w:r>
+        <w:rPr>
+          <w:rFonts w:cs="Times New Roman"/>
+          <w:szCs w:val="28"/>
+          <w:lang w:eastAsia="ru-RU"/>
+        </w:rPr>
+        <w:t xml:space="preserve"> Нижегоро</w:t>
+      </w:r>
+      <w:r>
+        <w:rPr>
+          <w:rFonts w:cs="Times New Roman"/>
+          <w:szCs w:val="28"/>
+          <w:lang w:eastAsia="ru-RU"/>
+        </w:rPr>
+        <w:t>д</w:t>
+      </w:r>
+      <w:r>
+        <w:rPr>
+          <w:rFonts w:cs="Times New Roman"/>
+          <w:szCs w:val="28"/>
+          <w:lang w:eastAsia="ru-RU"/>
+        </w:rPr>
+        <w:t>ский госуниверситет, 2015. – 101 с.</w:t>
+      </w:r>
+    </w:p>
+    <w:p>
+      <w:pPr>
+        <w:pStyle w:val="a0"/>
+        <w:ind w:right="-1" w:firstLine="709"/>
+        <w:rPr>
+          <w:rFonts w:cs="Times New Roman"/>
+          <w:szCs w:val="28"/>
+          <w:lang w:eastAsia="ru-RU"/>
+        </w:rPr>
+      </w:pPr>
+      <w:r>
+        <w:rPr>
+          <w:rFonts w:cs="Times New Roman"/>
+          <w:szCs w:val="28"/>
+          <w:lang w:eastAsia="ru-RU"/>
+        </w:rPr>
+        <w:t xml:space="preserve">5. Набатова Д. С. Математические и инструментальные методы поддержки принятия решений / Д. С. Набатова. – </w:t>
+      </w:r>
+      <w:proofErr w:type="gramStart"/>
+      <w:r>
+        <w:rPr>
+          <w:rFonts w:cs="Times New Roman"/>
+          <w:szCs w:val="28"/>
+          <w:lang w:eastAsia="ru-RU"/>
+        </w:rPr>
+        <w:t>М. :</w:t>
+      </w:r>
+      <w:proofErr w:type="gramEnd"/>
+      <w:r>
+        <w:rPr>
+          <w:rFonts w:cs="Times New Roman"/>
+          <w:szCs w:val="28"/>
+          <w:lang w:eastAsia="ru-RU"/>
+        </w:rPr>
+        <w:t xml:space="preserve"> Издательство </w:t>
+      </w:r>
+      <w:proofErr w:type="spellStart"/>
+      <w:r>
+        <w:rPr>
+          <w:rFonts w:cs="Times New Roman"/>
+          <w:szCs w:val="28"/>
+          <w:lang w:eastAsia="ru-RU"/>
+        </w:rPr>
+        <w:t>Юрайт</w:t>
+      </w:r>
+      <w:proofErr w:type="spellEnd"/>
+      <w:r>
+        <w:rPr>
+          <w:rFonts w:cs="Times New Roman"/>
+          <w:szCs w:val="28"/>
+          <w:lang w:eastAsia="ru-RU"/>
+        </w:rPr>
+        <w:t>, 2015. – 292 с.</w:t>
+      </w:r>
+    </w:p>
+    <w:p>
+      <w:pPr>
+        <w:pStyle w:val="a0"/>
+        <w:ind w:right="-1" w:firstLine="709"/>
+        <w:rPr>
+          <w:rFonts w:cs="Times New Roman"/>
+          <w:szCs w:val="28"/>
+          <w:lang w:eastAsia="ru-RU"/>
+        </w:rPr>
+      </w:pPr>
+      <w:r>
+        <w:rPr>
+          <w:rFonts w:cs="Times New Roman"/>
+          <w:szCs w:val="28"/>
+          <w:lang w:eastAsia="ru-RU"/>
+        </w:rPr>
+        <w:t xml:space="preserve">6. </w:t>
+      </w:r>
+      <w:r>
+        <w:rPr>
+          <w:rFonts w:cs="Times New Roman"/>
+          <w:szCs w:val="28"/>
+          <w:lang w:eastAsia="ru-RU"/>
+        </w:rPr>
+        <w:t>Тема 3.5. Многокритериальная оптимизация</w:t>
+      </w:r>
+      <w:r>
+        <w:rPr>
+          <w:rFonts w:cs="Times New Roman"/>
+          <w:szCs w:val="28"/>
+          <w:lang w:eastAsia="ru-RU"/>
+        </w:rPr>
+        <w:t xml:space="preserve"> – </w:t>
+      </w:r>
+      <w:proofErr w:type="spellStart"/>
+      <w:r>
+        <w:rPr>
+          <w:rFonts w:cs="Times New Roman"/>
+          <w:szCs w:val="28"/>
+          <w:lang w:eastAsia="ru-RU"/>
+        </w:rPr>
+        <w:t>Студопедия</w:t>
+      </w:r>
+      <w:proofErr w:type="spellEnd"/>
+      <w:r>
+        <w:rPr>
+          <w:rFonts w:cs="Times New Roman"/>
+          <w:szCs w:val="28"/>
+          <w:lang w:eastAsia="ru-RU"/>
+        </w:rPr>
+        <w:t>. – Студенческий научный форум. – Электрон</w:t>
+      </w:r>
+      <w:proofErr w:type="gramStart"/>
+      <w:r>
+        <w:rPr>
+          <w:rFonts w:cs="Times New Roman"/>
+          <w:szCs w:val="28"/>
+          <w:lang w:eastAsia="ru-RU"/>
+        </w:rPr>
         <w:t>.</w:t>
       </w:r>
       <w:proofErr w:type="gramEnd"/>
@@ -18326,494 +18817,15 @@
           <w:szCs w:val="28"/>
           <w:lang w:eastAsia="ru-RU"/>
         </w:rPr>
-        <w:t>https://scienceforum.ru/2021/article/2018024620</w:t>
-      </w:r>
-      <w:r>
-        <w:rPr>
-          <w:rFonts w:cs="Times New Roman"/>
-          <w:szCs w:val="28"/>
-          <w:lang w:eastAsia="ru-RU"/>
-        </w:rPr>
-        <w:t>. – Дата доступа: 01.01</w:t>
-      </w:r>
-      <w:r>
-        <w:rPr>
-          <w:rFonts w:cs="Times New Roman"/>
-          <w:szCs w:val="28"/>
-          <w:lang w:eastAsia="ru-RU"/>
-        </w:rPr>
-        <w:t>.202</w:t>
-      </w:r>
-      <w:r>
-        <w:rPr>
-          <w:rFonts w:cs="Times New Roman"/>
-          <w:szCs w:val="28"/>
-          <w:lang w:eastAsia="ru-RU"/>
-        </w:rPr>
-        <w:t>2</w:t>
-      </w:r>
-      <w:r>
-        <w:rPr>
-          <w:rFonts w:cs="Times New Roman"/>
-          <w:szCs w:val="28"/>
-          <w:lang w:eastAsia="ru-RU"/>
-        </w:rPr>
-        <w:t>.</w:t>
-      </w:r>
-    </w:p>
-    <w:p>
-      <w:pPr>
-        <w:pStyle w:val="a0"/>
-        <w:ind w:right="-1" w:firstLine="708"/>
-        <w:rPr>
-          <w:rFonts w:cs="Times New Roman"/>
-          <w:szCs w:val="28"/>
-          <w:lang w:eastAsia="ru-RU"/>
-        </w:rPr>
-      </w:pPr>
-      <w:r>
-        <w:rPr>
-          <w:rFonts w:cs="Times New Roman"/>
-          <w:szCs w:val="28"/>
-          <w:lang w:eastAsia="ru-RU"/>
-        </w:rPr>
-        <w:t>2. </w:t>
-      </w:r>
-      <w:proofErr w:type="spellStart"/>
-      <w:r>
-        <w:rPr>
-          <w:rFonts w:cs="Times New Roman"/>
-          <w:szCs w:val="28"/>
-          <w:lang w:eastAsia="ru-RU"/>
-        </w:rPr>
-        <w:t>Колемаева</w:t>
-      </w:r>
-      <w:proofErr w:type="spellEnd"/>
-      <w:r>
-        <w:rPr>
-          <w:rFonts w:cs="Times New Roman"/>
-          <w:szCs w:val="28"/>
-          <w:lang w:eastAsia="ru-RU"/>
-        </w:rPr>
-        <w:t xml:space="preserve"> В. А. Методы оптимальных решений. </w:t>
-      </w:r>
-      <w:proofErr w:type="gramStart"/>
-      <w:r>
-        <w:rPr>
-          <w:rFonts w:cs="Times New Roman"/>
-          <w:szCs w:val="28"/>
-          <w:lang w:eastAsia="ru-RU"/>
-        </w:rPr>
-        <w:t>Практикум :</w:t>
-      </w:r>
-      <w:proofErr w:type="gramEnd"/>
-      <w:r>
-        <w:rPr>
-          <w:rFonts w:cs="Times New Roman"/>
-          <w:szCs w:val="28"/>
-          <w:lang w:eastAsia="ru-RU"/>
-        </w:rPr>
-        <w:t xml:space="preserve"> учеб. Пособие / В. А. </w:t>
-      </w:r>
-      <w:proofErr w:type="spellStart"/>
-      <w:r>
-        <w:rPr>
-          <w:rFonts w:cs="Times New Roman"/>
-          <w:szCs w:val="28"/>
-          <w:lang w:eastAsia="ru-RU"/>
-        </w:rPr>
-        <w:t>Колемаева</w:t>
-      </w:r>
-      <w:proofErr w:type="spellEnd"/>
-      <w:r>
-        <w:rPr>
-          <w:rFonts w:cs="Times New Roman"/>
-          <w:szCs w:val="28"/>
-          <w:lang w:eastAsia="ru-RU"/>
-        </w:rPr>
-        <w:t xml:space="preserve">, В. И. Соловьёва. – </w:t>
-      </w:r>
-      <w:proofErr w:type="gramStart"/>
-      <w:r>
-        <w:rPr>
-          <w:rFonts w:cs="Times New Roman"/>
-          <w:szCs w:val="28"/>
-          <w:lang w:eastAsia="ru-RU"/>
-        </w:rPr>
-        <w:t>М. :</w:t>
-      </w:r>
-      <w:proofErr w:type="gramEnd"/>
-      <w:r>
-        <w:rPr>
-          <w:rFonts w:cs="Times New Roman"/>
-          <w:szCs w:val="28"/>
-          <w:lang w:eastAsia="ru-RU"/>
-        </w:rPr>
-        <w:t xml:space="preserve"> КНОРУС, 2017. – 194 с.</w:t>
-      </w:r>
-    </w:p>
-    <w:p>
-      <w:pPr>
-        <w:pStyle w:val="a0"/>
-        <w:ind w:right="-1" w:firstLine="709"/>
-        <w:rPr>
-          <w:rFonts w:cs="Times New Roman"/>
-          <w:szCs w:val="28"/>
-          <w:lang w:eastAsia="ru-RU"/>
-        </w:rPr>
-      </w:pPr>
-      <w:r>
-        <w:rPr>
-          <w:rFonts w:cs="Times New Roman"/>
-          <w:szCs w:val="28"/>
-          <w:lang w:eastAsia="ru-RU"/>
-        </w:rPr>
-        <w:t xml:space="preserve">3. </w:t>
-      </w:r>
-      <w:proofErr w:type="spellStart"/>
-      <w:r>
-        <w:rPr>
-          <w:rFonts w:cs="Times New Roman"/>
-          <w:szCs w:val="28"/>
-          <w:lang w:eastAsia="ru-RU"/>
-        </w:rPr>
-        <w:t>Кочкарова</w:t>
-      </w:r>
-      <w:proofErr w:type="spellEnd"/>
-      <w:r>
-        <w:rPr>
-          <w:rFonts w:cs="Times New Roman"/>
-          <w:szCs w:val="28"/>
-          <w:lang w:eastAsia="ru-RU"/>
-        </w:rPr>
-        <w:t xml:space="preserve"> А. А. Методы принятия управленческих решений: количественный подход / А. А. </w:t>
-      </w:r>
-      <w:proofErr w:type="spellStart"/>
-      <w:r>
-        <w:rPr>
-          <w:rFonts w:cs="Times New Roman"/>
-          <w:szCs w:val="28"/>
-          <w:lang w:eastAsia="ru-RU"/>
-        </w:rPr>
-        <w:t>Кочкарова</w:t>
-      </w:r>
-      <w:proofErr w:type="spellEnd"/>
-      <w:r>
-        <w:rPr>
-          <w:rFonts w:cs="Times New Roman"/>
-          <w:szCs w:val="28"/>
-          <w:lang w:eastAsia="ru-RU"/>
-        </w:rPr>
-        <w:t xml:space="preserve">. – </w:t>
-      </w:r>
-      <w:proofErr w:type="gramStart"/>
-      <w:r>
-        <w:rPr>
-          <w:rFonts w:cs="Times New Roman"/>
-          <w:szCs w:val="28"/>
-          <w:lang w:eastAsia="ru-RU"/>
-        </w:rPr>
-        <w:t>М. :</w:t>
-      </w:r>
-      <w:proofErr w:type="gramEnd"/>
-      <w:r>
-        <w:rPr>
-          <w:rFonts w:cs="Times New Roman"/>
-          <w:szCs w:val="28"/>
-          <w:lang w:eastAsia="ru-RU"/>
-        </w:rPr>
-        <w:t xml:space="preserve"> КНОРУС, 2016. – 146 с.</w:t>
-      </w:r>
-    </w:p>
-    <w:p>
-      <w:pPr>
-        <w:pStyle w:val="a0"/>
-        <w:ind w:right="-1" w:firstLine="708"/>
-        <w:rPr>
-          <w:rFonts w:cs="Times New Roman"/>
-          <w:szCs w:val="28"/>
-          <w:lang w:eastAsia="ru-RU"/>
-        </w:rPr>
-      </w:pPr>
-      <w:r>
-        <w:rPr>
-          <w:rFonts w:cs="Times New Roman"/>
-          <w:szCs w:val="28"/>
-          <w:lang w:eastAsia="ru-RU"/>
-        </w:rPr>
-        <w:t>4</w:t>
-      </w:r>
-      <w:r>
-        <w:rPr>
-          <w:rFonts w:cs="Times New Roman"/>
-          <w:szCs w:val="28"/>
-          <w:lang w:eastAsia="ru-RU"/>
-        </w:rPr>
-        <w:t>.</w:t>
-      </w:r>
-      <w:r>
-        <w:rPr>
-          <w:rFonts w:cs="Times New Roman"/>
-          <w:szCs w:val="28"/>
-          <w:lang w:val="en-US" w:eastAsia="ru-RU"/>
-        </w:rPr>
-        <w:t> </w:t>
-      </w:r>
-      <w:r>
-        <w:rPr>
-          <w:rFonts w:cs="Times New Roman"/>
-          <w:szCs w:val="28"/>
-          <w:lang w:eastAsia="ru-RU"/>
-        </w:rPr>
-        <w:t>Лобачевский Н. И., Методы оптимизации в примерах и задачах / Н. И. Лобачевский, Бирюков Р. С. – Н</w:t>
-      </w:r>
-      <w:r>
-        <w:rPr>
-          <w:rFonts w:cs="Times New Roman"/>
-          <w:szCs w:val="28"/>
-          <w:lang w:eastAsia="ru-RU"/>
-        </w:rPr>
-        <w:t>.</w:t>
-      </w:r>
-      <w:r>
-        <w:rPr>
-          <w:rFonts w:cs="Times New Roman"/>
-          <w:szCs w:val="28"/>
-          <w:lang w:eastAsia="ru-RU"/>
-        </w:rPr>
-        <w:t xml:space="preserve"> </w:t>
-      </w:r>
-      <w:proofErr w:type="gramStart"/>
-      <w:r>
-        <w:rPr>
-          <w:rFonts w:cs="Times New Roman"/>
-          <w:szCs w:val="28"/>
-          <w:lang w:eastAsia="ru-RU"/>
-        </w:rPr>
-        <w:t>Новгород</w:t>
-      </w:r>
-      <w:r>
-        <w:rPr>
-          <w:rFonts w:cs="Times New Roman"/>
-          <w:szCs w:val="28"/>
-          <w:lang w:eastAsia="ru-RU"/>
-        </w:rPr>
-        <w:t xml:space="preserve"> </w:t>
-      </w:r>
-      <w:r>
-        <w:rPr>
-          <w:rFonts w:cs="Times New Roman"/>
-          <w:szCs w:val="28"/>
-          <w:lang w:eastAsia="ru-RU"/>
-        </w:rPr>
-        <w:t>:</w:t>
-      </w:r>
-      <w:proofErr w:type="gramEnd"/>
-      <w:r>
-        <w:rPr>
-          <w:rFonts w:cs="Times New Roman"/>
-          <w:szCs w:val="28"/>
-          <w:lang w:eastAsia="ru-RU"/>
-        </w:rPr>
-        <w:t xml:space="preserve"> Нижегоро</w:t>
-      </w:r>
-      <w:r>
-        <w:rPr>
-          <w:rFonts w:cs="Times New Roman"/>
-          <w:szCs w:val="28"/>
-          <w:lang w:eastAsia="ru-RU"/>
-        </w:rPr>
-        <w:t>д</w:t>
-      </w:r>
-      <w:r>
-        <w:rPr>
-          <w:rFonts w:cs="Times New Roman"/>
-          <w:szCs w:val="28"/>
-          <w:lang w:eastAsia="ru-RU"/>
-        </w:rPr>
-        <w:t>ский госуниверситет, 2015. – 101 с.</w:t>
-      </w:r>
-    </w:p>
-    <w:p>
-      <w:pPr>
-        <w:pStyle w:val="a0"/>
-        <w:ind w:right="-1" w:firstLine="709"/>
-        <w:rPr>
-          <w:rFonts w:cs="Times New Roman"/>
-          <w:szCs w:val="28"/>
-          <w:lang w:eastAsia="ru-RU"/>
-        </w:rPr>
-      </w:pPr>
-      <w:r>
-        <w:rPr>
-          <w:rFonts w:cs="Times New Roman"/>
-          <w:szCs w:val="28"/>
-          <w:lang w:eastAsia="ru-RU"/>
-        </w:rPr>
-        <w:t xml:space="preserve">5. Набатова Д. С. Математические и инструментальные методы поддержки принятия решений / Д. С. Набатова. – </w:t>
-      </w:r>
-      <w:proofErr w:type="gramStart"/>
-      <w:r>
-        <w:rPr>
-          <w:rFonts w:cs="Times New Roman"/>
-          <w:szCs w:val="28"/>
-          <w:lang w:eastAsia="ru-RU"/>
-        </w:rPr>
-        <w:t>М. :</w:t>
-      </w:r>
-      <w:proofErr w:type="gramEnd"/>
-      <w:r>
-        <w:rPr>
-          <w:rFonts w:cs="Times New Roman"/>
-          <w:szCs w:val="28"/>
-          <w:lang w:eastAsia="ru-RU"/>
-        </w:rPr>
-        <w:t xml:space="preserve"> Издательство </w:t>
-      </w:r>
-      <w:proofErr w:type="spellStart"/>
-      <w:r>
-        <w:rPr>
-          <w:rFonts w:cs="Times New Roman"/>
-          <w:szCs w:val="28"/>
-          <w:lang w:eastAsia="ru-RU"/>
-        </w:rPr>
-        <w:t>Юрайт</w:t>
-      </w:r>
-      <w:proofErr w:type="spellEnd"/>
-      <w:r>
-        <w:rPr>
-          <w:rFonts w:cs="Times New Roman"/>
-          <w:szCs w:val="28"/>
-          <w:lang w:eastAsia="ru-RU"/>
-        </w:rPr>
-        <w:t>, 2015. – 292 с.</w:t>
-      </w:r>
-    </w:p>
-    <w:p>
-      <w:pPr>
-        <w:pStyle w:val="a0"/>
-        <w:ind w:right="-1" w:firstLine="709"/>
-        <w:rPr>
-          <w:rFonts w:cs="Times New Roman"/>
-          <w:szCs w:val="28"/>
-          <w:lang w:eastAsia="ru-RU"/>
-        </w:rPr>
-      </w:pPr>
-      <w:r>
-        <w:rPr>
-          <w:rFonts w:cs="Times New Roman"/>
-          <w:szCs w:val="28"/>
-          <w:lang w:eastAsia="ru-RU"/>
-        </w:rPr>
-        <w:t xml:space="preserve">6. </w:t>
-      </w:r>
-      <w:r>
-        <w:rPr>
-          <w:rFonts w:cs="Times New Roman"/>
-          <w:szCs w:val="28"/>
-          <w:lang w:eastAsia="ru-RU"/>
-        </w:rPr>
-        <w:t>Тема 3.5. Многокритериальная оптимизация</w:t>
-      </w:r>
-      <w:r>
-        <w:rPr>
-          <w:rFonts w:cs="Times New Roman"/>
-          <w:szCs w:val="28"/>
-          <w:lang w:eastAsia="ru-RU"/>
-        </w:rPr>
-        <w:t xml:space="preserve"> – </w:t>
-      </w:r>
-      <w:proofErr w:type="spellStart"/>
-      <w:r>
-        <w:rPr>
-          <w:rFonts w:cs="Times New Roman"/>
-          <w:szCs w:val="28"/>
-          <w:lang w:eastAsia="ru-RU"/>
-        </w:rPr>
-        <w:t>Студопедия</w:t>
-      </w:r>
-      <w:proofErr w:type="spellEnd"/>
-      <w:r>
-        <w:rPr>
-          <w:rFonts w:cs="Times New Roman"/>
-          <w:szCs w:val="28"/>
-          <w:lang w:eastAsia="ru-RU"/>
-        </w:rPr>
-        <w:t>. – Студенческий научный форум. – Электрон</w:t>
-      </w:r>
-      <w:proofErr w:type="gramStart"/>
-      <w:r>
-        <w:rPr>
-          <w:rFonts w:cs="Times New Roman"/>
-          <w:szCs w:val="28"/>
-          <w:lang w:eastAsia="ru-RU"/>
-        </w:rPr>
-        <w:t>.</w:t>
-      </w:r>
-      <w:proofErr w:type="gramEnd"/>
-      <w:r>
-        <w:rPr>
-          <w:rFonts w:cs="Times New Roman"/>
-          <w:szCs w:val="28"/>
-          <w:lang w:eastAsia="ru-RU"/>
-        </w:rPr>
-        <w:t xml:space="preserve"> данные. – Режим доступа: </w:t>
-      </w:r>
-      <w:r>
-        <w:rPr>
-          <w:rFonts w:cs="Times New Roman"/>
-          <w:szCs w:val="28"/>
-          <w:lang w:eastAsia="ru-RU"/>
-        </w:rPr>
-        <w:t>https://studopedia.ru/4_139903_tema--mnogokriterialnaya-optimizatsiya.html</w:t>
-      </w:r>
-      <w:r>
-        <w:rPr>
-          <w:rFonts w:cs="Times New Roman"/>
-          <w:szCs w:val="28"/>
-          <w:lang w:eastAsia="ru-RU"/>
-        </w:rPr>
-        <w:t>. – Дата доступа: 07</w:t>
-      </w:r>
-      <w:r>
-        <w:rPr>
-          <w:rFonts w:cs="Times New Roman"/>
-          <w:szCs w:val="28"/>
-          <w:lang w:eastAsia="ru-RU"/>
-        </w:rPr>
-        <w:t>.</w:t>
-      </w:r>
-      <w:r>
-        <w:rPr>
-          <w:rFonts w:cs="Times New Roman"/>
-          <w:szCs w:val="28"/>
-          <w:lang w:eastAsia="ru-RU"/>
-        </w:rPr>
-        <w:t>0</w:t>
-      </w:r>
-      <w:r>
-        <w:rPr>
-          <w:rFonts w:cs="Times New Roman"/>
-          <w:szCs w:val="28"/>
-          <w:lang w:eastAsia="ru-RU"/>
-        </w:rPr>
-        <w:t>1.202</w:t>
-      </w:r>
-      <w:r>
-        <w:rPr>
-          <w:rFonts w:cs="Times New Roman"/>
-          <w:szCs w:val="28"/>
-          <w:lang w:eastAsia="ru-RU"/>
-        </w:rPr>
-        <w:t>2</w:t>
-      </w:r>
-      <w:r>
-        <w:rPr>
-          <w:rFonts w:cs="Times New Roman"/>
-          <w:szCs w:val="28"/>
-          <w:lang w:eastAsia="ru-RU"/>
-        </w:rPr>
-        <w:t>.</w:t>
+        <w:t>https://studopedia.ru/39903_tema--mnogokriterialnaya-optimizatsiya.html</w:t>
+      </w:r>
+      <w:r>
+        <w:rPr>
+          <w:rFonts w:cs="Times New Roman"/>
+          <w:szCs w:val="28"/>
+          <w:lang w:eastAsia="ru-RU"/>
+        </w:rPr>
+        <w:t>. – Дата доступа: 07.01.2022.</w:t>
       </w:r>
     </w:p>
     <w:p>
@@ -19241,10 +19253,8 @@
           <w:b/>
           <w:sz w:val="19"/>
           <w:szCs w:val="19"/>
-          <w:lang w:val="en-US"/>
-        </w:rPr>
-      </w:pPr>
-      <w:proofErr w:type="spellStart"/>
+        </w:rPr>
+      </w:pPr>
       <w:r>
         <w:rPr>
           <w:rFonts w:ascii="Times New Roman" w:hAnsi="Times New Roman" w:cs="Times New Roman"/>
@@ -19253,16 +19263,35 @@
           <w:szCs w:val="19"/>
           <w:lang w:val="en-US"/>
         </w:rPr>
-        <w:t>Program.cs</w:t>
-      </w:r>
-      <w:proofErr w:type="spellEnd"/>
+        <w:t>Program</w:t>
+      </w:r>
       <w:r>
         <w:rPr>
           <w:rFonts w:ascii="Times New Roman" w:hAnsi="Times New Roman" w:cs="Times New Roman"/>
           <w:b/>
           <w:sz w:val="19"/>
           <w:szCs w:val="19"/>
-          <w:lang w:val="en-US"/>
+        </w:rPr>
+        <w:t>.</w:t>
+      </w:r>
+      <w:proofErr w:type="spellStart"/>
+      <w:r>
+        <w:rPr>
+          <w:rFonts w:ascii="Times New Roman" w:hAnsi="Times New Roman" w:cs="Times New Roman"/>
+          <w:b/>
+          <w:sz w:val="19"/>
+          <w:szCs w:val="19"/>
+          <w:lang w:val="en-US"/>
+        </w:rPr>
+        <w:t>cs</w:t>
+      </w:r>
+      <w:proofErr w:type="spellEnd"/>
+      <w:r>
+        <w:rPr>
+          <w:rFonts w:ascii="Times New Roman" w:hAnsi="Times New Roman" w:cs="Times New Roman"/>
+          <w:b/>
+          <w:sz w:val="19"/>
+          <w:szCs w:val="19"/>
         </w:rPr>
         <w:t>:</w:t>
       </w:r>
@@ -19277,7 +19306,6 @@
           <w:rFonts w:ascii="Times New Roman" w:hAnsi="Times New Roman" w:cs="Times New Roman"/>
           <w:sz w:val="19"/>
           <w:szCs w:val="19"/>
-          <w:lang w:val="en-US"/>
         </w:rPr>
       </w:pPr>
     </w:p>
@@ -20021,6 +20049,7 @@
           <w:rFonts w:ascii="Times New Roman" w:hAnsi="Times New Roman" w:cs="Times New Roman"/>
           <w:sz w:val="19"/>
           <w:szCs w:val="19"/>
+          <w:lang w:val="en-US"/>
         </w:rPr>
       </w:pPr>
       <w:r>
@@ -20033,11 +20062,13 @@
         <w:t xml:space="preserve">            </w:t>
       </w:r>
       <w:proofErr w:type="spellStart"/>
-      <w:r>
-        <w:rPr>
-          <w:rFonts w:ascii="Times New Roman" w:hAnsi="Times New Roman" w:cs="Times New Roman"/>
-          <w:sz w:val="19"/>
-          <w:szCs w:val="19"/>
+      <w:proofErr w:type="gramStart"/>
+      <w:r>
+        <w:rPr>
+          <w:rFonts w:ascii="Times New Roman" w:hAnsi="Times New Roman" w:cs="Times New Roman"/>
+          <w:sz w:val="19"/>
+          <w:szCs w:val="19"/>
+          <w:lang w:val="en-US"/>
         </w:rPr>
         <w:t>Application.Run</w:t>
       </w:r>
@@ -20047,26 +20078,19 @@
           <w:rFonts w:ascii="Times New Roman" w:hAnsi="Times New Roman" w:cs="Times New Roman"/>
           <w:sz w:val="19"/>
           <w:szCs w:val="19"/>
+          <w:lang w:val="en-US"/>
         </w:rPr>
         <w:t>(</w:t>
       </w:r>
-      <w:proofErr w:type="spellStart"/>
-      <w:r>
-        <w:rPr>
-          <w:rFonts w:ascii="Times New Roman" w:hAnsi="Times New Roman" w:cs="Times New Roman"/>
-          <w:sz w:val="19"/>
-          <w:szCs w:val="19"/>
-        </w:rPr>
-        <w:t>new</w:t>
-      </w:r>
-      <w:proofErr w:type="spellEnd"/>
-      <w:r>
-        <w:rPr>
-          <w:rFonts w:ascii="Times New Roman" w:hAnsi="Times New Roman" w:cs="Times New Roman"/>
-          <w:sz w:val="19"/>
-          <w:szCs w:val="19"/>
-        </w:rPr>
-        <w:t xml:space="preserve"> Form1());</w:t>
+      <w:proofErr w:type="gramEnd"/>
+      <w:r>
+        <w:rPr>
+          <w:rFonts w:ascii="Times New Roman" w:hAnsi="Times New Roman" w:cs="Times New Roman"/>
+          <w:sz w:val="19"/>
+          <w:szCs w:val="19"/>
+          <w:lang w:val="en-US"/>
+        </w:rPr>
+        <w:t>new Form1());</w:t>
       </w:r>
     </w:p>
     <w:p>
@@ -20079,13 +20103,15 @@
           <w:rFonts w:ascii="Times New Roman" w:hAnsi="Times New Roman" w:cs="Times New Roman"/>
           <w:sz w:val="19"/>
           <w:szCs w:val="19"/>
-        </w:rPr>
-      </w:pPr>
-      <w:r>
-        <w:rPr>
-          <w:rFonts w:ascii="Times New Roman" w:hAnsi="Times New Roman" w:cs="Times New Roman"/>
-          <w:sz w:val="19"/>
-          <w:szCs w:val="19"/>
+          <w:lang w:val="en-US"/>
+        </w:rPr>
+      </w:pPr>
+      <w:r>
+        <w:rPr>
+          <w:rFonts w:ascii="Times New Roman" w:hAnsi="Times New Roman" w:cs="Times New Roman"/>
+          <w:sz w:val="19"/>
+          <w:szCs w:val="19"/>
+          <w:lang w:val="en-US"/>
         </w:rPr>
         <w:t xml:space="preserve">        }</w:t>
       </w:r>
@@ -20100,13 +20126,15 @@
           <w:rFonts w:ascii="Times New Roman" w:hAnsi="Times New Roman" w:cs="Times New Roman"/>
           <w:sz w:val="19"/>
           <w:szCs w:val="19"/>
-        </w:rPr>
-      </w:pPr>
-      <w:r>
-        <w:rPr>
-          <w:rFonts w:ascii="Times New Roman" w:hAnsi="Times New Roman" w:cs="Times New Roman"/>
-          <w:sz w:val="19"/>
-          <w:szCs w:val="19"/>
+          <w:lang w:val="en-US"/>
+        </w:rPr>
+      </w:pPr>
+      <w:r>
+        <w:rPr>
+          <w:rFonts w:ascii="Times New Roman" w:hAnsi="Times New Roman" w:cs="Times New Roman"/>
+          <w:sz w:val="19"/>
+          <w:szCs w:val="19"/>
+          <w:lang w:val="en-US"/>
         </w:rPr>
         <w:t xml:space="preserve">    }</w:t>
       </w:r>
@@ -20121,13 +20149,15 @@
           <w:rFonts w:ascii="Times New Roman" w:hAnsi="Times New Roman" w:cs="Times New Roman"/>
           <w:sz w:val="19"/>
           <w:szCs w:val="19"/>
-        </w:rPr>
-      </w:pPr>
-      <w:r>
-        <w:rPr>
-          <w:rFonts w:ascii="Times New Roman" w:hAnsi="Times New Roman" w:cs="Times New Roman"/>
-          <w:sz w:val="19"/>
-          <w:szCs w:val="19"/>
+          <w:lang w:val="en-US"/>
+        </w:rPr>
+      </w:pPr>
+      <w:r>
+        <w:rPr>
+          <w:rFonts w:ascii="Times New Roman" w:hAnsi="Times New Roman" w:cs="Times New Roman"/>
+          <w:sz w:val="19"/>
+          <w:szCs w:val="19"/>
+          <w:lang w:val="en-US"/>
         </w:rPr>
         <w:t>}</w:t>
       </w:r>
@@ -20139,6 +20169,7 @@
         <w:rPr>
           <w:color w:val="000000" w:themeColor="text1"/>
           <w:szCs w:val="28"/>
+          <w:lang w:val="en-US"/>
         </w:rPr>
       </w:pPr>
     </w:p>
@@ -20440,13 +20471,15 @@
           <w:rFonts w:cs="Times New Roman"/>
           <w:sz w:val="19"/>
           <w:szCs w:val="19"/>
-        </w:rPr>
-      </w:pPr>
-      <w:r>
-        <w:rPr>
-          <w:rFonts w:cs="Times New Roman"/>
-          <w:sz w:val="19"/>
-          <w:szCs w:val="19"/>
+          <w:lang w:val="en-US"/>
+        </w:rPr>
+      </w:pPr>
+      <w:r>
+        <w:rPr>
+          <w:rFonts w:cs="Times New Roman"/>
+          <w:sz w:val="19"/>
+          <w:szCs w:val="19"/>
+          <w:lang w:val="en-US"/>
         </w:rPr>
         <w:t>)</w:t>
       </w:r>
@@ -20459,6 +20492,7 @@
           <w:rFonts w:cs="Times New Roman"/>
           <w:sz w:val="19"/>
           <w:szCs w:val="19"/>
+          <w:lang w:val="en-US"/>
         </w:rPr>
       </w:pPr>
     </w:p>
@@ -20471,6 +20505,7 @@
           <w:b/>
           <w:sz w:val="19"/>
           <w:szCs w:val="19"/>
+          <w:lang w:val="en-US"/>
         </w:rPr>
       </w:pPr>
       <w:r>
@@ -20479,6 +20514,7 @@
           <w:b/>
           <w:sz w:val="19"/>
           <w:szCs w:val="19"/>
+          <w:lang w:val="en-US"/>
         </w:rPr>
         <w:t>Form1.Designer.cs</w:t>
       </w:r>
@@ -20555,7 +20591,6 @@
           <w:rFonts w:cs="Times New Roman"/>
           <w:sz w:val="19"/>
           <w:szCs w:val="19"/>
-          <w:lang w:val="en-US"/>
         </w:rPr>
       </w:pPr>
       <w:r>
@@ -20583,28 +20618,59 @@
           <w:rFonts w:cs="Times New Roman"/>
           <w:sz w:val="19"/>
           <w:szCs w:val="19"/>
-          <w:lang w:val="en-US"/>
-        </w:rPr>
-        <w:t xml:space="preserve"> class Form1</w:t>
-      </w:r>
-    </w:p>
-    <w:p>
-      <w:pPr>
-        <w:pStyle w:val="a0"/>
-        <w:ind w:right="-1"/>
-        <w:rPr>
-          <w:rFonts w:cs="Times New Roman"/>
-          <w:sz w:val="19"/>
-          <w:szCs w:val="19"/>
-          <w:lang w:val="en-US"/>
-        </w:rPr>
-      </w:pPr>
-      <w:r>
-        <w:rPr>
-          <w:rFonts w:cs="Times New Roman"/>
-          <w:sz w:val="19"/>
-          <w:szCs w:val="19"/>
-          <w:lang w:val="en-US"/>
+        </w:rPr>
+        <w:t xml:space="preserve"> </w:t>
+      </w:r>
+      <w:r>
+        <w:rPr>
+          <w:rFonts w:cs="Times New Roman"/>
+          <w:sz w:val="19"/>
+          <w:szCs w:val="19"/>
+          <w:lang w:val="en-US"/>
+        </w:rPr>
+        <w:t>class</w:t>
+      </w:r>
+      <w:r>
+        <w:rPr>
+          <w:rFonts w:cs="Times New Roman"/>
+          <w:sz w:val="19"/>
+          <w:szCs w:val="19"/>
+        </w:rPr>
+        <w:t xml:space="preserve"> </w:t>
+      </w:r>
+      <w:r>
+        <w:rPr>
+          <w:rFonts w:cs="Times New Roman"/>
+          <w:sz w:val="19"/>
+          <w:szCs w:val="19"/>
+          <w:lang w:val="en-US"/>
+        </w:rPr>
+        <w:t>Form</w:t>
+      </w:r>
+      <w:r>
+        <w:rPr>
+          <w:rFonts w:cs="Times New Roman"/>
+          <w:sz w:val="19"/>
+          <w:szCs w:val="19"/>
+        </w:rPr>
+        <w:t>1</w:t>
+      </w:r>
+    </w:p>
+    <w:p>
+      <w:pPr>
+        <w:pStyle w:val="a0"/>
+        <w:ind w:right="-1"/>
+        <w:rPr>
+          <w:rFonts w:cs="Times New Roman"/>
+          <w:sz w:val="19"/>
+          <w:szCs w:val="19"/>
+        </w:rPr>
+      </w:pPr>
+      <w:r>
+        <w:rPr>
+          <w:rFonts w:cs="Times New Roman"/>
+          <w:sz w:val="19"/>
+          <w:szCs w:val="19"/>
         </w:rPr>
         <w:t xml:space="preserve">    {</w:t>
       </w:r>
@@ -20624,7 +20690,6 @@
           <w:rFonts w:cs="Times New Roman"/>
           <w:sz w:val="19"/>
           <w:szCs w:val="19"/>
-          <w:lang w:val="en-US"/>
         </w:rPr>
         <w:t xml:space="preserve">        </w:t>
       </w:r>
@@ -20789,17 +20854,41 @@
           <w:rFonts w:cs="Times New Roman"/>
           <w:sz w:val="19"/>
           <w:szCs w:val="19"/>
-          <w:lang w:val="en-US"/>
-        </w:rPr>
-      </w:pPr>
-      <w:r>
-        <w:rPr>
-          <w:rFonts w:cs="Times New Roman"/>
-          <w:sz w:val="19"/>
-          <w:szCs w:val="19"/>
-          <w:lang w:val="en-US"/>
-        </w:rPr>
-        <w:t xml:space="preserve">        /// &lt;summary&gt;</w:t>
+        </w:rPr>
+      </w:pPr>
+      <w:r>
+        <w:rPr>
+          <w:rFonts w:cs="Times New Roman"/>
+          <w:sz w:val="19"/>
+          <w:szCs w:val="19"/>
+          <w:lang w:val="en-US"/>
+        </w:rPr>
+        <w:t xml:space="preserve">        </w:t>
+      </w:r>
+      <w:r>
+        <w:rPr>
+          <w:rFonts w:cs="Times New Roman"/>
+          <w:sz w:val="19"/>
+          <w:szCs w:val="19"/>
+        </w:rPr>
+        <w:t>/// &lt;</w:t>
+      </w:r>
+      <w:r>
+        <w:rPr>
+          <w:rFonts w:cs="Times New Roman"/>
+          <w:sz w:val="19"/>
+          <w:szCs w:val="19"/>
+          <w:lang w:val="en-US"/>
+        </w:rPr>
+        <w:t>summary</w:t>
+      </w:r>
+      <w:r>
+        <w:rPr>
+          <w:rFonts w:cs="Times New Roman"/>
+          <w:sz w:val="19"/>
+          <w:szCs w:val="19"/>
+        </w:rPr>
+        <w:t>&gt;</w:t>
       </w:r>
     </w:p>
     <w:p>
@@ -21162,7 +21251,6 @@
           <w:rFonts w:cs="Times New Roman"/>
           <w:sz w:val="19"/>
           <w:szCs w:val="19"/>
-          <w:lang w:val="en-US"/>
         </w:rPr>
       </w:pPr>
       <w:r>
@@ -21174,7 +21262,6 @@
         </w:rPr>
         <w:t xml:space="preserve">            </w:t>
       </w:r>
-      <w:proofErr w:type="spellStart"/>
       <w:proofErr w:type="gramStart"/>
       <w:r>
         <w:rPr>
@@ -21183,15 +21270,30 @@
           <w:szCs w:val="19"/>
           <w:lang w:val="en-US"/>
         </w:rPr>
-        <w:t>base.Dispose</w:t>
-      </w:r>
-      <w:proofErr w:type="spellEnd"/>
-      <w:r>
-        <w:rPr>
-          <w:rFonts w:cs="Times New Roman"/>
-          <w:sz w:val="19"/>
-          <w:szCs w:val="19"/>
-          <w:lang w:val="en-US"/>
+        <w:t>base</w:t>
+      </w:r>
+      <w:r>
+        <w:rPr>
+          <w:rFonts w:cs="Times New Roman"/>
+          <w:sz w:val="19"/>
+          <w:szCs w:val="19"/>
+        </w:rPr>
+        <w:t>.</w:t>
+      </w:r>
+      <w:r>
+        <w:rPr>
+          <w:rFonts w:cs="Times New Roman"/>
+          <w:sz w:val="19"/>
+          <w:szCs w:val="19"/>
+          <w:lang w:val="en-US"/>
+        </w:rPr>
+        <w:t>Dispose</w:t>
+      </w:r>
+      <w:r>
+        <w:rPr>
+          <w:rFonts w:cs="Times New Roman"/>
+          <w:sz w:val="19"/>
+          <w:szCs w:val="19"/>
         </w:rPr>
         <w:t>(</w:t>
       </w:r>
@@ -21203,25 +21305,32 @@
           <w:szCs w:val="19"/>
           <w:lang w:val="en-US"/>
         </w:rPr>
-        <w:t>disposing);</w:t>
-      </w:r>
-    </w:p>
-    <w:p>
-      <w:pPr>
-        <w:pStyle w:val="a0"/>
-        <w:ind w:right="-1"/>
-        <w:rPr>
-          <w:rFonts w:cs="Times New Roman"/>
-          <w:sz w:val="19"/>
-          <w:szCs w:val="19"/>
-        </w:rPr>
-      </w:pPr>
-      <w:r>
-        <w:rPr>
-          <w:rFonts w:cs="Times New Roman"/>
-          <w:sz w:val="19"/>
-          <w:szCs w:val="19"/>
-          <w:lang w:val="en-US"/>
+        <w:t>disposing</w:t>
+      </w:r>
+      <w:r>
+        <w:rPr>
+          <w:rFonts w:cs="Times New Roman"/>
+          <w:sz w:val="19"/>
+          <w:szCs w:val="19"/>
+        </w:rPr>
+        <w:t>);</w:t>
+      </w:r>
+    </w:p>
+    <w:p>
+      <w:pPr>
+        <w:pStyle w:val="a0"/>
+        <w:ind w:right="-1"/>
+        <w:rPr>
+          <w:rFonts w:cs="Times New Roman"/>
+          <w:sz w:val="19"/>
+          <w:szCs w:val="19"/>
+        </w:rPr>
+      </w:pPr>
+      <w:r>
+        <w:rPr>
+          <w:rFonts w:cs="Times New Roman"/>
+          <w:sz w:val="19"/>
+          <w:szCs w:val="19"/>
         </w:rPr>
         <w:t xml:space="preserve">        </w:t>
       </w:r>
@@ -36796,6 +36905,7 @@
           <w:rFonts w:cs="Times New Roman"/>
           <w:sz w:val="19"/>
           <w:szCs w:val="19"/>
+          <w:lang w:val="en-US"/>
         </w:rPr>
       </w:pPr>
       <w:r>
@@ -36812,6 +36922,7 @@
           <w:rFonts w:cs="Times New Roman"/>
           <w:sz w:val="19"/>
           <w:szCs w:val="19"/>
+          <w:lang w:val="en-US"/>
         </w:rPr>
         <w:t>}</w:t>
       </w:r>
@@ -36824,13 +36935,15 @@
           <w:rFonts w:cs="Times New Roman"/>
           <w:sz w:val="19"/>
           <w:szCs w:val="19"/>
-        </w:rPr>
-      </w:pPr>
-      <w:r>
-        <w:rPr>
-          <w:rFonts w:cs="Times New Roman"/>
-          <w:sz w:val="19"/>
-          <w:szCs w:val="19"/>
+          <w:lang w:val="en-US"/>
+        </w:rPr>
+      </w:pPr>
+      <w:r>
+        <w:rPr>
+          <w:rFonts w:cs="Times New Roman"/>
+          <w:sz w:val="19"/>
+          <w:szCs w:val="19"/>
+          <w:lang w:val="en-US"/>
         </w:rPr>
         <w:t>}</w:t>
       </w:r>
@@ -36843,17 +36956,19 @@
           <w:rFonts w:cs="Times New Roman"/>
           <w:sz w:val="19"/>
           <w:szCs w:val="19"/>
-        </w:rPr>
-      </w:pPr>
-    </w:p>
-    <w:p>
-      <w:pPr>
-        <w:pStyle w:val="a0"/>
-        <w:ind w:right="-1"/>
-        <w:rPr>
-          <w:rFonts w:cs="Times New Roman"/>
-          <w:sz w:val="19"/>
-          <w:szCs w:val="19"/>
+          <w:lang w:val="en-US"/>
+        </w:rPr>
+      </w:pPr>
+    </w:p>
+    <w:p>
+      <w:pPr>
+        <w:pStyle w:val="a0"/>
+        <w:ind w:right="-1"/>
+        <w:rPr>
+          <w:rFonts w:cs="Times New Roman"/>
+          <w:sz w:val="19"/>
+          <w:szCs w:val="19"/>
+          <w:lang w:val="en-US"/>
         </w:rPr>
       </w:pPr>
     </w:p>
@@ -36866,6 +36981,7 @@
           <w:b/>
           <w:sz w:val="19"/>
           <w:szCs w:val="19"/>
+          <w:lang w:val="en-US"/>
         </w:rPr>
       </w:pPr>
       <w:r>
@@ -36874,6 +36990,7 @@
           <w:b/>
           <w:sz w:val="19"/>
           <w:szCs w:val="19"/>
+          <w:lang w:val="en-US"/>
         </w:rPr>
         <w:t>Form3.Designer.cs</w:t>
       </w:r>
@@ -40547,7 +40664,7 @@
             <w:sz w:val="24"/>
             <w:szCs w:val="24"/>
           </w:rPr>
-          <w:t>37</w:t>
+          <w:t>36</w:t>
         </w:r>
         <w:r>
           <w:rPr>
@@ -41036,6 +41153,7 @@
   <w:style w:type="character" w:default="1" w:styleId="a1">
     <w:name w:val="Default Paragraph Font"/>
     <w:uiPriority w:val="1"/>
+    <w:semiHidden/>
     <w:unhideWhenUsed/>
   </w:style>
   <w:style w:type="table" w:default="1" w:styleId="a2">
@@ -41198,6 +41316,36 @@
     <w:link w:val="aa"/>
     <w:uiPriority w:val="99"/>
     <w:rsid w:val="00003F27"/>
+  </w:style>
+  <w:style w:type="paragraph" w:styleId="ac">
+    <w:name w:val="Balloon Text"/>
+    <w:basedOn w:val="a"/>
+    <w:link w:val="ad"/>
+    <w:uiPriority w:val="99"/>
+    <w:semiHidden/>
+    <w:unhideWhenUsed/>
+    <w:rsid w:val="007B027C"/>
+    <w:pPr>
+      <w:spacing w:after="0" w:line="240" w:lineRule="auto"/>
+    </w:pPr>
+    <w:rPr>
+      <w:rFonts w:ascii="Segoe UI" w:hAnsi="Segoe UI" w:cs="Segoe UI"/>
+      <w:sz w:val="18"/>
+      <w:szCs w:val="18"/>
+    </w:rPr>
+  </w:style>
+  <w:style w:type="character" w:customStyle="1" w:styleId="ad">
+    <w:name w:val="Текст выноски Знак"/>
+    <w:basedOn w:val="a1"/>
+    <w:link w:val="ac"/>
+    <w:uiPriority w:val="99"/>
+    <w:semiHidden/>
+    <w:rsid w:val="007B027C"/>
+    <w:rPr>
+      <w:rFonts w:ascii="Segoe UI" w:hAnsi="Segoe UI" w:cs="Segoe UI"/>
+      <w:sz w:val="18"/>
+      <w:szCs w:val="18"/>
+    </w:rPr>
   </w:style>
 </w:styles>
 </file>
@@ -41468,7 +41616,7 @@
 </file>
 
 <file path=customXml/itemProps1.xml><?xml version="1.0" encoding="utf-8"?>
-<ds:datastoreItem xmlns:ds="http://schemas.openxmlformats.org/officeDocument/2006/customXml" ds:itemID="{B44FEFED-2FAF-4C4B-9D8C-CAAE5F428068}">
+<ds:datastoreItem xmlns:ds="http://schemas.openxmlformats.org/officeDocument/2006/customXml" ds:itemID="{9ECA6C36-053F-4447-A1B8-7386B39A263C}">
   <ds:schemaRefs>
     <ds:schemaRef ds:uri="http://schemas.openxmlformats.org/officeDocument/2006/bibliography"/>
   </ds:schemaRefs>
